--- a/dynamic_web_apps_1.docx
+++ b/dynamic_web_apps_1.docx
@@ -1,6 +1,6 @@
 
 <file path=word/document.xml><?xml version="1.0" encoding="utf-8"?>
-<w:document xmlns:wpc="http://schemas.microsoft.com/office/word/2010/wordprocessingCanvas" xmlns:cx="http://schemas.microsoft.com/office/drawing/2014/chartex" xmlns:cx1="http://schemas.microsoft.com/office/drawing/2015/9/8/chartex" xmlns:mc="http://schemas.openxmlformats.org/markup-compatibility/2006" xmlns:o="urn:schemas-microsoft-com:office:office" xmlns:r="http://schemas.openxmlformats.org/officeDocument/2006/relationships" xmlns:m="http://schemas.openxmlformats.org/officeDocument/2006/math" xmlns:v="urn:schemas-microsoft-com:vml" xmlns:wp14="http://schemas.microsoft.com/office/word/2010/wordprocessingDrawing" xmlns:wp="http://schemas.openxmlformats.org/drawingml/2006/wordprocessingDrawing" xmlns:w10="urn:schemas-microsoft-com:office:word" xmlns:w="http://schemas.openxmlformats.org/wordprocessingml/2006/main" xmlns:w14="http://schemas.microsoft.com/office/word/2010/wordml" xmlns:w15="http://schemas.microsoft.com/office/word/2012/wordml" xmlns:w16se="http://schemas.microsoft.com/office/word/2015/wordml/symex" xmlns:wpg="http://schemas.microsoft.com/office/word/2010/wordprocessingGroup" xmlns:wpi="http://schemas.microsoft.com/office/word/2010/wordprocessingInk" xmlns:wne="http://schemas.microsoft.com/office/word/2006/wordml" xmlns:wps="http://schemas.microsoft.com/office/word/2010/wordprocessingShape" mc:Ignorable="w14 w15 w16se wp14">
+<w:document xmlns:wpc="http://schemas.microsoft.com/office/word/2010/wordprocessingCanvas" xmlns:cx="http://schemas.microsoft.com/office/drawing/2014/chartex" xmlns:cx1="http://schemas.microsoft.com/office/drawing/2015/9/8/chartex" xmlns:cx2="http://schemas.microsoft.com/office/drawing/2015/10/21/chartex" xmlns:cx3="http://schemas.microsoft.com/office/drawing/2016/5/9/chartex" xmlns:cx4="http://schemas.microsoft.com/office/drawing/2016/5/10/chartex" xmlns:cx5="http://schemas.microsoft.com/office/drawing/2016/5/11/chartex" xmlns:cx6="http://schemas.microsoft.com/office/drawing/2016/5/12/chartex" xmlns:cx7="http://schemas.microsoft.com/office/drawing/2016/5/13/chartex" xmlns:cx8="http://schemas.microsoft.com/office/drawing/2016/5/14/chartex" xmlns:mc="http://schemas.openxmlformats.org/markup-compatibility/2006" xmlns:aink="http://schemas.microsoft.com/office/drawing/2016/ink" xmlns:am3d="http://schemas.microsoft.com/office/drawing/2017/model3d" xmlns:o="urn:schemas-microsoft-com:office:office" xmlns:r="http://schemas.openxmlformats.org/officeDocument/2006/relationships" xmlns:m="http://schemas.openxmlformats.org/officeDocument/2006/math" xmlns:v="urn:schemas-microsoft-com:vml" xmlns:wp14="http://schemas.microsoft.com/office/word/2010/wordprocessingDrawing" xmlns:wp="http://schemas.openxmlformats.org/drawingml/2006/wordprocessingDrawing" xmlns:w10="urn:schemas-microsoft-com:office:word" xmlns:w="http://schemas.openxmlformats.org/wordprocessingml/2006/main" xmlns:w14="http://schemas.microsoft.com/office/word/2010/wordml" xmlns:w15="http://schemas.microsoft.com/office/word/2012/wordml" xmlns:w16cex="http://schemas.microsoft.com/office/word/2018/wordml/cex" xmlns:w16cid="http://schemas.microsoft.com/office/word/2016/wordml/cid" xmlns:w16="http://schemas.microsoft.com/office/word/2018/wordml" xmlns:w16sdtdh="http://schemas.microsoft.com/office/word/2020/wordml/sdtdatahash" xmlns:w16se="http://schemas.microsoft.com/office/word/2015/wordml/symex" xmlns:wpg="http://schemas.microsoft.com/office/word/2010/wordprocessingGroup" xmlns:wpi="http://schemas.microsoft.com/office/word/2010/wordprocessingInk" xmlns:wne="http://schemas.microsoft.com/office/word/2006/wordml" xmlns:wps="http://schemas.microsoft.com/office/word/2010/wordprocessingShape" mc:Ignorable="w14 w15 w16se w16cid w16 w16cex w16sdtdh wp14">
   <w:body>
     <w:p>
       <w:pPr>
@@ -65,7 +65,39 @@
           <w:rFonts w:ascii="Trebuchet MS" w:hAnsi="Trebuchet MS"/>
           <w:lang w:val="en-US"/>
         </w:rPr>
-        <w:t>s first get acquanted with Javascript console and its use.</w:t>
+        <w:t xml:space="preserve">s first get </w:t>
+      </w:r>
+      <w:proofErr w:type="spellStart"/>
+      <w:r>
+        <w:rPr>
+          <w:rFonts w:ascii="Trebuchet MS" w:hAnsi="Trebuchet MS"/>
+          <w:lang w:val="en-US"/>
+        </w:rPr>
+        <w:t>acquanted</w:t>
+      </w:r>
+      <w:proofErr w:type="spellEnd"/>
+      <w:r>
+        <w:rPr>
+          <w:rFonts w:ascii="Trebuchet MS" w:hAnsi="Trebuchet MS"/>
+          <w:lang w:val="en-US"/>
+        </w:rPr>
+        <w:t xml:space="preserve"> with </w:t>
+      </w:r>
+      <w:proofErr w:type="spellStart"/>
+      <w:r>
+        <w:rPr>
+          <w:rFonts w:ascii="Trebuchet MS" w:hAnsi="Trebuchet MS"/>
+          <w:lang w:val="en-US"/>
+        </w:rPr>
+        <w:t>Javascript</w:t>
+      </w:r>
+      <w:proofErr w:type="spellEnd"/>
+      <w:r>
+        <w:rPr>
+          <w:rFonts w:ascii="Trebuchet MS" w:hAnsi="Trebuchet MS"/>
+          <w:lang w:val="en-US"/>
+        </w:rPr>
+        <w:t xml:space="preserve"> console and its use.</w:t>
       </w:r>
     </w:p>
     <w:p>
@@ -218,7 +250,23 @@
           <w:rFonts w:ascii="Trebuchet MS" w:hAnsi="Trebuchet MS"/>
           <w:lang w:val="en-US"/>
         </w:rPr>
-        <w:t>After this you can close the window and see the source code of the page with Ctrl+U. There you can see some JavaScript in the &lt;script&gt; -block. Close the source-window.</w:t>
+        <w:t xml:space="preserve">After this you can close the window and see the source code of the page with </w:t>
+      </w:r>
+      <w:proofErr w:type="spellStart"/>
+      <w:r>
+        <w:rPr>
+          <w:rFonts w:ascii="Trebuchet MS" w:hAnsi="Trebuchet MS"/>
+          <w:lang w:val="en-US"/>
+        </w:rPr>
+        <w:t>Ctrl+U</w:t>
+      </w:r>
+      <w:proofErr w:type="spellEnd"/>
+      <w:r>
+        <w:rPr>
+          <w:rFonts w:ascii="Trebuchet MS" w:hAnsi="Trebuchet MS"/>
+          <w:lang w:val="en-US"/>
+        </w:rPr>
+        <w:t>. There you can see some JavaScript in the &lt;script&gt; -block. Close the source-window.</w:t>
       </w:r>
     </w:p>
     <w:p>
@@ -303,14 +351,23 @@
     <w:p>
       <w:pPr>
         <w:pStyle w:val="Caption"/>
-      </w:pPr>
-      <w:r>
+        <w:rPr>
+          <w:lang w:val="en-US"/>
+        </w:rPr>
+      </w:pPr>
+      <w:r>
+        <w:rPr>
+          <w:lang w:val="en-US"/>
+        </w:rPr>
         <w:t xml:space="preserve">Picture </w:t>
       </w:r>
       <w:r>
         <w:fldChar w:fldCharType="begin"/>
       </w:r>
       <w:r>
+        <w:rPr>
+          <w:lang w:val="en-US"/>
+        </w:rPr>
         <w:instrText xml:space="preserve"> SEQ Picture \* ARABIC </w:instrText>
       </w:r>
       <w:r>
@@ -319,6 +376,7 @@
       <w:r>
         <w:rPr>
           <w:noProof/>
+          <w:lang w:val="en-US"/>
         </w:rPr>
         <w:t>1</w:t>
       </w:r>
@@ -326,6 +384,9 @@
         <w:fldChar w:fldCharType="end"/>
       </w:r>
       <w:r>
+        <w:rPr>
+          <w:lang w:val="en-US"/>
+        </w:rPr>
         <w:t>: JavaScript console in action</w:t>
       </w:r>
     </w:p>
@@ -386,25 +447,73 @@
           <w:sz w:val="22"/>
           <w:lang w:val="en-US"/>
         </w:rPr>
-        <w:t>Open the JS Console once again (F12). Console is also the place where you can enter and run JavaScript commands to your browser. Lets try it out. You can increase the font size by pressing Ctrl and scrolling the mouse wheel at the same time.</w:t>
-      </w:r>
-    </w:p>
-    <w:p>
-      <w:pPr>
-        <w:pStyle w:val="codio-md-line"/>
+        <w:t xml:space="preserve">Open the JS Console once again (F12). Console is also the place where you can enter and run JavaScript commands to your browser. </w:t>
+      </w:r>
+      <w:proofErr w:type="spellStart"/>
+      <w:proofErr w:type="gramStart"/>
+      <w:r>
         <w:rPr>
           <w:rFonts w:ascii="Trebuchet MS" w:hAnsi="Trebuchet MS"/>
           <w:sz w:val="22"/>
           <w:lang w:val="en-US"/>
         </w:rPr>
-      </w:pPr>
+        <w:t>Lets</w:t>
+      </w:r>
+      <w:proofErr w:type="spellEnd"/>
+      <w:proofErr w:type="gramEnd"/>
       <w:r>
         <w:rPr>
           <w:rFonts w:ascii="Trebuchet MS" w:hAnsi="Trebuchet MS"/>
           <w:sz w:val="22"/>
           <w:lang w:val="en-US"/>
         </w:rPr>
-        <w:t>Alert() -function is one of the easiest way to display data to the user. It is also often used when debugging or developing a program in order to see the values of a variable etc.</w:t>
+        <w:t xml:space="preserve"> try it out. You can increase the font size by pressing Ctrl and scrolling the mouse wheel at the same time.</w:t>
+      </w:r>
+    </w:p>
+    <w:p>
+      <w:pPr>
+        <w:pStyle w:val="codio-md-line"/>
+        <w:rPr>
+          <w:rFonts w:ascii="Trebuchet MS" w:hAnsi="Trebuchet MS"/>
+          <w:sz w:val="22"/>
+          <w:lang w:val="en-US"/>
+        </w:rPr>
+      </w:pPr>
+      <w:proofErr w:type="gramStart"/>
+      <w:r>
+        <w:rPr>
+          <w:rFonts w:ascii="Trebuchet MS" w:hAnsi="Trebuchet MS"/>
+          <w:sz w:val="22"/>
+          <w:lang w:val="en-US"/>
+        </w:rPr>
+        <w:t>Alert(</w:t>
+      </w:r>
+      <w:proofErr w:type="gramEnd"/>
+      <w:r>
+        <w:rPr>
+          <w:rFonts w:ascii="Trebuchet MS" w:hAnsi="Trebuchet MS"/>
+          <w:sz w:val="22"/>
+          <w:lang w:val="en-US"/>
+        </w:rPr>
+        <w:t xml:space="preserve">) -function is one of the easiest way to display data to the user. It is also often used when debugging or developing a program </w:t>
+      </w:r>
+      <w:proofErr w:type="gramStart"/>
+      <w:r>
+        <w:rPr>
+          <w:rFonts w:ascii="Trebuchet MS" w:hAnsi="Trebuchet MS"/>
+          <w:sz w:val="22"/>
+          <w:lang w:val="en-US"/>
+        </w:rPr>
+        <w:t>in order to</w:t>
+      </w:r>
+      <w:proofErr w:type="gramEnd"/>
+      <w:r>
+        <w:rPr>
+          <w:rFonts w:ascii="Trebuchet MS" w:hAnsi="Trebuchet MS"/>
+          <w:sz w:val="22"/>
+          <w:lang w:val="en-US"/>
+        </w:rPr>
+        <w:t xml:space="preserve"> see the values of a variable etc.</w:t>
       </w:r>
     </w:p>
     <w:p>
@@ -424,13 +533,23 @@
         </w:rPr>
         <w:t xml:space="preserve">Type in </w:t>
       </w:r>
+      <w:proofErr w:type="gramStart"/>
       <w:r>
         <w:rPr>
           <w:rStyle w:val="HTMLCode"/>
           <w:rFonts w:ascii="Trebuchet MS" w:eastAsiaTheme="minorHAnsi" w:hAnsi="Trebuchet MS"/>
           <w:lang w:val="en-US"/>
         </w:rPr>
-        <w:t>alert();</w:t>
+        <w:t>alert(</w:t>
+      </w:r>
+      <w:proofErr w:type="gramEnd"/>
+      <w:r>
+        <w:rPr>
+          <w:rStyle w:val="HTMLCode"/>
+          <w:rFonts w:ascii="Trebuchet MS" w:eastAsiaTheme="minorHAnsi" w:hAnsi="Trebuchet MS"/>
+          <w:lang w:val="en-US"/>
+        </w:rPr>
+        <w:t>);</w:t>
       </w:r>
       <w:r>
         <w:rPr>
@@ -462,13 +581,23 @@
         </w:rPr>
         <w:t xml:space="preserve">Next type in </w:t>
       </w:r>
+      <w:proofErr w:type="gramStart"/>
       <w:r>
         <w:rPr>
           <w:rStyle w:val="HTMLCode"/>
           <w:rFonts w:ascii="Trebuchet MS" w:eastAsiaTheme="minorHAnsi" w:hAnsi="Trebuchet MS"/>
           <w:lang w:val="en-US"/>
         </w:rPr>
-        <w:t>alert("Hello world!");</w:t>
+        <w:t>alert(</w:t>
+      </w:r>
+      <w:proofErr w:type="gramEnd"/>
+      <w:r>
+        <w:rPr>
+          <w:rStyle w:val="HTMLCode"/>
+          <w:rFonts w:ascii="Trebuchet MS" w:eastAsiaTheme="minorHAnsi" w:hAnsi="Trebuchet MS"/>
+          <w:lang w:val="en-US"/>
+        </w:rPr>
+        <w:t>"Hello world!");</w:t>
       </w:r>
       <w:r>
         <w:rPr>
@@ -498,7 +627,35 @@
         <w:rPr>
           <w:lang w:val="en-US"/>
         </w:rPr>
-        <w:t>Sometimes one has to enter commands which require multiple lines. In these cases, use SHIFT+Enter to change the line without running the command. All the lines will be run consequently.</w:t>
+        <w:t xml:space="preserve">Sometimes one </w:t>
+      </w:r>
+      <w:proofErr w:type="gramStart"/>
+      <w:r>
+        <w:rPr>
+          <w:lang w:val="en-US"/>
+        </w:rPr>
+        <w:t>has to</w:t>
+      </w:r>
+      <w:proofErr w:type="gramEnd"/>
+      <w:r>
+        <w:rPr>
+          <w:lang w:val="en-US"/>
+        </w:rPr>
+        <w:t xml:space="preserve"> enter commands which require multiple lines. In these cases, use </w:t>
+      </w:r>
+      <w:proofErr w:type="spellStart"/>
+      <w:r>
+        <w:rPr>
+          <w:lang w:val="en-US"/>
+        </w:rPr>
+        <w:t>SHIFT+Enter</w:t>
+      </w:r>
+      <w:proofErr w:type="spellEnd"/>
+      <w:r>
+        <w:rPr>
+          <w:lang w:val="en-US"/>
+        </w:rPr>
+        <w:t xml:space="preserve"> to change the line without running the command. All the lines will be run consequently.</w:t>
       </w:r>
       <w:r>
         <w:rPr>
@@ -523,6 +680,7 @@
           <w:lang w:val="en-US"/>
         </w:rPr>
       </w:pPr>
+      <w:proofErr w:type="gramStart"/>
       <w:r>
         <w:rPr>
           <w:rStyle w:val="HTMLCode"/>
@@ -530,6 +688,7 @@
         </w:rPr>
         <w:t>alert(</w:t>
       </w:r>
+      <w:proofErr w:type="gramEnd"/>
       <w:r>
         <w:rPr>
           <w:rStyle w:val="hljs-string"/>
@@ -549,7 +708,23 @@
           <w:rStyle w:val="hljs-comment"/>
           <w:lang w:val="en-US"/>
         </w:rPr>
-        <w:t>// Press Shift+Enter here</w:t>
+        <w:t xml:space="preserve">// Press </w:t>
+      </w:r>
+      <w:proofErr w:type="spellStart"/>
+      <w:r>
+        <w:rPr>
+          <w:rStyle w:val="hljs-comment"/>
+          <w:lang w:val="en-US"/>
+        </w:rPr>
+        <w:t>Shift+Enter</w:t>
+      </w:r>
+      <w:proofErr w:type="spellEnd"/>
+      <w:r>
+        <w:rPr>
+          <w:rStyle w:val="hljs-comment"/>
+          <w:lang w:val="en-US"/>
+        </w:rPr>
+        <w:t xml:space="preserve"> here</w:t>
       </w:r>
     </w:p>
     <w:p>
@@ -561,6 +736,7 @@
           <w:lang w:val="en-US"/>
         </w:rPr>
       </w:pPr>
+      <w:proofErr w:type="gramStart"/>
       <w:r>
         <w:rPr>
           <w:rStyle w:val="HTMLCode"/>
@@ -568,6 +744,7 @@
         </w:rPr>
         <w:t>alert(</w:t>
       </w:r>
+      <w:proofErr w:type="gramEnd"/>
       <w:r>
         <w:rPr>
           <w:rStyle w:val="hljs-string"/>
@@ -587,7 +764,23 @@
           <w:rStyle w:val="hljs-comment"/>
           <w:lang w:val="en-US"/>
         </w:rPr>
-        <w:t>// Press Shift+Enter here</w:t>
+        <w:t xml:space="preserve">// Press </w:t>
+      </w:r>
+      <w:proofErr w:type="spellStart"/>
+      <w:r>
+        <w:rPr>
+          <w:rStyle w:val="hljs-comment"/>
+          <w:lang w:val="en-US"/>
+        </w:rPr>
+        <w:t>Shift+Enter</w:t>
+      </w:r>
+      <w:proofErr w:type="spellEnd"/>
+      <w:r>
+        <w:rPr>
+          <w:rStyle w:val="hljs-comment"/>
+          <w:lang w:val="en-US"/>
+        </w:rPr>
+        <w:t xml:space="preserve"> here</w:t>
       </w:r>
     </w:p>
     <w:p>
@@ -599,6 +792,7 @@
           <w:lang w:val="en-US"/>
         </w:rPr>
       </w:pPr>
+      <w:proofErr w:type="gramStart"/>
       <w:r>
         <w:rPr>
           <w:rStyle w:val="HTMLCode"/>
@@ -606,6 +800,7 @@
         </w:rPr>
         <w:t>alert(</w:t>
       </w:r>
+      <w:proofErr w:type="gramEnd"/>
       <w:r>
         <w:rPr>
           <w:rStyle w:val="hljs-string"/>
@@ -679,7 +874,23 @@
         <w:rPr>
           <w:lang w:val="en-US"/>
         </w:rPr>
-        <w:t>Writing into an alert box, using window.alert().</w:t>
+        <w:t xml:space="preserve">Writing into an alert box, using </w:t>
+      </w:r>
+      <w:proofErr w:type="spellStart"/>
+      <w:proofErr w:type="gramStart"/>
+      <w:r>
+        <w:rPr>
+          <w:lang w:val="en-US"/>
+        </w:rPr>
+        <w:t>window.alert</w:t>
+      </w:r>
+      <w:proofErr w:type="spellEnd"/>
+      <w:proofErr w:type="gramEnd"/>
+      <w:r>
+        <w:rPr>
+          <w:lang w:val="en-US"/>
+        </w:rPr>
+        <w:t>().</w:t>
       </w:r>
     </w:p>
     <w:p>
@@ -697,7 +908,23 @@
         <w:rPr>
           <w:lang w:val="en-US"/>
         </w:rPr>
-        <w:t>Writing into the HTML output using document.write().</w:t>
+        <w:t xml:space="preserve">Writing into the HTML output using </w:t>
+      </w:r>
+      <w:proofErr w:type="spellStart"/>
+      <w:proofErr w:type="gramStart"/>
+      <w:r>
+        <w:rPr>
+          <w:lang w:val="en-US"/>
+        </w:rPr>
+        <w:t>document.write</w:t>
+      </w:r>
+      <w:proofErr w:type="spellEnd"/>
+      <w:proofErr w:type="gramEnd"/>
+      <w:r>
+        <w:rPr>
+          <w:lang w:val="en-US"/>
+        </w:rPr>
+        <w:t>().</w:t>
       </w:r>
     </w:p>
     <w:p>
@@ -715,7 +942,21 @@
         <w:rPr>
           <w:lang w:val="en-US"/>
         </w:rPr>
-        <w:t>Writing into the browser console, using console.log().</w:t>
+        <w:t xml:space="preserve">Writing into the browser console, using </w:t>
+      </w:r>
+      <w:proofErr w:type="gramStart"/>
+      <w:r>
+        <w:rPr>
+          <w:lang w:val="en-US"/>
+        </w:rPr>
+        <w:t>console.log(</w:t>
+      </w:r>
+      <w:proofErr w:type="gramEnd"/>
+      <w:r>
+        <w:rPr>
+          <w:lang w:val="en-US"/>
+        </w:rPr>
+        <w:t>).</w:t>
       </w:r>
     </w:p>
     <w:p>
@@ -761,13 +1002,43 @@
           <w:lang w:val="en-US"/>
         </w:rPr>
       </w:pPr>
+      <w:proofErr w:type="spellStart"/>
+      <w:proofErr w:type="gramStart"/>
       <w:r>
         <w:rPr>
           <w:rFonts w:ascii="Trebuchet MS" w:hAnsi="Trebuchet MS"/>
           <w:sz w:val="22"/>
           <w:lang w:val="en-US"/>
         </w:rPr>
-        <w:t>Lets define some variables and play with them. So get back to the console and clear it if you like. Then type in the following:</w:t>
+        <w:t>Lets</w:t>
+      </w:r>
+      <w:proofErr w:type="spellEnd"/>
+      <w:proofErr w:type="gramEnd"/>
+      <w:r>
+        <w:rPr>
+          <w:rFonts w:ascii="Trebuchet MS" w:hAnsi="Trebuchet MS"/>
+          <w:sz w:val="22"/>
+          <w:lang w:val="en-US"/>
+        </w:rPr>
+        <w:t xml:space="preserve"> define some variables and play with them. </w:t>
+      </w:r>
+      <w:proofErr w:type="gramStart"/>
+      <w:r>
+        <w:rPr>
+          <w:rFonts w:ascii="Trebuchet MS" w:hAnsi="Trebuchet MS"/>
+          <w:sz w:val="22"/>
+          <w:lang w:val="en-US"/>
+        </w:rPr>
+        <w:t>So</w:t>
+      </w:r>
+      <w:proofErr w:type="gramEnd"/>
+      <w:r>
+        <w:rPr>
+          <w:rFonts w:ascii="Trebuchet MS" w:hAnsi="Trebuchet MS"/>
+          <w:sz w:val="22"/>
+          <w:lang w:val="en-US"/>
+        </w:rPr>
+        <w:t xml:space="preserve"> get back to the console and clear it if you like. Then type in the following:</w:t>
       </w:r>
     </w:p>
     <w:p>
@@ -791,21 +1062,53 @@
           <w:rStyle w:val="HTMLCode"/>
           <w:lang w:val="en-US"/>
         </w:rPr>
-        <w:t xml:space="preserve"> firstname = </w:t>
+        <w:t xml:space="preserve"> </w:t>
+      </w:r>
+      <w:proofErr w:type="spellStart"/>
+      <w:r>
+        <w:rPr>
+          <w:rStyle w:val="HTMLCode"/>
+          <w:lang w:val="en-US"/>
+        </w:rPr>
+        <w:t>firstname</w:t>
+      </w:r>
+      <w:proofErr w:type="spellEnd"/>
+      <w:r>
+        <w:rPr>
+          <w:rStyle w:val="HTMLCode"/>
+          <w:lang w:val="en-US"/>
+        </w:rPr>
+        <w:t xml:space="preserve"> = </w:t>
       </w:r>
       <w:r>
         <w:rPr>
           <w:rStyle w:val="hljs-string"/>
           <w:lang w:val="en-US"/>
         </w:rPr>
-        <w:t>"Your first name"</w:t>
-      </w:r>
-      <w:r>
-        <w:rPr>
-          <w:rStyle w:val="HTMLCode"/>
-          <w:lang w:val="en-US"/>
-        </w:rPr>
-        <w:t xml:space="preserve">; </w:t>
+        <w:t>"Your first name</w:t>
+      </w:r>
+      <w:proofErr w:type="gramStart"/>
+      <w:r>
+        <w:rPr>
+          <w:rStyle w:val="hljs-string"/>
+          <w:lang w:val="en-US"/>
+        </w:rPr>
+        <w:t>"</w:t>
+      </w:r>
+      <w:r>
+        <w:rPr>
+          <w:rStyle w:val="HTMLCode"/>
+          <w:lang w:val="en-US"/>
+        </w:rPr>
+        <w:t>;</w:t>
+      </w:r>
+      <w:proofErr w:type="gramEnd"/>
+      <w:r>
+        <w:rPr>
+          <w:rStyle w:val="HTMLCode"/>
+          <w:lang w:val="en-US"/>
+        </w:rPr>
+        <w:t xml:space="preserve"> </w:t>
       </w:r>
     </w:p>
     <w:p>
@@ -829,14 +1132,47 @@
           <w:rStyle w:val="HTMLCode"/>
           <w:lang w:val="en-US"/>
         </w:rPr>
-        <w:t xml:space="preserve"> lastname = </w:t>
+        <w:t xml:space="preserve"> </w:t>
+      </w:r>
+      <w:proofErr w:type="spellStart"/>
+      <w:r>
+        <w:rPr>
+          <w:rStyle w:val="HTMLCode"/>
+          <w:lang w:val="en-US"/>
+        </w:rPr>
+        <w:t>lastname</w:t>
+      </w:r>
+      <w:proofErr w:type="spellEnd"/>
+      <w:r>
+        <w:rPr>
+          <w:rStyle w:val="HTMLCode"/>
+          <w:lang w:val="en-US"/>
+        </w:rPr>
+        <w:t xml:space="preserve"> = </w:t>
       </w:r>
       <w:r>
         <w:rPr>
           <w:rStyle w:val="hljs-string"/>
           <w:lang w:val="en-US"/>
         </w:rPr>
-        <w:t>"Your lastname"</w:t>
+        <w:t xml:space="preserve">"Your </w:t>
+      </w:r>
+      <w:proofErr w:type="spellStart"/>
+      <w:r>
+        <w:rPr>
+          <w:rStyle w:val="hljs-string"/>
+          <w:lang w:val="en-US"/>
+        </w:rPr>
+        <w:t>lastname</w:t>
+      </w:r>
+      <w:proofErr w:type="spellEnd"/>
+      <w:proofErr w:type="gramStart"/>
+      <w:r>
+        <w:rPr>
+          <w:rStyle w:val="hljs-string"/>
+          <w:lang w:val="en-US"/>
+        </w:rPr>
+        <w:t>"</w:t>
       </w:r>
       <w:r>
         <w:rPr>
@@ -845,6 +1181,7 @@
         </w:rPr>
         <w:t>;</w:t>
       </w:r>
+      <w:proofErr w:type="gramEnd"/>
     </w:p>
     <w:p>
       <w:pPr>
@@ -860,8 +1197,26 @@
           <w:rStyle w:val="HTMLCode"/>
           <w:lang w:val="en-US"/>
         </w:rPr>
-        <w:t>alert(firstname);</w:t>
-      </w:r>
+        <w:t>alert(</w:t>
+      </w:r>
+      <w:proofErr w:type="spellStart"/>
+      <w:r>
+        <w:rPr>
+          <w:rStyle w:val="HTMLCode"/>
+          <w:lang w:val="en-US"/>
+        </w:rPr>
+        <w:t>firstname</w:t>
+      </w:r>
+      <w:proofErr w:type="spellEnd"/>
+      <w:proofErr w:type="gramStart"/>
+      <w:r>
+        <w:rPr>
+          <w:rStyle w:val="HTMLCode"/>
+          <w:lang w:val="en-US"/>
+        </w:rPr>
+        <w:t>);</w:t>
+      </w:r>
+      <w:proofErr w:type="gramEnd"/>
     </w:p>
     <w:p>
       <w:pPr>
@@ -882,6 +1237,8 @@
           <w:lang w:val="en-US"/>
         </w:rPr>
       </w:pPr>
+      <w:proofErr w:type="spellStart"/>
+      <w:proofErr w:type="gramStart"/>
       <w:r>
         <w:rPr>
           <w:rStyle w:val="hljs-builtin"/>
@@ -895,7 +1252,32 @@
           <w:rStyle w:val="HTMLCode"/>
           <w:lang w:val="en-US"/>
         </w:rPr>
-        <w:t>.write(lastname);</w:t>
+        <w:t>.write</w:t>
+      </w:r>
+      <w:proofErr w:type="spellEnd"/>
+      <w:proofErr w:type="gramEnd"/>
+      <w:r>
+        <w:rPr>
+          <w:rStyle w:val="HTMLCode"/>
+          <w:lang w:val="en-US"/>
+        </w:rPr>
+        <w:t>(</w:t>
+      </w:r>
+      <w:proofErr w:type="spellStart"/>
+      <w:r>
+        <w:rPr>
+          <w:rStyle w:val="HTMLCode"/>
+          <w:lang w:val="en-US"/>
+        </w:rPr>
+        <w:t>lastname</w:t>
+      </w:r>
+      <w:proofErr w:type="spellEnd"/>
+      <w:r>
+        <w:rPr>
+          <w:rStyle w:val="HTMLCode"/>
+          <w:lang w:val="en-US"/>
+        </w:rPr>
+        <w:t>);</w:t>
       </w:r>
     </w:p>
     <w:p>
@@ -907,12 +1289,30 @@
           <w:lang w:val="en-US"/>
         </w:rPr>
       </w:pPr>
-      <w:r>
-        <w:rPr>
-          <w:rStyle w:val="HTMLCode"/>
-          <w:lang w:val="en-US"/>
-        </w:rPr>
-        <w:t>alert(firstname+</w:t>
+      <w:proofErr w:type="gramStart"/>
+      <w:r>
+        <w:rPr>
+          <w:rStyle w:val="HTMLCode"/>
+          <w:lang w:val="en-US"/>
+        </w:rPr>
+        <w:t>alert(</w:t>
+      </w:r>
+      <w:proofErr w:type="spellStart"/>
+      <w:proofErr w:type="gramEnd"/>
+      <w:r>
+        <w:rPr>
+          <w:rStyle w:val="HTMLCode"/>
+          <w:lang w:val="en-US"/>
+        </w:rPr>
+        <w:t>firstname</w:t>
+      </w:r>
+      <w:proofErr w:type="spellEnd"/>
+      <w:r>
+        <w:rPr>
+          <w:rStyle w:val="HTMLCode"/>
+          <w:lang w:val="en-US"/>
+        </w:rPr>
+        <w:t>+</w:t>
       </w:r>
       <w:r>
         <w:rPr>
@@ -926,7 +1326,23 @@
           <w:rStyle w:val="HTMLCode"/>
           <w:lang w:val="en-US"/>
         </w:rPr>
-        <w:t>+lastname);</w:t>
+        <w:t>+</w:t>
+      </w:r>
+      <w:proofErr w:type="spellStart"/>
+      <w:r>
+        <w:rPr>
+          <w:rStyle w:val="HTMLCode"/>
+          <w:lang w:val="en-US"/>
+        </w:rPr>
+        <w:t>lastname</w:t>
+      </w:r>
+      <w:proofErr w:type="spellEnd"/>
+      <w:r>
+        <w:rPr>
+          <w:rStyle w:val="HTMLCode"/>
+          <w:lang w:val="en-US"/>
+        </w:rPr>
+        <w:t>);</w:t>
       </w:r>
     </w:p>
     <w:p>
@@ -938,6 +1354,7 @@
           <w:lang w:val="en-US"/>
         </w:rPr>
       </w:pPr>
+      <w:proofErr w:type="gramStart"/>
       <w:r>
         <w:rPr>
           <w:rStyle w:val="hljs-builtin"/>
@@ -951,7 +1368,24 @@
           <w:rStyle w:val="HTMLCode"/>
           <w:lang w:val="en-US"/>
         </w:rPr>
-        <w:t>.log(lastname+</w:t>
+        <w:t>.log(</w:t>
+      </w:r>
+      <w:proofErr w:type="spellStart"/>
+      <w:proofErr w:type="gramEnd"/>
+      <w:r>
+        <w:rPr>
+          <w:rStyle w:val="HTMLCode"/>
+          <w:lang w:val="en-US"/>
+        </w:rPr>
+        <w:t>lastname</w:t>
+      </w:r>
+      <w:proofErr w:type="spellEnd"/>
+      <w:r>
+        <w:rPr>
+          <w:rStyle w:val="HTMLCode"/>
+          <w:lang w:val="en-US"/>
+        </w:rPr>
+        <w:t>+</w:t>
       </w:r>
       <w:r>
         <w:rPr>
@@ -965,7 +1399,23 @@
           <w:rStyle w:val="HTMLCode"/>
           <w:lang w:val="en-US"/>
         </w:rPr>
-        <w:t>+firstname);</w:t>
+        <w:t>+</w:t>
+      </w:r>
+      <w:proofErr w:type="spellStart"/>
+      <w:r>
+        <w:rPr>
+          <w:rStyle w:val="HTMLCode"/>
+          <w:lang w:val="en-US"/>
+        </w:rPr>
+        <w:t>firstname</w:t>
+      </w:r>
+      <w:proofErr w:type="spellEnd"/>
+      <w:r>
+        <w:rPr>
+          <w:rStyle w:val="HTMLCode"/>
+          <w:lang w:val="en-US"/>
+        </w:rPr>
+        <w:t>);</w:t>
       </w:r>
     </w:p>
     <w:p>
@@ -985,6 +1435,7 @@
         </w:rPr>
         <w:t xml:space="preserve">With console.log -function you can print data to the same </w:t>
       </w:r>
+      <w:proofErr w:type="spellStart"/>
       <w:r>
         <w:rPr>
           <w:rFonts w:ascii="Trebuchet MS" w:hAnsi="Trebuchet MS"/>
@@ -999,7 +1450,16 @@
           <w:sz w:val="22"/>
           <w:lang w:val="en-US"/>
         </w:rPr>
-        <w:t>avascript console you’ve been working on so far. This is very useful if you</w:t>
+        <w:t>avascript</w:t>
+      </w:r>
+      <w:proofErr w:type="spellEnd"/>
+      <w:r>
+        <w:rPr>
+          <w:rFonts w:ascii="Trebuchet MS" w:hAnsi="Trebuchet MS"/>
+          <w:sz w:val="22"/>
+          <w:lang w:val="en-US"/>
+        </w:rPr>
+        <w:t xml:space="preserve"> console you’ve been working on so far. This is very useful if you</w:t>
       </w:r>
       <w:r>
         <w:rPr>
@@ -1052,8 +1512,9 @@
           <w:lang w:val="en-US"/>
         </w:rPr>
         <w:lastRenderedPageBreak/>
-        <w:t>We will utilize both console.log and alert() -function</w:t>
-      </w:r>
+        <w:t xml:space="preserve">We will utilize both console.log and </w:t>
+      </w:r>
+      <w:proofErr w:type="gramStart"/>
       <w:r>
         <w:rPr>
           <w:rFonts w:ascii="Trebuchet MS" w:hAnsi="Trebuchet MS"/>
@@ -1061,8 +1522,9 @@
           <w:sz w:val="22"/>
           <w:lang w:val="en-US"/>
         </w:rPr>
-        <w:t>s</w:t>
-      </w:r>
+        <w:t>alert(</w:t>
+      </w:r>
+      <w:proofErr w:type="gramEnd"/>
       <w:r>
         <w:rPr>
           <w:rFonts w:ascii="Trebuchet MS" w:hAnsi="Trebuchet MS"/>
@@ -1070,6 +1532,24 @@
           <w:sz w:val="22"/>
           <w:lang w:val="en-US"/>
         </w:rPr>
+        <w:t>) -function</w:t>
+      </w:r>
+      <w:r>
+        <w:rPr>
+          <w:rFonts w:ascii="Trebuchet MS" w:hAnsi="Trebuchet MS"/>
+          <w:b/>
+          <w:sz w:val="22"/>
+          <w:lang w:val="en-US"/>
+        </w:rPr>
+        <w:t>s</w:t>
+      </w:r>
+      <w:r>
+        <w:rPr>
+          <w:rFonts w:ascii="Trebuchet MS" w:hAnsi="Trebuchet MS"/>
+          <w:b/>
+          <w:sz w:val="22"/>
+          <w:lang w:val="en-US"/>
+        </w:rPr>
         <w:t xml:space="preserve"> heavily during the course, so memorize these if any.</w:t>
       </w:r>
     </w:p>
@@ -1125,58 +1605,96 @@
           <w:sz w:val="22"/>
           <w:lang w:val="en-US"/>
         </w:rPr>
-        <w:t>re done any programming before, conditionals should be fairly familiar to you. It</w:t>
-      </w:r>
+        <w:t xml:space="preserve">re done any programming before, conditionals should be </w:t>
+      </w:r>
+      <w:proofErr w:type="gramStart"/>
       <w:r>
         <w:rPr>
           <w:rFonts w:ascii="Trebuchet MS" w:hAnsi="Trebuchet MS"/>
           <w:sz w:val="22"/>
           <w:lang w:val="en-US"/>
         </w:rPr>
-        <w:t>’</w:t>
-      </w:r>
+        <w:t>fairly familiar</w:t>
+      </w:r>
+      <w:proofErr w:type="gramEnd"/>
       <w:r>
         <w:rPr>
           <w:rFonts w:ascii="Trebuchet MS" w:hAnsi="Trebuchet MS"/>
           <w:sz w:val="22"/>
           <w:lang w:val="en-US"/>
         </w:rPr>
-        <w:t>s all about if’s, else’s and else if’s.</w:t>
-      </w:r>
-    </w:p>
-    <w:p>
-      <w:pPr>
-        <w:pStyle w:val="codio-md-line"/>
+        <w:t xml:space="preserve"> to you. It</w:t>
+      </w:r>
+      <w:r>
         <w:rPr>
           <w:rFonts w:ascii="Trebuchet MS" w:hAnsi="Trebuchet MS"/>
           <w:sz w:val="22"/>
           <w:lang w:val="en-US"/>
         </w:rPr>
-      </w:pPr>
+        <w:t>’</w:t>
+      </w:r>
       <w:r>
         <w:rPr>
           <w:rFonts w:ascii="Trebuchet MS" w:hAnsi="Trebuchet MS"/>
           <w:sz w:val="22"/>
           <w:lang w:val="en-US"/>
         </w:rPr>
-        <w:t xml:space="preserve">In this example you </w:t>
-      </w:r>
+        <w:t xml:space="preserve">s all about if’s, </w:t>
+      </w:r>
+      <w:proofErr w:type="gramStart"/>
       <w:r>
         <w:rPr>
           <w:rFonts w:ascii="Trebuchet MS" w:hAnsi="Trebuchet MS"/>
           <w:sz w:val="22"/>
           <w:lang w:val="en-US"/>
         </w:rPr>
-        <w:t>will also familiarize yourself to the</w:t>
-      </w:r>
+        <w:t>else’s</w:t>
+      </w:r>
+      <w:proofErr w:type="gramEnd"/>
       <w:r>
         <w:rPr>
           <w:rFonts w:ascii="Trebuchet MS" w:hAnsi="Trebuchet MS"/>
           <w:sz w:val="22"/>
           <w:lang w:val="en-US"/>
         </w:rPr>
+        <w:t xml:space="preserve"> and else if’s.</w:t>
+      </w:r>
+    </w:p>
+    <w:p>
+      <w:pPr>
+        <w:pStyle w:val="codio-md-line"/>
+        <w:rPr>
+          <w:rFonts w:ascii="Trebuchet MS" w:hAnsi="Trebuchet MS"/>
+          <w:sz w:val="22"/>
+          <w:lang w:val="en-US"/>
+        </w:rPr>
+      </w:pPr>
+      <w:r>
+        <w:rPr>
+          <w:rFonts w:ascii="Trebuchet MS" w:hAnsi="Trebuchet MS"/>
+          <w:sz w:val="22"/>
+          <w:lang w:val="en-US"/>
+        </w:rPr>
+        <w:t xml:space="preserve">In this example you </w:t>
+      </w:r>
+      <w:r>
+        <w:rPr>
+          <w:rFonts w:ascii="Trebuchet MS" w:hAnsi="Trebuchet MS"/>
+          <w:sz w:val="22"/>
+          <w:lang w:val="en-US"/>
+        </w:rPr>
+        <w:t>will also familiarize yourself to the</w:t>
+      </w:r>
+      <w:r>
+        <w:rPr>
+          <w:rFonts w:ascii="Trebuchet MS" w:hAnsi="Trebuchet MS"/>
+          <w:sz w:val="22"/>
+          <w:lang w:val="en-US"/>
+        </w:rPr>
         <w:t xml:space="preserve"> </w:t>
       </w:r>
+      <w:proofErr w:type="spellStart"/>
+      <w:proofErr w:type="gramStart"/>
       <w:r>
         <w:rPr>
           <w:rFonts w:ascii="Trebuchet MS" w:hAnsi="Trebuchet MS"/>
@@ -1187,6 +1705,8 @@
         </w:rPr>
         <w:t>document.write</w:t>
       </w:r>
+      <w:proofErr w:type="spellEnd"/>
+      <w:proofErr w:type="gramEnd"/>
       <w:r>
         <w:rPr>
           <w:rFonts w:ascii="Trebuchet MS" w:hAnsi="Trebuchet MS"/>
@@ -1211,7 +1731,25 @@
           <w:sz w:val="22"/>
           <w:lang w:val="en-US"/>
         </w:rPr>
-        <w:t>Try out the following snippet of code in your JS console. Play around with it and see what happens. Remember to use Shift+Enter if you have multiple lines of code you want to enter before running the block.</w:t>
+        <w:t xml:space="preserve">Try out the following snippet of code in your JS console. Play around with it and see what happens. Remember to use </w:t>
+      </w:r>
+      <w:proofErr w:type="spellStart"/>
+      <w:r>
+        <w:rPr>
+          <w:rFonts w:ascii="Trebuchet MS" w:hAnsi="Trebuchet MS"/>
+          <w:sz w:val="22"/>
+          <w:lang w:val="en-US"/>
+        </w:rPr>
+        <w:t>Shift+Enter</w:t>
+      </w:r>
+      <w:proofErr w:type="spellEnd"/>
+      <w:r>
+        <w:rPr>
+          <w:rFonts w:ascii="Trebuchet MS" w:hAnsi="Trebuchet MS"/>
+          <w:sz w:val="22"/>
+          <w:lang w:val="en-US"/>
+        </w:rPr>
+        <w:t xml:space="preserve"> if you have multiple lines of code you want to enter before running the block.</w:t>
       </w:r>
     </w:p>
     <w:p>
@@ -1279,7 +1817,15 @@
           <w:rStyle w:val="hljs-string"/>
           <w:lang w:val="en-US"/>
         </w:rPr>
-        <w:t>'Beer'</w:t>
+        <w:t>'Beer</w:t>
+      </w:r>
+      <w:proofErr w:type="gramStart"/>
+      <w:r>
+        <w:rPr>
+          <w:rStyle w:val="hljs-string"/>
+          <w:lang w:val="en-US"/>
+        </w:rPr>
+        <w:t>'</w:t>
       </w:r>
       <w:r>
         <w:rPr>
@@ -1288,6 +1834,7 @@
         </w:rPr>
         <w:t>;</w:t>
       </w:r>
+      <w:proofErr w:type="gramEnd"/>
     </w:p>
     <w:p>
       <w:pPr>
@@ -1356,7 +1903,25 @@
           <w:rStyle w:val="HTMLCode"/>
           <w:lang w:val="en-US"/>
         </w:rPr>
-        <w:t xml:space="preserve">    document.write(</w:t>
+        <w:t xml:space="preserve">    </w:t>
+      </w:r>
+      <w:proofErr w:type="spellStart"/>
+      <w:proofErr w:type="gramStart"/>
+      <w:r>
+        <w:rPr>
+          <w:rStyle w:val="HTMLCode"/>
+          <w:lang w:val="en-US"/>
+        </w:rPr>
+        <w:t>document.write</w:t>
+      </w:r>
+      <w:proofErr w:type="spellEnd"/>
+      <w:proofErr w:type="gramEnd"/>
+      <w:r>
+        <w:rPr>
+          <w:rStyle w:val="HTMLCode"/>
+          <w:lang w:val="en-US"/>
+        </w:rPr>
+        <w:t>(</w:t>
       </w:r>
       <w:r>
         <w:rPr>
@@ -1443,6 +2008,7 @@
         </w:rPr>
         <w:t xml:space="preserve"> &amp;&amp; x &gt; </w:t>
       </w:r>
+      <w:proofErr w:type="gramStart"/>
       <w:r>
         <w:rPr>
           <w:rStyle w:val="hljs-number"/>
@@ -1467,6 +2033,7 @@
         </w:rPr>
         <w:t>{</w:t>
       </w:r>
+      <w:proofErr w:type="gramEnd"/>
     </w:p>
     <w:p>
       <w:pPr>
@@ -1482,7 +2049,17 @@
           <w:rFonts w:eastAsiaTheme="majorEastAsia"/>
           <w:lang w:val="en-US"/>
         </w:rPr>
-        <w:t xml:space="preserve">    document.</w:t>
+        <w:t xml:space="preserve">    </w:t>
+      </w:r>
+      <w:proofErr w:type="spellStart"/>
+      <w:proofErr w:type="gramStart"/>
+      <w:r>
+        <w:rPr>
+          <w:rStyle w:val="hljs-function"/>
+          <w:rFonts w:eastAsiaTheme="majorEastAsia"/>
+          <w:lang w:val="en-US"/>
+        </w:rPr>
+        <w:t>document.</w:t>
       </w:r>
       <w:r>
         <w:rPr>
@@ -1491,6 +2068,8 @@
         </w:rPr>
         <w:t>write</w:t>
       </w:r>
+      <w:proofErr w:type="spellEnd"/>
+      <w:proofErr w:type="gramEnd"/>
       <w:r>
         <w:rPr>
           <w:rStyle w:val="hljs-params"/>
@@ -1567,12 +2146,23 @@
         </w:rPr>
         <w:t xml:space="preserve">    </w:t>
       </w:r>
-      <w:r>
-        <w:rPr>
-          <w:rStyle w:val="HTMLCode"/>
-          <w:lang w:val="en-US"/>
-        </w:rPr>
-        <w:t>document.write(</w:t>
+      <w:proofErr w:type="spellStart"/>
+      <w:proofErr w:type="gramStart"/>
+      <w:r>
+        <w:rPr>
+          <w:rStyle w:val="HTMLCode"/>
+          <w:lang w:val="en-US"/>
+        </w:rPr>
+        <w:t>document.write</w:t>
+      </w:r>
+      <w:proofErr w:type="spellEnd"/>
+      <w:proofErr w:type="gramEnd"/>
+      <w:r>
+        <w:rPr>
+          <w:rStyle w:val="HTMLCode"/>
+          <w:lang w:val="en-US"/>
+        </w:rPr>
+        <w:t>(</w:t>
       </w:r>
       <w:r>
         <w:rPr>
@@ -1693,6 +2283,464 @@
     </w:p>
     <w:p>
       <w:pPr>
+        <w:pStyle w:val="HTMLPreformatted"/>
+        <w:rPr>
+          <w:rStyle w:val="HTMLCode"/>
+          <w:lang w:val="sv-SE"/>
+        </w:rPr>
+      </w:pPr>
+      <w:r>
+        <w:rPr>
+          <w:rStyle w:val="hljs-keyword"/>
+          <w:lang w:val="sv-SE"/>
+        </w:rPr>
+        <w:t>var</w:t>
+      </w:r>
+      <w:r>
+        <w:rPr>
+          <w:rStyle w:val="HTMLCode"/>
+          <w:lang w:val="sv-SE"/>
+        </w:rPr>
+        <w:t xml:space="preserve"> x = </w:t>
+      </w:r>
+      <w:r>
+        <w:rPr>
+          <w:rStyle w:val="hljs-number"/>
+          <w:rFonts w:eastAsiaTheme="majorEastAsia"/>
+          <w:lang w:val="sv-SE"/>
+        </w:rPr>
+        <w:t>50</w:t>
+      </w:r>
+      <w:r>
+        <w:rPr>
+          <w:rStyle w:val="HTMLCode"/>
+          <w:lang w:val="sv-SE"/>
+        </w:rPr>
+        <w:t>;</w:t>
+      </w:r>
+    </w:p>
+    <w:p>
+      <w:pPr>
+        <w:pStyle w:val="HTMLPreformatted"/>
+        <w:rPr>
+          <w:rStyle w:val="HTMLCode"/>
+          <w:lang w:val="en-US"/>
+        </w:rPr>
+      </w:pPr>
+      <w:r>
+        <w:rPr>
+          <w:rStyle w:val="HTMLCode"/>
+          <w:lang w:val="en-US"/>
+        </w:rPr>
+        <w:t xml:space="preserve">var order = </w:t>
+      </w:r>
+      <w:r>
+        <w:rPr>
+          <w:rStyle w:val="hljs-string"/>
+          <w:lang w:val="en-US"/>
+        </w:rPr>
+        <w:t>'Beer</w:t>
+      </w:r>
+      <w:proofErr w:type="gramStart"/>
+      <w:r>
+        <w:rPr>
+          <w:rStyle w:val="hljs-string"/>
+          <w:lang w:val="en-US"/>
+        </w:rPr>
+        <w:t>'</w:t>
+      </w:r>
+      <w:r>
+        <w:rPr>
+          <w:rStyle w:val="HTMLCode"/>
+          <w:lang w:val="en-US"/>
+        </w:rPr>
+        <w:t>;</w:t>
+      </w:r>
+      <w:proofErr w:type="gramEnd"/>
+    </w:p>
+    <w:p>
+      <w:pPr>
+        <w:pStyle w:val="HTMLPreformatted"/>
+        <w:rPr>
+          <w:rStyle w:val="HTMLCode"/>
+          <w:lang w:val="en-US"/>
+        </w:rPr>
+      </w:pPr>
+    </w:p>
+    <w:p>
+      <w:pPr>
+        <w:pStyle w:val="HTMLPreformatted"/>
+        <w:rPr>
+          <w:rStyle w:val="HTMLCode"/>
+          <w:lang w:val="en-US"/>
+        </w:rPr>
+      </w:pPr>
+      <w:r>
+        <w:rPr>
+          <w:rStyle w:val="hljs-keyword"/>
+          <w:lang w:val="en-US"/>
+        </w:rPr>
+        <w:t>if</w:t>
+      </w:r>
+      <w:r>
+        <w:rPr>
+          <w:rStyle w:val="HTMLCode"/>
+          <w:lang w:val="en-US"/>
+        </w:rPr>
+        <w:t xml:space="preserve"> (x &gt; </w:t>
+      </w:r>
+      <w:r>
+        <w:rPr>
+          <w:rStyle w:val="hljs-number"/>
+          <w:rFonts w:eastAsiaTheme="majorEastAsia"/>
+          <w:lang w:val="en-US"/>
+        </w:rPr>
+        <w:t>50</w:t>
+      </w:r>
+      <w:r>
+        <w:rPr>
+          <w:rStyle w:val="HTMLCode"/>
+          <w:lang w:val="en-US"/>
+        </w:rPr>
+        <w:t xml:space="preserve">) </w:t>
+      </w:r>
+      <w:r>
+        <w:rPr>
+          <w:rStyle w:val="HTMLCode"/>
+          <w:lang w:val="en-US"/>
+        </w:rPr>
+        <w:t>{</w:t>
+      </w:r>
+    </w:p>
+    <w:p>
+      <w:pPr>
+        <w:pStyle w:val="HTMLPreformatted"/>
+        <w:rPr>
+          <w:rStyle w:val="HTMLCode"/>
+          <w:lang w:val="en-US"/>
+        </w:rPr>
+      </w:pPr>
+      <w:r>
+        <w:rPr>
+          <w:rStyle w:val="HTMLCode"/>
+          <w:lang w:val="en-US"/>
+        </w:rPr>
+        <w:t xml:space="preserve">    </w:t>
+      </w:r>
+      <w:proofErr w:type="spellStart"/>
+      <w:proofErr w:type="gramStart"/>
+      <w:r>
+        <w:rPr>
+          <w:rStyle w:val="HTMLCode"/>
+          <w:lang w:val="en-US"/>
+        </w:rPr>
+        <w:t>document.write</w:t>
+      </w:r>
+      <w:proofErr w:type="spellEnd"/>
+      <w:proofErr w:type="gramEnd"/>
+      <w:r>
+        <w:rPr>
+          <w:rStyle w:val="HTMLCode"/>
+          <w:lang w:val="en-US"/>
+        </w:rPr>
+        <w:t>(</w:t>
+      </w:r>
+      <w:r>
+        <w:rPr>
+          <w:rStyle w:val="hljs-string"/>
+          <w:lang w:val="en-US"/>
+        </w:rPr>
+        <w:t>"He's over 50!"</w:t>
+      </w:r>
+      <w:r>
+        <w:rPr>
+          <w:rStyle w:val="HTMLCode"/>
+          <w:lang w:val="en-US"/>
+        </w:rPr>
+        <w:t xml:space="preserve"> );</w:t>
+      </w:r>
+    </w:p>
+    <w:p>
+      <w:pPr>
+        <w:pStyle w:val="HTMLPreformatted"/>
+        <w:rPr>
+          <w:rStyle w:val="hljs-function"/>
+          <w:rFonts w:eastAsiaTheme="majorEastAsia"/>
+          <w:lang w:val="en-US"/>
+        </w:rPr>
+      </w:pPr>
+      <w:r>
+        <w:rPr>
+          <w:rStyle w:val="hljs-keyword"/>
+          <w:lang w:val="en-US"/>
+        </w:rPr>
+        <w:t xml:space="preserve">} </w:t>
+      </w:r>
+      <w:r>
+        <w:rPr>
+          <w:rStyle w:val="hljs-keyword"/>
+          <w:lang w:val="en-US"/>
+        </w:rPr>
+        <w:t>else</w:t>
+      </w:r>
+      <w:r>
+        <w:rPr>
+          <w:rStyle w:val="hljs-function"/>
+          <w:rFonts w:eastAsiaTheme="majorEastAsia"/>
+          <w:lang w:val="en-US"/>
+        </w:rPr>
+        <w:t xml:space="preserve"> </w:t>
+      </w:r>
+      <w:r>
+        <w:rPr>
+          <w:rStyle w:val="hljs-title"/>
+          <w:lang w:val="en-US"/>
+        </w:rPr>
+        <w:t>if</w:t>
+      </w:r>
+      <w:r>
+        <w:rPr>
+          <w:rStyle w:val="hljs-function"/>
+          <w:rFonts w:eastAsiaTheme="majorEastAsia"/>
+          <w:lang w:val="en-US"/>
+        </w:rPr>
+        <w:t xml:space="preserve"> </w:t>
+      </w:r>
+      <w:r>
+        <w:rPr>
+          <w:rStyle w:val="hljs-params"/>
+          <w:rFonts w:eastAsiaTheme="majorEastAsia"/>
+          <w:lang w:val="en-US"/>
+        </w:rPr>
+        <w:t xml:space="preserve">(x &lt;= </w:t>
+      </w:r>
+      <w:r>
+        <w:rPr>
+          <w:rStyle w:val="hljs-number"/>
+          <w:rFonts w:eastAsiaTheme="majorEastAsia"/>
+          <w:lang w:val="en-US"/>
+        </w:rPr>
+        <w:t>50</w:t>
+      </w:r>
+      <w:r>
+        <w:rPr>
+          <w:rStyle w:val="hljs-params"/>
+          <w:rFonts w:eastAsiaTheme="majorEastAsia"/>
+          <w:lang w:val="en-US"/>
+        </w:rPr>
+        <w:t xml:space="preserve"> &amp;&amp; x &gt; </w:t>
+      </w:r>
+      <w:proofErr w:type="gramStart"/>
+      <w:r>
+        <w:rPr>
+          <w:rStyle w:val="hljs-number"/>
+          <w:rFonts w:eastAsiaTheme="majorEastAsia"/>
+          <w:lang w:val="en-US"/>
+        </w:rPr>
+        <w:t>30</w:t>
+      </w:r>
+      <w:r>
+        <w:rPr>
+          <w:rStyle w:val="hljs-params"/>
+          <w:rFonts w:eastAsiaTheme="majorEastAsia"/>
+          <w:lang w:val="en-US"/>
+        </w:rPr>
+        <w:t>)</w:t>
+      </w:r>
+      <w:r>
+        <w:rPr>
+          <w:rStyle w:val="hljs-params"/>
+          <w:rFonts w:eastAsiaTheme="majorEastAsia"/>
+          <w:lang w:val="en-US"/>
+        </w:rPr>
+        <w:t>{</w:t>
+      </w:r>
+      <w:proofErr w:type="gramEnd"/>
+    </w:p>
+    <w:p>
+      <w:pPr>
+        <w:pStyle w:val="HTMLPreformatted"/>
+        <w:rPr>
+          <w:rStyle w:val="HTMLCode"/>
+          <w:lang w:val="en-US"/>
+        </w:rPr>
+      </w:pPr>
+      <w:r>
+        <w:rPr>
+          <w:rStyle w:val="hljs-function"/>
+          <w:rFonts w:eastAsiaTheme="majorEastAsia"/>
+          <w:lang w:val="en-US"/>
+        </w:rPr>
+        <w:t xml:space="preserve">    </w:t>
+      </w:r>
+      <w:proofErr w:type="spellStart"/>
+      <w:proofErr w:type="gramStart"/>
+      <w:r>
+        <w:rPr>
+          <w:rStyle w:val="hljs-function"/>
+          <w:rFonts w:eastAsiaTheme="majorEastAsia"/>
+          <w:lang w:val="en-US"/>
+        </w:rPr>
+        <w:t>document.</w:t>
+      </w:r>
+      <w:r>
+        <w:rPr>
+          <w:rStyle w:val="hljs-title"/>
+          <w:lang w:val="en-US"/>
+        </w:rPr>
+        <w:t>write</w:t>
+      </w:r>
+      <w:proofErr w:type="spellEnd"/>
+      <w:proofErr w:type="gramEnd"/>
+      <w:r>
+        <w:rPr>
+          <w:rStyle w:val="hljs-params"/>
+          <w:rFonts w:eastAsiaTheme="majorEastAsia"/>
+          <w:lang w:val="en-US"/>
+        </w:rPr>
+        <w:t>(</w:t>
+      </w:r>
+      <w:r>
+        <w:rPr>
+          <w:rStyle w:val="hljs-string"/>
+          <w:lang w:val="en-US"/>
+        </w:rPr>
+        <w:t>"Middle aged man, who ordered some "</w:t>
+      </w:r>
+      <w:r>
+        <w:rPr>
+          <w:rStyle w:val="hljs-params"/>
+          <w:rFonts w:eastAsiaTheme="majorEastAsia"/>
+          <w:lang w:val="en-US"/>
+        </w:rPr>
+        <w:t>+order)</w:t>
+      </w:r>
+      <w:r>
+        <w:rPr>
+          <w:rStyle w:val="HTMLCode"/>
+          <w:lang w:val="en-US"/>
+        </w:rPr>
+        <w:t>;</w:t>
+      </w:r>
+    </w:p>
+    <w:p>
+      <w:pPr>
+        <w:pStyle w:val="HTMLPreformatted"/>
+        <w:rPr>
+          <w:rStyle w:val="HTMLCode"/>
+          <w:lang w:val="en-US"/>
+        </w:rPr>
+      </w:pPr>
+      <w:r>
+        <w:rPr>
+          <w:rStyle w:val="hljs-keyword"/>
+          <w:lang w:val="en-US"/>
+        </w:rPr>
+        <w:t xml:space="preserve">} </w:t>
+      </w:r>
+      <w:r>
+        <w:rPr>
+          <w:rStyle w:val="hljs-keyword"/>
+          <w:lang w:val="en-US"/>
+        </w:rPr>
+        <w:t>else</w:t>
+      </w:r>
+      <w:r>
+        <w:rPr>
+          <w:rStyle w:val="HTMLCode"/>
+          <w:lang w:val="en-US"/>
+        </w:rPr>
+        <w:t xml:space="preserve"> </w:t>
+      </w:r>
+      <w:r>
+        <w:rPr>
+          <w:rStyle w:val="HTMLCode"/>
+          <w:lang w:val="en-US"/>
+        </w:rPr>
+        <w:t xml:space="preserve">if (x &lt; </w:t>
+      </w:r>
+      <w:proofErr w:type="gramStart"/>
+      <w:r>
+        <w:rPr>
+          <w:rStyle w:val="HTMLCode"/>
+          <w:lang w:val="en-US"/>
+        </w:rPr>
+        <w:t>18){</w:t>
+      </w:r>
+      <w:proofErr w:type="gramEnd"/>
+    </w:p>
+    <w:p>
+      <w:pPr>
+        <w:pStyle w:val="HTMLPreformatted"/>
+        <w:rPr>
+          <w:rStyle w:val="HTMLCode"/>
+          <w:lang w:val="en-US"/>
+        </w:rPr>
+      </w:pPr>
+      <w:r>
+        <w:rPr>
+          <w:rStyle w:val="HTMLCode"/>
+          <w:lang w:val="en-US"/>
+        </w:rPr>
+        <w:t xml:space="preserve">    </w:t>
+      </w:r>
+      <w:proofErr w:type="spellStart"/>
+      <w:proofErr w:type="gramStart"/>
+      <w:r>
+        <w:rPr>
+          <w:rStyle w:val="HTMLCode"/>
+          <w:lang w:val="en-US"/>
+        </w:rPr>
+        <w:t>document.write</w:t>
+      </w:r>
+      <w:proofErr w:type="spellEnd"/>
+      <w:proofErr w:type="gramEnd"/>
+      <w:r>
+        <w:rPr>
+          <w:rStyle w:val="HTMLCode"/>
+          <w:lang w:val="en-US"/>
+        </w:rPr>
+        <w:t>(</w:t>
+      </w:r>
+      <w:r>
+        <w:rPr>
+          <w:rStyle w:val="hljs-string"/>
+          <w:lang w:val="en-US"/>
+        </w:rPr>
+        <w:t>"It seems you're bit underaged."</w:t>
+      </w:r>
+      <w:r>
+        <w:rPr>
+          <w:rStyle w:val="HTMLCode"/>
+          <w:lang w:val="en-US"/>
+        </w:rPr>
+        <w:t>);</w:t>
+      </w:r>
+      <w:r>
+        <w:rPr>
+          <w:rStyle w:val="HTMLCode"/>
+          <w:lang w:val="en-US"/>
+        </w:rPr>
+        <w:t>}</w:t>
+      </w:r>
+      <w:r>
+        <w:rPr>
+          <w:rStyle w:val="HTMLCode"/>
+          <w:lang w:val="en-US"/>
+        </w:rPr>
+        <w:t xml:space="preserve">    </w:t>
+      </w:r>
+    </w:p>
+    <w:p>
+      <w:pPr>
+        <w:pStyle w:val="HTMLPreformatted"/>
+        <w:rPr>
+          <w:lang w:val="en-US"/>
+        </w:rPr>
+      </w:pPr>
+    </w:p>
+    <w:p>
+      <w:pPr>
         <w:numPr>
           <w:ilvl w:val="0"/>
           <w:numId w:val="39"/>
@@ -1711,14 +2759,715 @@
     </w:p>
     <w:p>
       <w:pPr>
+        <w:pStyle w:val="HTMLPreformatted"/>
+        <w:rPr>
+          <w:rStyle w:val="HTMLCode"/>
+          <w:lang w:val="en-US"/>
+        </w:rPr>
+      </w:pPr>
+      <w:r>
+        <w:rPr>
+          <w:rStyle w:val="HTMLCode"/>
+          <w:lang w:val="en-US"/>
+        </w:rPr>
+        <w:t>var x = 20</w:t>
+      </w:r>
+    </w:p>
+    <w:p>
+      <w:pPr>
+        <w:pStyle w:val="HTMLPreformatted"/>
+        <w:rPr>
+          <w:rStyle w:val="HTMLCode"/>
+          <w:lang w:val="en-US"/>
+        </w:rPr>
+      </w:pPr>
+      <w:r>
+        <w:rPr>
+          <w:rStyle w:val="HTMLCode"/>
+          <w:lang w:val="en-US"/>
+        </w:rPr>
+        <w:t>var order = 'Beer</w:t>
+      </w:r>
+      <w:proofErr w:type="gramStart"/>
+      <w:r>
+        <w:rPr>
+          <w:rStyle w:val="HTMLCode"/>
+          <w:lang w:val="en-US"/>
+        </w:rPr>
+        <w:t>';</w:t>
+      </w:r>
+      <w:proofErr w:type="gramEnd"/>
+    </w:p>
+    <w:p>
+      <w:pPr>
+        <w:pStyle w:val="HTMLPreformatted"/>
+        <w:rPr>
+          <w:rStyle w:val="HTMLCode"/>
+          <w:lang w:val="en-US"/>
+        </w:rPr>
+      </w:pPr>
+    </w:p>
+    <w:p>
+      <w:pPr>
+        <w:pStyle w:val="HTMLPreformatted"/>
+        <w:rPr>
+          <w:rStyle w:val="HTMLCode"/>
+          <w:lang w:val="en-US"/>
+        </w:rPr>
+      </w:pPr>
+      <w:r>
+        <w:rPr>
+          <w:rStyle w:val="HTMLCode"/>
+          <w:lang w:val="en-US"/>
+        </w:rPr>
+        <w:t>if (x &gt; 50) {</w:t>
+      </w:r>
+    </w:p>
+    <w:p>
+      <w:pPr>
+        <w:pStyle w:val="HTMLPreformatted"/>
+        <w:rPr>
+          <w:rStyle w:val="HTMLCode"/>
+          <w:lang w:val="en-US"/>
+        </w:rPr>
+      </w:pPr>
+      <w:r>
+        <w:rPr>
+          <w:rStyle w:val="HTMLCode"/>
+          <w:lang w:val="en-US"/>
+        </w:rPr>
+        <w:t xml:space="preserve">    </w:t>
+      </w:r>
+      <w:proofErr w:type="spellStart"/>
+      <w:proofErr w:type="gramStart"/>
+      <w:r>
+        <w:rPr>
+          <w:rStyle w:val="HTMLCode"/>
+          <w:lang w:val="en-US"/>
+        </w:rPr>
+        <w:t>document.write</w:t>
+      </w:r>
+      <w:proofErr w:type="spellEnd"/>
+      <w:proofErr w:type="gramEnd"/>
+      <w:r>
+        <w:rPr>
+          <w:rStyle w:val="HTMLCode"/>
+          <w:lang w:val="en-US"/>
+        </w:rPr>
+        <w:t>("He's over 50!" );</w:t>
+      </w:r>
+    </w:p>
+    <w:p>
+      <w:pPr>
+        <w:pStyle w:val="HTMLPreformatted"/>
+        <w:rPr>
+          <w:rStyle w:val="HTMLCode"/>
+          <w:lang w:val="en-US"/>
+        </w:rPr>
+      </w:pPr>
+      <w:r>
+        <w:rPr>
+          <w:rStyle w:val="HTMLCode"/>
+          <w:lang w:val="en-US"/>
+        </w:rPr>
+        <w:t xml:space="preserve">} else if (x &lt;= 50 &amp;&amp; x &gt; </w:t>
+      </w:r>
+      <w:proofErr w:type="gramStart"/>
+      <w:r>
+        <w:rPr>
+          <w:rStyle w:val="HTMLCode"/>
+          <w:lang w:val="en-US"/>
+        </w:rPr>
+        <w:t>30){</w:t>
+      </w:r>
+      <w:proofErr w:type="gramEnd"/>
+    </w:p>
+    <w:p>
+      <w:pPr>
+        <w:pStyle w:val="HTMLPreformatted"/>
+        <w:rPr>
+          <w:rStyle w:val="HTMLCode"/>
+          <w:lang w:val="en-US"/>
+        </w:rPr>
+      </w:pPr>
+      <w:r>
+        <w:rPr>
+          <w:rStyle w:val="HTMLCode"/>
+          <w:lang w:val="en-US"/>
+        </w:rPr>
+        <w:t xml:space="preserve">    </w:t>
+      </w:r>
+      <w:proofErr w:type="spellStart"/>
+      <w:proofErr w:type="gramStart"/>
+      <w:r>
+        <w:rPr>
+          <w:rStyle w:val="HTMLCode"/>
+          <w:lang w:val="en-US"/>
+        </w:rPr>
+        <w:t>document.write</w:t>
+      </w:r>
+      <w:proofErr w:type="spellEnd"/>
+      <w:proofErr w:type="gramEnd"/>
+      <w:r>
+        <w:rPr>
+          <w:rStyle w:val="HTMLCode"/>
+          <w:lang w:val="en-US"/>
+        </w:rPr>
+        <w:t>("Middle aged man, who ordered some "+order);</w:t>
+      </w:r>
+    </w:p>
+    <w:p>
+      <w:pPr>
+        <w:pStyle w:val="HTMLPreformatted"/>
+        <w:rPr>
+          <w:rStyle w:val="HTMLCode"/>
+          <w:lang w:val="en-US"/>
+        </w:rPr>
+      </w:pPr>
+      <w:r>
+        <w:rPr>
+          <w:rStyle w:val="HTMLCode"/>
+          <w:lang w:val="en-US"/>
+        </w:rPr>
+        <w:t xml:space="preserve">} else if (x &lt;= 30 &amp;&amp; x &gt; </w:t>
+      </w:r>
+      <w:proofErr w:type="gramStart"/>
+      <w:r>
+        <w:rPr>
+          <w:rStyle w:val="HTMLCode"/>
+          <w:lang w:val="en-US"/>
+        </w:rPr>
+        <w:t>18){</w:t>
+      </w:r>
+      <w:proofErr w:type="gramEnd"/>
+    </w:p>
+    <w:p>
+      <w:pPr>
+        <w:pStyle w:val="HTMLPreformatted"/>
+        <w:rPr>
+          <w:rStyle w:val="HTMLCode"/>
+          <w:lang w:val="en-US"/>
+        </w:rPr>
+      </w:pPr>
+      <w:r>
+        <w:rPr>
+          <w:rStyle w:val="HTMLCode"/>
+          <w:lang w:val="en-US"/>
+        </w:rPr>
+        <w:t xml:space="preserve">    </w:t>
+      </w:r>
+      <w:proofErr w:type="spellStart"/>
+      <w:proofErr w:type="gramStart"/>
+      <w:r>
+        <w:rPr>
+          <w:rStyle w:val="HTMLCode"/>
+          <w:lang w:val="en-US"/>
+        </w:rPr>
+        <w:t>document.write</w:t>
+      </w:r>
+      <w:proofErr w:type="spellEnd"/>
+      <w:proofErr w:type="gramEnd"/>
+      <w:r>
+        <w:rPr>
+          <w:rStyle w:val="HTMLCode"/>
+          <w:lang w:val="en-US"/>
+        </w:rPr>
+        <w:t>("A young man, who ordered some beer")</w:t>
+      </w:r>
+    </w:p>
+    <w:p>
+      <w:pPr>
+        <w:pStyle w:val="HTMLPreformatted"/>
+        <w:rPr>
+          <w:rStyle w:val="HTMLCode"/>
+          <w:lang w:val="en-US"/>
+        </w:rPr>
+      </w:pPr>
+      <w:r>
+        <w:rPr>
+          <w:rStyle w:val="HTMLCode"/>
+          <w:lang w:val="en-US"/>
+        </w:rPr>
+        <w:t xml:space="preserve">} else </w:t>
+      </w:r>
+      <w:r>
+        <w:rPr>
+          <w:rStyle w:val="HTMLCode"/>
+          <w:lang w:val="en-US"/>
+        </w:rPr>
+        <w:t xml:space="preserve">if (x &lt; </w:t>
+      </w:r>
+      <w:proofErr w:type="gramStart"/>
+      <w:r>
+        <w:rPr>
+          <w:rStyle w:val="HTMLCode"/>
+          <w:lang w:val="en-US"/>
+        </w:rPr>
+        <w:t>18){</w:t>
+      </w:r>
+      <w:proofErr w:type="gramEnd"/>
+    </w:p>
+    <w:p>
+      <w:pPr>
+        <w:pStyle w:val="HTMLPreformatted"/>
+        <w:rPr>
+          <w:rStyle w:val="HTMLCode"/>
+          <w:lang w:val="en-US"/>
+        </w:rPr>
+      </w:pPr>
+      <w:r>
+        <w:rPr>
+          <w:rStyle w:val="HTMLCode"/>
+          <w:lang w:val="en-US"/>
+        </w:rPr>
+        <w:t xml:space="preserve">    </w:t>
+      </w:r>
+      <w:proofErr w:type="spellStart"/>
+      <w:proofErr w:type="gramStart"/>
+      <w:r>
+        <w:rPr>
+          <w:rStyle w:val="HTMLCode"/>
+          <w:lang w:val="en-US"/>
+        </w:rPr>
+        <w:t>document.write</w:t>
+      </w:r>
+      <w:proofErr w:type="spellEnd"/>
+      <w:proofErr w:type="gramEnd"/>
+      <w:r>
+        <w:rPr>
+          <w:rStyle w:val="HTMLCode"/>
+          <w:lang w:val="en-US"/>
+        </w:rPr>
+        <w:t>("It seems you're bit underaged.");</w:t>
+      </w:r>
+      <w:r>
+        <w:rPr>
+          <w:rStyle w:val="HTMLCode"/>
+          <w:lang w:val="en-US"/>
+        </w:rPr>
+        <w:t>}</w:t>
+      </w:r>
+    </w:p>
+    <w:p>
+      <w:pPr>
         <w:numPr>
           <w:ilvl w:val="0"/>
           <w:numId w:val="39"/>
         </w:numPr>
         <w:spacing w:before="100" w:beforeAutospacing="1" w:after="100" w:afterAutospacing="1"/>
-      </w:pPr>
-      <w:r>
+        <w:rPr>
+          <w:lang w:val="en-US"/>
+        </w:rPr>
+      </w:pPr>
+      <w:r>
+        <w:rPr>
+          <w:lang w:val="en-US"/>
+        </w:rPr>
+        <w:lastRenderedPageBreak/>
         <w:t>output different messages for each</w:t>
+      </w:r>
+    </w:p>
+    <w:p>
+      <w:pPr>
+        <w:spacing w:before="100" w:beforeAutospacing="1" w:after="100" w:afterAutospacing="1"/>
+        <w:rPr>
+          <w:lang w:val="en-US"/>
+        </w:rPr>
+      </w:pPr>
+    </w:p>
+    <w:p>
+      <w:pPr>
+        <w:pStyle w:val="HTMLPreformatted"/>
+        <w:rPr>
+          <w:rStyle w:val="HTMLCode"/>
+          <w:lang w:val="en-US"/>
+        </w:rPr>
+      </w:pPr>
+      <w:r>
+        <w:rPr>
+          <w:rStyle w:val="HTMLCode"/>
+          <w:lang w:val="en-US"/>
+        </w:rPr>
+        <w:t>var x = 20</w:t>
+      </w:r>
+    </w:p>
+    <w:p>
+      <w:pPr>
+        <w:pStyle w:val="HTMLPreformatted"/>
+        <w:rPr>
+          <w:rStyle w:val="HTMLCode"/>
+          <w:lang w:val="en-US"/>
+        </w:rPr>
+      </w:pPr>
+      <w:r>
+        <w:rPr>
+          <w:rStyle w:val="HTMLCode"/>
+          <w:lang w:val="en-US"/>
+        </w:rPr>
+        <w:t>var order = 'Beer</w:t>
+      </w:r>
+      <w:proofErr w:type="gramStart"/>
+      <w:r>
+        <w:rPr>
+          <w:rStyle w:val="HTMLCode"/>
+          <w:lang w:val="en-US"/>
+        </w:rPr>
+        <w:t>';</w:t>
+      </w:r>
+      <w:proofErr w:type="gramEnd"/>
+    </w:p>
+    <w:p>
+      <w:pPr>
+        <w:pStyle w:val="HTMLPreformatted"/>
+        <w:rPr>
+          <w:rStyle w:val="HTMLCode"/>
+          <w:lang w:val="en-US"/>
+        </w:rPr>
+      </w:pPr>
+    </w:p>
+    <w:p>
+      <w:pPr>
+        <w:pStyle w:val="HTMLPreformatted"/>
+        <w:rPr>
+          <w:rStyle w:val="HTMLCode"/>
+          <w:lang w:val="en-US"/>
+        </w:rPr>
+      </w:pPr>
+      <w:r>
+        <w:rPr>
+          <w:rStyle w:val="HTMLCode"/>
+          <w:lang w:val="en-US"/>
+        </w:rPr>
+        <w:t>if (x &gt; 50) {</w:t>
+      </w:r>
+    </w:p>
+    <w:p>
+      <w:pPr>
+        <w:pStyle w:val="HTMLPreformatted"/>
+        <w:rPr>
+          <w:rStyle w:val="HTMLCode"/>
+          <w:lang w:val="en-US"/>
+        </w:rPr>
+      </w:pPr>
+      <w:r>
+        <w:rPr>
+          <w:rStyle w:val="HTMLCode"/>
+          <w:lang w:val="en-US"/>
+        </w:rPr>
+        <w:t xml:space="preserve">    </w:t>
+      </w:r>
+      <w:proofErr w:type="spellStart"/>
+      <w:proofErr w:type="gramStart"/>
+      <w:r>
+        <w:rPr>
+          <w:rStyle w:val="HTMLCode"/>
+          <w:lang w:val="en-US"/>
+        </w:rPr>
+        <w:t>document.write</w:t>
+      </w:r>
+      <w:proofErr w:type="spellEnd"/>
+      <w:proofErr w:type="gramEnd"/>
+      <w:r>
+        <w:rPr>
+          <w:rStyle w:val="HTMLCode"/>
+          <w:lang w:val="en-US"/>
+        </w:rPr>
+        <w:t>("He's over 50!" );</w:t>
+      </w:r>
+    </w:p>
+    <w:p>
+      <w:pPr>
+        <w:pStyle w:val="HTMLPreformatted"/>
+        <w:rPr>
+          <w:rStyle w:val="HTMLCode"/>
+          <w:lang w:val="en-US"/>
+        </w:rPr>
+      </w:pPr>
+      <w:r>
+        <w:rPr>
+          <w:rStyle w:val="HTMLCode"/>
+          <w:lang w:val="en-US"/>
+        </w:rPr>
+        <w:t xml:space="preserve">    </w:t>
+      </w:r>
+      <w:proofErr w:type="gramStart"/>
+      <w:r>
+        <w:rPr>
+          <w:rStyle w:val="HTMLCode"/>
+          <w:lang w:val="en-US"/>
+        </w:rPr>
+        <w:t>alert(</w:t>
+      </w:r>
+      <w:proofErr w:type="gramEnd"/>
+      <w:r>
+        <w:rPr>
+          <w:rStyle w:val="HTMLCode"/>
+          <w:lang w:val="en-US"/>
+        </w:rPr>
+        <w:t>"Over 50 is when your life begins");</w:t>
+      </w:r>
+    </w:p>
+    <w:p>
+      <w:pPr>
+        <w:pStyle w:val="HTMLPreformatted"/>
+        <w:rPr>
+          <w:rStyle w:val="HTMLCode"/>
+          <w:lang w:val="en-US"/>
+        </w:rPr>
+      </w:pPr>
+      <w:r>
+        <w:rPr>
+          <w:rStyle w:val="HTMLCode"/>
+          <w:lang w:val="en-US"/>
+        </w:rPr>
+        <w:t xml:space="preserve">} else if (x &lt;= 50 &amp;&amp; x &gt; </w:t>
+      </w:r>
+      <w:proofErr w:type="gramStart"/>
+      <w:r>
+        <w:rPr>
+          <w:rStyle w:val="HTMLCode"/>
+          <w:lang w:val="en-US"/>
+        </w:rPr>
+        <w:t>30){</w:t>
+      </w:r>
+      <w:proofErr w:type="gramEnd"/>
+    </w:p>
+    <w:p>
+      <w:pPr>
+        <w:pStyle w:val="HTMLPreformatted"/>
+        <w:rPr>
+          <w:rStyle w:val="HTMLCode"/>
+          <w:lang w:val="en-US"/>
+        </w:rPr>
+      </w:pPr>
+      <w:r>
+        <w:rPr>
+          <w:rStyle w:val="HTMLCode"/>
+          <w:lang w:val="en-US"/>
+        </w:rPr>
+        <w:t xml:space="preserve">    </w:t>
+      </w:r>
+      <w:proofErr w:type="spellStart"/>
+      <w:proofErr w:type="gramStart"/>
+      <w:r>
+        <w:rPr>
+          <w:rStyle w:val="HTMLCode"/>
+          <w:lang w:val="en-US"/>
+        </w:rPr>
+        <w:t>document.write</w:t>
+      </w:r>
+      <w:proofErr w:type="spellEnd"/>
+      <w:proofErr w:type="gramEnd"/>
+      <w:r>
+        <w:rPr>
+          <w:rStyle w:val="HTMLCode"/>
+          <w:lang w:val="en-US"/>
+        </w:rPr>
+        <w:t>("Middle aged man, who ordered some "+order);</w:t>
+      </w:r>
+    </w:p>
+    <w:p>
+      <w:pPr>
+        <w:pStyle w:val="HTMLPreformatted"/>
+        <w:rPr>
+          <w:rStyle w:val="HTMLCode"/>
+          <w:lang w:val="en-US"/>
+        </w:rPr>
+      </w:pPr>
+      <w:r>
+        <w:rPr>
+          <w:rStyle w:val="HTMLCode"/>
+          <w:lang w:val="en-US"/>
+        </w:rPr>
+        <w:t xml:space="preserve">    </w:t>
+      </w:r>
+      <w:proofErr w:type="gramStart"/>
+      <w:r>
+        <w:rPr>
+          <w:rStyle w:val="HTMLCode"/>
+          <w:lang w:val="en-US"/>
+        </w:rPr>
+        <w:t>alert(</w:t>
+      </w:r>
+      <w:proofErr w:type="gramEnd"/>
+      <w:r>
+        <w:rPr>
+          <w:rStyle w:val="HTMLCode"/>
+          <w:lang w:val="en-US"/>
+        </w:rPr>
+        <w:t>"I hear you get more serious about life after your 30th birthday.");</w:t>
+      </w:r>
+    </w:p>
+    <w:p>
+      <w:pPr>
+        <w:pStyle w:val="HTMLPreformatted"/>
+        <w:rPr>
+          <w:rStyle w:val="HTMLCode"/>
+          <w:lang w:val="en-US"/>
+        </w:rPr>
+      </w:pPr>
+      <w:r>
+        <w:rPr>
+          <w:rStyle w:val="HTMLCode"/>
+          <w:lang w:val="en-US"/>
+        </w:rPr>
+        <w:t xml:space="preserve">} else if (x &lt;= 30 &amp;&amp; x &gt; </w:t>
+      </w:r>
+      <w:proofErr w:type="gramStart"/>
+      <w:r>
+        <w:rPr>
+          <w:rStyle w:val="HTMLCode"/>
+          <w:lang w:val="en-US"/>
+        </w:rPr>
+        <w:t>18){</w:t>
+      </w:r>
+      <w:proofErr w:type="gramEnd"/>
+    </w:p>
+    <w:p>
+      <w:pPr>
+        <w:pStyle w:val="HTMLPreformatted"/>
+        <w:rPr>
+          <w:rStyle w:val="HTMLCode"/>
+          <w:lang w:val="en-US"/>
+        </w:rPr>
+      </w:pPr>
+      <w:r>
+        <w:rPr>
+          <w:rStyle w:val="HTMLCode"/>
+          <w:lang w:val="en-US"/>
+        </w:rPr>
+        <w:t xml:space="preserve">    </w:t>
+      </w:r>
+      <w:proofErr w:type="spellStart"/>
+      <w:proofErr w:type="gramStart"/>
+      <w:r>
+        <w:rPr>
+          <w:rStyle w:val="HTMLCode"/>
+          <w:lang w:val="en-US"/>
+        </w:rPr>
+        <w:t>document.write</w:t>
+      </w:r>
+      <w:proofErr w:type="spellEnd"/>
+      <w:proofErr w:type="gramEnd"/>
+      <w:r>
+        <w:rPr>
+          <w:rStyle w:val="HTMLCode"/>
+          <w:lang w:val="en-US"/>
+        </w:rPr>
+        <w:t xml:space="preserve">("A young man, who ordered </w:t>
+      </w:r>
+      <w:proofErr w:type="spellStart"/>
+      <w:r>
+        <w:rPr>
+          <w:rStyle w:val="HTMLCode"/>
+          <w:lang w:val="en-US"/>
+        </w:rPr>
+        <w:t>some"+order</w:t>
+      </w:r>
+      <w:proofErr w:type="spellEnd"/>
+      <w:r>
+        <w:rPr>
+          <w:rStyle w:val="HTMLCode"/>
+          <w:lang w:val="en-US"/>
+        </w:rPr>
+        <w:t>)</w:t>
+      </w:r>
+    </w:p>
+    <w:p>
+      <w:pPr>
+        <w:pStyle w:val="HTMLPreformatted"/>
+        <w:rPr>
+          <w:rStyle w:val="HTMLCode"/>
+          <w:lang w:val="en-US"/>
+        </w:rPr>
+      </w:pPr>
+      <w:r>
+        <w:rPr>
+          <w:rStyle w:val="HTMLCode"/>
+          <w:lang w:val="en-US"/>
+        </w:rPr>
+        <w:t xml:space="preserve">    </w:t>
+      </w:r>
+      <w:proofErr w:type="gramStart"/>
+      <w:r>
+        <w:rPr>
+          <w:rStyle w:val="HTMLCode"/>
+          <w:lang w:val="en-US"/>
+        </w:rPr>
+        <w:t>alert(</w:t>
+      </w:r>
+      <w:proofErr w:type="gramEnd"/>
+      <w:r>
+        <w:rPr>
+          <w:rStyle w:val="HTMLCode"/>
+          <w:lang w:val="en-US"/>
+        </w:rPr>
+        <w:t>"A young man is lucky. He does not get horrible hangovers."</w:t>
+      </w:r>
+      <w:proofErr w:type="gramStart"/>
+      <w:r>
+        <w:rPr>
+          <w:rStyle w:val="HTMLCode"/>
+          <w:lang w:val="en-US"/>
+        </w:rPr>
+        <w:t>);</w:t>
+      </w:r>
+      <w:proofErr w:type="gramEnd"/>
+    </w:p>
+    <w:p>
+      <w:pPr>
+        <w:pStyle w:val="HTMLPreformatted"/>
+        <w:rPr>
+          <w:rStyle w:val="HTMLCode"/>
+          <w:lang w:val="en-US"/>
+        </w:rPr>
+      </w:pPr>
+      <w:r>
+        <w:rPr>
+          <w:rStyle w:val="HTMLCode"/>
+          <w:lang w:val="en-US"/>
+        </w:rPr>
+        <w:t xml:space="preserve">} else </w:t>
+      </w:r>
+    </w:p>
+    <w:p>
+      <w:pPr>
+        <w:pStyle w:val="HTMLPreformatted"/>
+        <w:rPr>
+          <w:lang w:val="en-US"/>
+        </w:rPr>
+      </w:pPr>
+      <w:r>
+        <w:rPr>
+          <w:rStyle w:val="HTMLCode"/>
+          <w:lang w:val="en-US"/>
+        </w:rPr>
+        <w:t xml:space="preserve">    </w:t>
+      </w:r>
+      <w:proofErr w:type="spellStart"/>
+      <w:proofErr w:type="gramStart"/>
+      <w:r>
+        <w:rPr>
+          <w:rStyle w:val="HTMLCode"/>
+          <w:lang w:val="en-US"/>
+        </w:rPr>
+        <w:t>document.write</w:t>
+      </w:r>
+      <w:proofErr w:type="spellEnd"/>
+      <w:proofErr w:type="gramEnd"/>
+      <w:r>
+        <w:rPr>
+          <w:rStyle w:val="HTMLCode"/>
+          <w:lang w:val="en-US"/>
+        </w:rPr>
+        <w:t>("It seems you're bit underaged.");</w:t>
+      </w:r>
+      <w:r>
+        <w:rPr>
+          <w:rStyle w:val="HTMLCode"/>
+          <w:lang w:val="en-US"/>
+        </w:rPr>
+        <w:t xml:space="preserve">    </w:t>
       </w:r>
     </w:p>
     <w:p>
@@ -1743,6 +3492,811 @@
       <w:pPr>
         <w:pStyle w:val="Heading2"/>
         <w:rPr>
+          <w:rFonts w:eastAsiaTheme="minorHAnsi" w:cstheme="minorBidi"/>
+          <w:b w:val="0"/>
+          <w:bCs w:val="0"/>
+          <w:szCs w:val="22"/>
+          <w:lang w:val="en-US"/>
+        </w:rPr>
+      </w:pPr>
+      <w:r>
+        <w:rPr>
+          <w:rFonts w:eastAsiaTheme="minorHAnsi" w:cstheme="minorBidi"/>
+          <w:b w:val="0"/>
+          <w:bCs w:val="0"/>
+          <w:szCs w:val="22"/>
+          <w:lang w:val="en-US"/>
+        </w:rPr>
+        <w:t>var x = 20</w:t>
+      </w:r>
+    </w:p>
+    <w:p>
+      <w:pPr>
+        <w:pStyle w:val="Heading2"/>
+        <w:rPr>
+          <w:rFonts w:eastAsiaTheme="minorHAnsi" w:cstheme="minorBidi"/>
+          <w:b w:val="0"/>
+          <w:bCs w:val="0"/>
+          <w:szCs w:val="22"/>
+          <w:lang w:val="en-US"/>
+        </w:rPr>
+      </w:pPr>
+      <w:r>
+        <w:rPr>
+          <w:rFonts w:eastAsiaTheme="minorHAnsi" w:cstheme="minorBidi"/>
+          <w:b w:val="0"/>
+          <w:bCs w:val="0"/>
+          <w:szCs w:val="22"/>
+          <w:lang w:val="en-US"/>
+        </w:rPr>
+        <w:t>var order = 'Beer</w:t>
+      </w:r>
+      <w:proofErr w:type="gramStart"/>
+      <w:r>
+        <w:rPr>
+          <w:rFonts w:eastAsiaTheme="minorHAnsi" w:cstheme="minorBidi"/>
+          <w:b w:val="0"/>
+          <w:bCs w:val="0"/>
+          <w:szCs w:val="22"/>
+          <w:lang w:val="en-US"/>
+        </w:rPr>
+        <w:t>';</w:t>
+      </w:r>
+      <w:proofErr w:type="gramEnd"/>
+    </w:p>
+    <w:p>
+      <w:pPr>
+        <w:pStyle w:val="Heading2"/>
+        <w:rPr>
+          <w:rFonts w:eastAsiaTheme="minorHAnsi" w:cstheme="minorBidi"/>
+          <w:b w:val="0"/>
+          <w:bCs w:val="0"/>
+          <w:szCs w:val="22"/>
+          <w:lang w:val="en-US"/>
+        </w:rPr>
+      </w:pPr>
+    </w:p>
+    <w:p>
+      <w:pPr>
+        <w:pStyle w:val="Heading2"/>
+        <w:rPr>
+          <w:rFonts w:eastAsiaTheme="minorHAnsi" w:cstheme="minorBidi"/>
+          <w:b w:val="0"/>
+          <w:bCs w:val="0"/>
+          <w:szCs w:val="22"/>
+          <w:lang w:val="en-US"/>
+        </w:rPr>
+      </w:pPr>
+      <w:r>
+        <w:rPr>
+          <w:rFonts w:eastAsiaTheme="minorHAnsi" w:cstheme="minorBidi"/>
+          <w:b w:val="0"/>
+          <w:bCs w:val="0"/>
+          <w:szCs w:val="22"/>
+          <w:lang w:val="en-US"/>
+        </w:rPr>
+        <w:t>if (x &gt; 50) {</w:t>
+      </w:r>
+    </w:p>
+    <w:p>
+      <w:pPr>
+        <w:pStyle w:val="Heading2"/>
+        <w:rPr>
+          <w:rFonts w:eastAsiaTheme="minorHAnsi" w:cstheme="minorBidi"/>
+          <w:b w:val="0"/>
+          <w:bCs w:val="0"/>
+          <w:szCs w:val="22"/>
+          <w:lang w:val="en-US"/>
+        </w:rPr>
+      </w:pPr>
+      <w:r>
+        <w:rPr>
+          <w:rFonts w:eastAsiaTheme="minorHAnsi" w:cstheme="minorBidi"/>
+          <w:b w:val="0"/>
+          <w:bCs w:val="0"/>
+          <w:szCs w:val="22"/>
+          <w:lang w:val="en-US"/>
+        </w:rPr>
+        <w:t xml:space="preserve">    </w:t>
+      </w:r>
+      <w:proofErr w:type="spellStart"/>
+      <w:proofErr w:type="gramStart"/>
+      <w:r>
+        <w:rPr>
+          <w:rFonts w:eastAsiaTheme="minorHAnsi" w:cstheme="minorBidi"/>
+          <w:b w:val="0"/>
+          <w:bCs w:val="0"/>
+          <w:szCs w:val="22"/>
+          <w:lang w:val="en-US"/>
+        </w:rPr>
+        <w:t>document.write</w:t>
+      </w:r>
+      <w:proofErr w:type="spellEnd"/>
+      <w:proofErr w:type="gramEnd"/>
+      <w:r>
+        <w:rPr>
+          <w:rFonts w:eastAsiaTheme="minorHAnsi" w:cstheme="minorBidi"/>
+          <w:b w:val="0"/>
+          <w:bCs w:val="0"/>
+          <w:szCs w:val="22"/>
+          <w:lang w:val="en-US"/>
+        </w:rPr>
+        <w:t>("He's over 50!" );</w:t>
+      </w:r>
+    </w:p>
+    <w:p>
+      <w:pPr>
+        <w:pStyle w:val="Heading2"/>
+        <w:rPr>
+          <w:rFonts w:eastAsiaTheme="minorHAnsi" w:cstheme="minorBidi"/>
+          <w:b w:val="0"/>
+          <w:bCs w:val="0"/>
+          <w:szCs w:val="22"/>
+          <w:lang w:val="en-US"/>
+        </w:rPr>
+      </w:pPr>
+      <w:r>
+        <w:rPr>
+          <w:rFonts w:eastAsiaTheme="minorHAnsi" w:cstheme="minorBidi"/>
+          <w:b w:val="0"/>
+          <w:bCs w:val="0"/>
+          <w:szCs w:val="22"/>
+          <w:lang w:val="en-US"/>
+        </w:rPr>
+        <w:t xml:space="preserve">    </w:t>
+      </w:r>
+      <w:proofErr w:type="gramStart"/>
+      <w:r>
+        <w:rPr>
+          <w:rFonts w:eastAsiaTheme="minorHAnsi" w:cstheme="minorBidi"/>
+          <w:b w:val="0"/>
+          <w:bCs w:val="0"/>
+          <w:szCs w:val="22"/>
+          <w:lang w:val="en-US"/>
+        </w:rPr>
+        <w:t>alert(</w:t>
+      </w:r>
+      <w:proofErr w:type="gramEnd"/>
+      <w:r>
+        <w:rPr>
+          <w:rFonts w:eastAsiaTheme="minorHAnsi" w:cstheme="minorBidi"/>
+          <w:b w:val="0"/>
+          <w:bCs w:val="0"/>
+          <w:szCs w:val="22"/>
+          <w:lang w:val="en-US"/>
+        </w:rPr>
+        <w:t>"Over 50 is when your life begins");</w:t>
+      </w:r>
+    </w:p>
+    <w:p>
+      <w:pPr>
+        <w:pStyle w:val="Heading2"/>
+        <w:rPr>
+          <w:rFonts w:eastAsiaTheme="minorHAnsi" w:cstheme="minorBidi"/>
+          <w:b w:val="0"/>
+          <w:bCs w:val="0"/>
+          <w:szCs w:val="22"/>
+          <w:lang w:val="en-US"/>
+        </w:rPr>
+      </w:pPr>
+      <w:r>
+        <w:rPr>
+          <w:rFonts w:eastAsiaTheme="minorHAnsi" w:cstheme="minorBidi"/>
+          <w:b w:val="0"/>
+          <w:bCs w:val="0"/>
+          <w:szCs w:val="22"/>
+          <w:lang w:val="en-US"/>
+        </w:rPr>
+        <w:t xml:space="preserve">    </w:t>
+      </w:r>
+      <w:proofErr w:type="gramStart"/>
+      <w:r>
+        <w:rPr>
+          <w:rFonts w:eastAsiaTheme="minorHAnsi" w:cstheme="minorBidi"/>
+          <w:b w:val="0"/>
+          <w:bCs w:val="0"/>
+          <w:szCs w:val="22"/>
+          <w:lang w:val="en-US"/>
+        </w:rPr>
+        <w:t>console.log(</w:t>
+      </w:r>
+      <w:proofErr w:type="gramEnd"/>
+      <w:r>
+        <w:rPr>
+          <w:rFonts w:eastAsiaTheme="minorHAnsi" w:cstheme="minorBidi"/>
+          <w:b w:val="0"/>
+          <w:bCs w:val="0"/>
+          <w:szCs w:val="22"/>
+          <w:lang w:val="en-US"/>
+        </w:rPr>
+        <w:t>"Over 50 is when your life begins.");</w:t>
+      </w:r>
+    </w:p>
+    <w:p>
+      <w:pPr>
+        <w:pStyle w:val="Heading2"/>
+        <w:rPr>
+          <w:rFonts w:eastAsiaTheme="minorHAnsi" w:cstheme="minorBidi"/>
+          <w:b w:val="0"/>
+          <w:bCs w:val="0"/>
+          <w:szCs w:val="22"/>
+          <w:lang w:val="en-US"/>
+        </w:rPr>
+      </w:pPr>
+      <w:r>
+        <w:rPr>
+          <w:rFonts w:eastAsiaTheme="minorHAnsi" w:cstheme="minorBidi"/>
+          <w:b w:val="0"/>
+          <w:bCs w:val="0"/>
+          <w:szCs w:val="22"/>
+          <w:lang w:val="en-US"/>
+        </w:rPr>
+        <w:t xml:space="preserve">} else if (x &lt;= 50 &amp;&amp; x &gt; </w:t>
+      </w:r>
+      <w:proofErr w:type="gramStart"/>
+      <w:r>
+        <w:rPr>
+          <w:rFonts w:eastAsiaTheme="minorHAnsi" w:cstheme="minorBidi"/>
+          <w:b w:val="0"/>
+          <w:bCs w:val="0"/>
+          <w:szCs w:val="22"/>
+          <w:lang w:val="en-US"/>
+        </w:rPr>
+        <w:t>30){</w:t>
+      </w:r>
+      <w:proofErr w:type="gramEnd"/>
+    </w:p>
+    <w:p>
+      <w:pPr>
+        <w:pStyle w:val="Heading2"/>
+        <w:rPr>
+          <w:rFonts w:eastAsiaTheme="minorHAnsi" w:cstheme="minorBidi"/>
+          <w:b w:val="0"/>
+          <w:bCs w:val="0"/>
+          <w:szCs w:val="22"/>
+          <w:lang w:val="en-US"/>
+        </w:rPr>
+      </w:pPr>
+      <w:r>
+        <w:rPr>
+          <w:rFonts w:eastAsiaTheme="minorHAnsi" w:cstheme="minorBidi"/>
+          <w:b w:val="0"/>
+          <w:bCs w:val="0"/>
+          <w:szCs w:val="22"/>
+          <w:lang w:val="en-US"/>
+        </w:rPr>
+        <w:t xml:space="preserve">    </w:t>
+      </w:r>
+      <w:proofErr w:type="spellStart"/>
+      <w:proofErr w:type="gramStart"/>
+      <w:r>
+        <w:rPr>
+          <w:rFonts w:eastAsiaTheme="minorHAnsi" w:cstheme="minorBidi"/>
+          <w:b w:val="0"/>
+          <w:bCs w:val="0"/>
+          <w:szCs w:val="22"/>
+          <w:lang w:val="en-US"/>
+        </w:rPr>
+        <w:t>document.write</w:t>
+      </w:r>
+      <w:proofErr w:type="spellEnd"/>
+      <w:proofErr w:type="gramEnd"/>
+      <w:r>
+        <w:rPr>
+          <w:rFonts w:eastAsiaTheme="minorHAnsi" w:cstheme="minorBidi"/>
+          <w:b w:val="0"/>
+          <w:bCs w:val="0"/>
+          <w:szCs w:val="22"/>
+          <w:lang w:val="en-US"/>
+        </w:rPr>
+        <w:t>("Middle aged man, who ordered some "+order);</w:t>
+      </w:r>
+    </w:p>
+    <w:p>
+      <w:pPr>
+        <w:pStyle w:val="Heading2"/>
+        <w:rPr>
+          <w:rFonts w:eastAsiaTheme="minorHAnsi" w:cstheme="minorBidi"/>
+          <w:b w:val="0"/>
+          <w:bCs w:val="0"/>
+          <w:szCs w:val="22"/>
+          <w:lang w:val="en-US"/>
+        </w:rPr>
+      </w:pPr>
+      <w:r>
+        <w:rPr>
+          <w:rFonts w:eastAsiaTheme="minorHAnsi" w:cstheme="minorBidi"/>
+          <w:b w:val="0"/>
+          <w:bCs w:val="0"/>
+          <w:szCs w:val="22"/>
+          <w:lang w:val="en-US"/>
+        </w:rPr>
+        <w:t xml:space="preserve">    </w:t>
+      </w:r>
+      <w:proofErr w:type="gramStart"/>
+      <w:r>
+        <w:rPr>
+          <w:rFonts w:eastAsiaTheme="minorHAnsi" w:cstheme="minorBidi"/>
+          <w:b w:val="0"/>
+          <w:bCs w:val="0"/>
+          <w:szCs w:val="22"/>
+          <w:lang w:val="en-US"/>
+        </w:rPr>
+        <w:t>alert(</w:t>
+      </w:r>
+      <w:proofErr w:type="gramEnd"/>
+      <w:r>
+        <w:rPr>
+          <w:rFonts w:eastAsiaTheme="minorHAnsi" w:cstheme="minorBidi"/>
+          <w:b w:val="0"/>
+          <w:bCs w:val="0"/>
+          <w:szCs w:val="22"/>
+          <w:lang w:val="en-US"/>
+        </w:rPr>
+        <w:t>"I hear you get more serious about life after your 30th birthday.");</w:t>
+      </w:r>
+    </w:p>
+    <w:p>
+      <w:pPr>
+        <w:pStyle w:val="Heading2"/>
+        <w:rPr>
+          <w:rFonts w:eastAsiaTheme="minorHAnsi" w:cstheme="minorBidi"/>
+          <w:b w:val="0"/>
+          <w:bCs w:val="0"/>
+          <w:szCs w:val="22"/>
+          <w:lang w:val="en-US"/>
+        </w:rPr>
+      </w:pPr>
+      <w:r>
+        <w:rPr>
+          <w:rFonts w:eastAsiaTheme="minorHAnsi" w:cstheme="minorBidi"/>
+          <w:b w:val="0"/>
+          <w:bCs w:val="0"/>
+          <w:szCs w:val="22"/>
+          <w:lang w:val="en-US"/>
+        </w:rPr>
+        <w:t xml:space="preserve">    </w:t>
+      </w:r>
+      <w:proofErr w:type="gramStart"/>
+      <w:r>
+        <w:rPr>
+          <w:rFonts w:eastAsiaTheme="minorHAnsi" w:cstheme="minorBidi"/>
+          <w:b w:val="0"/>
+          <w:bCs w:val="0"/>
+          <w:szCs w:val="22"/>
+          <w:lang w:val="en-US"/>
+        </w:rPr>
+        <w:t>console.log(</w:t>
+      </w:r>
+      <w:proofErr w:type="gramEnd"/>
+      <w:r>
+        <w:rPr>
+          <w:rFonts w:eastAsiaTheme="minorHAnsi" w:cstheme="minorBidi"/>
+          <w:b w:val="0"/>
+          <w:bCs w:val="0"/>
+          <w:szCs w:val="22"/>
+          <w:lang w:val="en-US"/>
+        </w:rPr>
+        <w:t>"I hear you get more serious about life after your 30th birthday.");</w:t>
+      </w:r>
+    </w:p>
+    <w:p>
+      <w:pPr>
+        <w:pStyle w:val="Heading2"/>
+        <w:rPr>
+          <w:rFonts w:eastAsiaTheme="minorHAnsi" w:cstheme="minorBidi"/>
+          <w:b w:val="0"/>
+          <w:bCs w:val="0"/>
+          <w:szCs w:val="22"/>
+          <w:lang w:val="en-US"/>
+        </w:rPr>
+      </w:pPr>
+      <w:r>
+        <w:rPr>
+          <w:rFonts w:eastAsiaTheme="minorHAnsi" w:cstheme="minorBidi"/>
+          <w:b w:val="0"/>
+          <w:bCs w:val="0"/>
+          <w:szCs w:val="22"/>
+          <w:lang w:val="en-US"/>
+        </w:rPr>
+        <w:t xml:space="preserve">} else if (x &lt;= 30 &amp;&amp; x &gt; </w:t>
+      </w:r>
+      <w:proofErr w:type="gramStart"/>
+      <w:r>
+        <w:rPr>
+          <w:rFonts w:eastAsiaTheme="minorHAnsi" w:cstheme="minorBidi"/>
+          <w:b w:val="0"/>
+          <w:bCs w:val="0"/>
+          <w:szCs w:val="22"/>
+          <w:lang w:val="en-US"/>
+        </w:rPr>
+        <w:t>18){</w:t>
+      </w:r>
+      <w:proofErr w:type="gramEnd"/>
+    </w:p>
+    <w:p>
+      <w:pPr>
+        <w:pStyle w:val="Heading2"/>
+        <w:rPr>
+          <w:rFonts w:eastAsiaTheme="minorHAnsi" w:cstheme="minorBidi"/>
+          <w:b w:val="0"/>
+          <w:bCs w:val="0"/>
+          <w:szCs w:val="22"/>
+          <w:lang w:val="en-US"/>
+        </w:rPr>
+      </w:pPr>
+      <w:r>
+        <w:rPr>
+          <w:rFonts w:eastAsiaTheme="minorHAnsi" w:cstheme="minorBidi"/>
+          <w:b w:val="0"/>
+          <w:bCs w:val="0"/>
+          <w:szCs w:val="22"/>
+          <w:lang w:val="en-US"/>
+        </w:rPr>
+        <w:t xml:space="preserve">    </w:t>
+      </w:r>
+      <w:proofErr w:type="spellStart"/>
+      <w:proofErr w:type="gramStart"/>
+      <w:r>
+        <w:rPr>
+          <w:rFonts w:eastAsiaTheme="minorHAnsi" w:cstheme="minorBidi"/>
+          <w:b w:val="0"/>
+          <w:bCs w:val="0"/>
+          <w:szCs w:val="22"/>
+          <w:lang w:val="en-US"/>
+        </w:rPr>
+        <w:t>document.write</w:t>
+      </w:r>
+      <w:proofErr w:type="spellEnd"/>
+      <w:proofErr w:type="gramEnd"/>
+      <w:r>
+        <w:rPr>
+          <w:rFonts w:eastAsiaTheme="minorHAnsi" w:cstheme="minorBidi"/>
+          <w:b w:val="0"/>
+          <w:bCs w:val="0"/>
+          <w:szCs w:val="22"/>
+          <w:lang w:val="en-US"/>
+        </w:rPr>
+        <w:t xml:space="preserve">("A young man, who ordered </w:t>
+      </w:r>
+      <w:proofErr w:type="spellStart"/>
+      <w:r>
+        <w:rPr>
+          <w:rFonts w:eastAsiaTheme="minorHAnsi" w:cstheme="minorBidi"/>
+          <w:b w:val="0"/>
+          <w:bCs w:val="0"/>
+          <w:szCs w:val="22"/>
+          <w:lang w:val="en-US"/>
+        </w:rPr>
+        <w:t>some"+order</w:t>
+      </w:r>
+      <w:proofErr w:type="spellEnd"/>
+      <w:r>
+        <w:rPr>
+          <w:rFonts w:eastAsiaTheme="minorHAnsi" w:cstheme="minorBidi"/>
+          <w:b w:val="0"/>
+          <w:bCs w:val="0"/>
+          <w:szCs w:val="22"/>
+          <w:lang w:val="en-US"/>
+        </w:rPr>
+        <w:t>)</w:t>
+      </w:r>
+    </w:p>
+    <w:p>
+      <w:pPr>
+        <w:pStyle w:val="Heading2"/>
+        <w:rPr>
+          <w:rFonts w:eastAsiaTheme="minorHAnsi" w:cstheme="minorBidi"/>
+          <w:b w:val="0"/>
+          <w:bCs w:val="0"/>
+          <w:szCs w:val="22"/>
+          <w:lang w:val="en-US"/>
+        </w:rPr>
+      </w:pPr>
+      <w:r>
+        <w:rPr>
+          <w:rFonts w:eastAsiaTheme="minorHAnsi" w:cstheme="minorBidi"/>
+          <w:b w:val="0"/>
+          <w:bCs w:val="0"/>
+          <w:szCs w:val="22"/>
+          <w:lang w:val="en-US"/>
+        </w:rPr>
+        <w:t xml:space="preserve">    </w:t>
+      </w:r>
+      <w:proofErr w:type="gramStart"/>
+      <w:r>
+        <w:rPr>
+          <w:rFonts w:eastAsiaTheme="minorHAnsi" w:cstheme="minorBidi"/>
+          <w:b w:val="0"/>
+          <w:bCs w:val="0"/>
+          <w:szCs w:val="22"/>
+          <w:lang w:val="en-US"/>
+        </w:rPr>
+        <w:t>alert(</w:t>
+      </w:r>
+      <w:proofErr w:type="gramEnd"/>
+      <w:r>
+        <w:rPr>
+          <w:rFonts w:eastAsiaTheme="minorHAnsi" w:cstheme="minorBidi"/>
+          <w:b w:val="0"/>
+          <w:bCs w:val="0"/>
+          <w:szCs w:val="22"/>
+          <w:lang w:val="en-US"/>
+        </w:rPr>
+        <w:t>"A young man is lucky. He does not get horrible hangovers."</w:t>
+      </w:r>
+      <w:proofErr w:type="gramStart"/>
+      <w:r>
+        <w:rPr>
+          <w:rFonts w:eastAsiaTheme="minorHAnsi" w:cstheme="minorBidi"/>
+          <w:b w:val="0"/>
+          <w:bCs w:val="0"/>
+          <w:szCs w:val="22"/>
+          <w:lang w:val="en-US"/>
+        </w:rPr>
+        <w:t>);</w:t>
+      </w:r>
+      <w:proofErr w:type="gramEnd"/>
+    </w:p>
+    <w:p>
+      <w:pPr>
+        <w:pStyle w:val="Heading2"/>
+        <w:rPr>
+          <w:rFonts w:eastAsiaTheme="minorHAnsi" w:cstheme="minorBidi"/>
+          <w:b w:val="0"/>
+          <w:bCs w:val="0"/>
+          <w:szCs w:val="22"/>
+          <w:lang w:val="en-US"/>
+        </w:rPr>
+      </w:pPr>
+      <w:r>
+        <w:rPr>
+          <w:rFonts w:eastAsiaTheme="minorHAnsi" w:cstheme="minorBidi"/>
+          <w:b w:val="0"/>
+          <w:bCs w:val="0"/>
+          <w:szCs w:val="22"/>
+          <w:lang w:val="en-US"/>
+        </w:rPr>
+        <w:t xml:space="preserve">    </w:t>
+      </w:r>
+      <w:proofErr w:type="gramStart"/>
+      <w:r>
+        <w:rPr>
+          <w:rFonts w:eastAsiaTheme="minorHAnsi" w:cstheme="minorBidi"/>
+          <w:b w:val="0"/>
+          <w:bCs w:val="0"/>
+          <w:szCs w:val="22"/>
+          <w:lang w:val="en-US"/>
+        </w:rPr>
+        <w:t>console.log(</w:t>
+      </w:r>
+      <w:proofErr w:type="gramEnd"/>
+      <w:r>
+        <w:rPr>
+          <w:rFonts w:eastAsiaTheme="minorHAnsi" w:cstheme="minorBidi"/>
+          <w:b w:val="0"/>
+          <w:bCs w:val="0"/>
+          <w:szCs w:val="22"/>
+          <w:lang w:val="en-US"/>
+        </w:rPr>
+        <w:t>"A young man is lucky. He does not get horrible hangovers."</w:t>
+      </w:r>
+      <w:proofErr w:type="gramStart"/>
+      <w:r>
+        <w:rPr>
+          <w:rFonts w:eastAsiaTheme="minorHAnsi" w:cstheme="minorBidi"/>
+          <w:b w:val="0"/>
+          <w:bCs w:val="0"/>
+          <w:szCs w:val="22"/>
+          <w:lang w:val="en-US"/>
+        </w:rPr>
+        <w:t>);</w:t>
+      </w:r>
+      <w:proofErr w:type="gramEnd"/>
+    </w:p>
+    <w:p>
+      <w:pPr>
+        <w:pStyle w:val="Heading2"/>
+        <w:rPr>
+          <w:rFonts w:eastAsiaTheme="minorHAnsi" w:cstheme="minorBidi"/>
+          <w:b w:val="0"/>
+          <w:bCs w:val="0"/>
+          <w:szCs w:val="22"/>
+          <w:lang w:val="en-US"/>
+        </w:rPr>
+      </w:pPr>
+      <w:r>
+        <w:rPr>
+          <w:rFonts w:eastAsiaTheme="minorHAnsi" w:cstheme="minorBidi"/>
+          <w:b w:val="0"/>
+          <w:bCs w:val="0"/>
+          <w:szCs w:val="22"/>
+          <w:lang w:val="en-US"/>
+        </w:rPr>
+        <w:t xml:space="preserve">} else if (x &lt; </w:t>
+      </w:r>
+      <w:proofErr w:type="gramStart"/>
+      <w:r>
+        <w:rPr>
+          <w:rFonts w:eastAsiaTheme="minorHAnsi" w:cstheme="minorBidi"/>
+          <w:b w:val="0"/>
+          <w:bCs w:val="0"/>
+          <w:szCs w:val="22"/>
+          <w:lang w:val="en-US"/>
+        </w:rPr>
+        <w:t>18){</w:t>
+      </w:r>
+      <w:proofErr w:type="gramEnd"/>
+    </w:p>
+    <w:p>
+      <w:pPr>
+        <w:pStyle w:val="Heading2"/>
+        <w:rPr>
+          <w:rFonts w:eastAsiaTheme="minorHAnsi" w:cstheme="minorBidi"/>
+          <w:b w:val="0"/>
+          <w:bCs w:val="0"/>
+          <w:szCs w:val="22"/>
+          <w:lang w:val="en-US"/>
+        </w:rPr>
+      </w:pPr>
+      <w:r>
+        <w:rPr>
+          <w:rFonts w:eastAsiaTheme="minorHAnsi" w:cstheme="minorBidi"/>
+          <w:b w:val="0"/>
+          <w:bCs w:val="0"/>
+          <w:szCs w:val="22"/>
+          <w:lang w:val="en-US"/>
+        </w:rPr>
+        <w:t xml:space="preserve">    </w:t>
+      </w:r>
+      <w:proofErr w:type="spellStart"/>
+      <w:proofErr w:type="gramStart"/>
+      <w:r>
+        <w:rPr>
+          <w:rFonts w:eastAsiaTheme="minorHAnsi" w:cstheme="minorBidi"/>
+          <w:b w:val="0"/>
+          <w:bCs w:val="0"/>
+          <w:szCs w:val="22"/>
+          <w:lang w:val="en-US"/>
+        </w:rPr>
+        <w:t>document.write</w:t>
+      </w:r>
+      <w:proofErr w:type="spellEnd"/>
+      <w:proofErr w:type="gramEnd"/>
+      <w:r>
+        <w:rPr>
+          <w:rFonts w:eastAsiaTheme="minorHAnsi" w:cstheme="minorBidi"/>
+          <w:b w:val="0"/>
+          <w:bCs w:val="0"/>
+          <w:szCs w:val="22"/>
+          <w:lang w:val="en-US"/>
+        </w:rPr>
+        <w:t>("It seems you're bit underaged.");</w:t>
+      </w:r>
+    </w:p>
+    <w:p>
+      <w:pPr>
+        <w:pStyle w:val="Heading2"/>
+        <w:rPr>
+          <w:rFonts w:eastAsiaTheme="minorHAnsi" w:cstheme="minorBidi"/>
+          <w:b w:val="0"/>
+          <w:bCs w:val="0"/>
+          <w:szCs w:val="22"/>
+          <w:lang w:val="en-US"/>
+        </w:rPr>
+      </w:pPr>
+      <w:r>
+        <w:rPr>
+          <w:rFonts w:eastAsiaTheme="minorHAnsi" w:cstheme="minorBidi"/>
+          <w:b w:val="0"/>
+          <w:bCs w:val="0"/>
+          <w:szCs w:val="22"/>
+          <w:lang w:val="en-US"/>
+        </w:rPr>
+        <w:t xml:space="preserve">    </w:t>
+      </w:r>
+      <w:proofErr w:type="gramStart"/>
+      <w:r>
+        <w:rPr>
+          <w:rFonts w:eastAsiaTheme="minorHAnsi" w:cstheme="minorBidi"/>
+          <w:b w:val="0"/>
+          <w:bCs w:val="0"/>
+          <w:szCs w:val="22"/>
+          <w:lang w:val="en-US"/>
+        </w:rPr>
+        <w:t>alert(</w:t>
+      </w:r>
+      <w:proofErr w:type="gramEnd"/>
+      <w:r>
+        <w:rPr>
+          <w:rFonts w:eastAsiaTheme="minorHAnsi" w:cstheme="minorBidi"/>
+          <w:b w:val="0"/>
+          <w:bCs w:val="0"/>
+          <w:szCs w:val="22"/>
+          <w:lang w:val="en-US"/>
+        </w:rPr>
+        <w:t>"You don't need booze yet.");</w:t>
+      </w:r>
+    </w:p>
+    <w:p>
+      <w:pPr>
+        <w:pStyle w:val="Heading2"/>
+        <w:rPr>
+          <w:rFonts w:eastAsiaTheme="minorHAnsi" w:cstheme="minorBidi"/>
+          <w:b w:val="0"/>
+          <w:bCs w:val="0"/>
+          <w:szCs w:val="22"/>
+          <w:lang w:val="en-US"/>
+        </w:rPr>
+      </w:pPr>
+      <w:r>
+        <w:rPr>
+          <w:rFonts w:eastAsiaTheme="minorHAnsi" w:cstheme="minorBidi"/>
+          <w:b w:val="0"/>
+          <w:bCs w:val="0"/>
+          <w:szCs w:val="22"/>
+          <w:lang w:val="en-US"/>
+        </w:rPr>
+        <w:t xml:space="preserve">    </w:t>
+      </w:r>
+      <w:proofErr w:type="gramStart"/>
+      <w:r>
+        <w:rPr>
+          <w:rFonts w:eastAsiaTheme="minorHAnsi" w:cstheme="minorBidi"/>
+          <w:b w:val="0"/>
+          <w:bCs w:val="0"/>
+          <w:szCs w:val="22"/>
+          <w:lang w:val="en-US"/>
+        </w:rPr>
+        <w:t>console.log(</w:t>
+      </w:r>
+      <w:proofErr w:type="gramEnd"/>
+      <w:r>
+        <w:rPr>
+          <w:rFonts w:eastAsiaTheme="minorHAnsi" w:cstheme="minorBidi"/>
+          <w:b w:val="0"/>
+          <w:bCs w:val="0"/>
+          <w:szCs w:val="22"/>
+          <w:lang w:val="en-US"/>
+        </w:rPr>
+        <w:t>"</w:t>
+      </w:r>
+      <w:proofErr w:type="spellStart"/>
+      <w:r>
+        <w:rPr>
+          <w:rFonts w:eastAsiaTheme="minorHAnsi" w:cstheme="minorBidi"/>
+          <w:b w:val="0"/>
+          <w:bCs w:val="0"/>
+          <w:szCs w:val="22"/>
+          <w:lang w:val="en-US"/>
+        </w:rPr>
+        <w:t>Yoou</w:t>
+      </w:r>
+      <w:proofErr w:type="spellEnd"/>
+      <w:r>
+        <w:rPr>
+          <w:rFonts w:eastAsiaTheme="minorHAnsi" w:cstheme="minorBidi"/>
+          <w:b w:val="0"/>
+          <w:bCs w:val="0"/>
+          <w:szCs w:val="22"/>
+          <w:lang w:val="en-US"/>
+        </w:rPr>
+        <w:t xml:space="preserve"> don't need booze yet");}</w:t>
+      </w:r>
+    </w:p>
+    <w:p>
+      <w:pPr>
+        <w:pStyle w:val="Normaalisisennetty"/>
+        <w:ind w:left="0"/>
+        <w:rPr>
+          <w:lang w:val="en-US"/>
+        </w:rPr>
+      </w:pPr>
+    </w:p>
+    <w:p>
+      <w:pPr>
+        <w:pStyle w:val="Heading2"/>
+        <w:rPr>
           <w:sz w:val="24"/>
           <w:lang w:val="en-US"/>
         </w:rPr>
@@ -1778,8 +4332,18 @@
           <w:sz w:val="22"/>
           <w:lang w:val="en-US"/>
         </w:rPr>
-        <w:t xml:space="preserve"> or when hoping to do an operation multiple times</w:t>
-      </w:r>
+        <w:t xml:space="preserve"> or when hoping to do an operation </w:t>
+      </w:r>
+      <w:proofErr w:type="gramStart"/>
+      <w:r>
+        <w:rPr>
+          <w:rFonts w:ascii="Trebuchet MS" w:hAnsi="Trebuchet MS"/>
+          <w:sz w:val="22"/>
+          <w:lang w:val="en-US"/>
+        </w:rPr>
+        <w:t>multiple times</w:t>
+      </w:r>
+      <w:proofErr w:type="gramEnd"/>
       <w:r>
         <w:rPr>
           <w:rFonts w:ascii="Trebuchet MS" w:hAnsi="Trebuchet MS"/>
@@ -1887,8 +4451,17 @@
           <w:rStyle w:val="HTMLCode"/>
           <w:lang w:val="sv-SE"/>
         </w:rPr>
-        <w:t>; i&lt;</w:t>
-      </w:r>
+        <w:t xml:space="preserve">; </w:t>
+      </w:r>
+      <w:proofErr w:type="gramStart"/>
+      <w:r>
+        <w:rPr>
+          <w:rStyle w:val="HTMLCode"/>
+          <w:lang w:val="sv-SE"/>
+        </w:rPr>
+        <w:t>i&lt;</w:t>
+      </w:r>
+      <w:proofErr w:type="gramEnd"/>
       <w:r>
         <w:rPr>
           <w:rStyle w:val="hljs-number"/>
@@ -1920,13 +4493,25 @@
         </w:rPr>
         <w:t xml:space="preserve">    </w:t>
       </w:r>
-      <w:r>
-        <w:rPr>
-          <w:rStyle w:val="HTMLCode"/>
-          <w:lang w:val="en-US"/>
-        </w:rPr>
-        <w:t xml:space="preserve">arr.push( </w:t>
-      </w:r>
+      <w:proofErr w:type="spellStart"/>
+      <w:proofErr w:type="gramStart"/>
+      <w:r>
+        <w:rPr>
+          <w:rStyle w:val="HTMLCode"/>
+          <w:lang w:val="en-US"/>
+        </w:rPr>
+        <w:t>arr.push</w:t>
+      </w:r>
+      <w:proofErr w:type="spellEnd"/>
+      <w:proofErr w:type="gramEnd"/>
+      <w:r>
+        <w:rPr>
+          <w:rStyle w:val="HTMLCode"/>
+          <w:lang w:val="en-US"/>
+        </w:rPr>
+        <w:t xml:space="preserve">( </w:t>
+      </w:r>
+      <w:proofErr w:type="spellStart"/>
       <w:r>
         <w:rPr>
           <w:rStyle w:val="hljs-builtin"/>
@@ -1940,7 +4525,15 @@
           <w:rStyle w:val="HTMLCode"/>
           <w:lang w:val="en-US"/>
         </w:rPr>
-        <w:t>.random() );</w:t>
+        <w:t>.random</w:t>
+      </w:r>
+      <w:proofErr w:type="spellEnd"/>
+      <w:r>
+        <w:rPr>
+          <w:rStyle w:val="HTMLCode"/>
+          <w:lang w:val="en-US"/>
+        </w:rPr>
+        <w:t>() );</w:t>
       </w:r>
     </w:p>
     <w:p>
@@ -1973,6 +4566,7 @@
           <w:rFonts w:eastAsiaTheme="majorEastAsia"/>
           <w:lang w:val="en-US"/>
         </w:rPr>
+        <w:lastRenderedPageBreak/>
         <w:t>console</w:t>
       </w:r>
       <w:r>
@@ -1980,8 +4574,26 @@
           <w:rStyle w:val="HTMLCode"/>
           <w:lang w:val="en-US"/>
         </w:rPr>
-        <w:t>.log(arr);</w:t>
-      </w:r>
+        <w:t>.log(</w:t>
+      </w:r>
+      <w:proofErr w:type="spellStart"/>
+      <w:r>
+        <w:rPr>
+          <w:rStyle w:val="HTMLCode"/>
+          <w:lang w:val="en-US"/>
+        </w:rPr>
+        <w:t>arr</w:t>
+      </w:r>
+      <w:proofErr w:type="spellEnd"/>
+      <w:proofErr w:type="gramStart"/>
+      <w:r>
+        <w:rPr>
+          <w:rStyle w:val="HTMLCode"/>
+          <w:lang w:val="en-US"/>
+        </w:rPr>
+        <w:t>);</w:t>
+      </w:r>
+      <w:proofErr w:type="gramEnd"/>
     </w:p>
     <w:p>
       <w:pPr>
@@ -2019,6 +4631,219 @@
     </w:p>
     <w:p>
       <w:pPr>
+        <w:spacing w:before="100" w:beforeAutospacing="1" w:after="100" w:afterAutospacing="1"/>
+        <w:rPr>
+          <w:rFonts w:ascii="Courier New" w:hAnsi="Courier New" w:cs="Courier New"/>
+          <w:sz w:val="20"/>
+          <w:szCs w:val="20"/>
+          <w:lang w:val="en-US"/>
+        </w:rPr>
+      </w:pPr>
+      <w:r>
+        <w:rPr>
+          <w:rFonts w:ascii="Courier New" w:hAnsi="Courier New" w:cs="Courier New"/>
+          <w:sz w:val="20"/>
+          <w:szCs w:val="20"/>
+          <w:lang w:val="en-US"/>
+        </w:rPr>
+        <w:t xml:space="preserve">var </w:t>
+      </w:r>
+      <w:proofErr w:type="spellStart"/>
+      <w:r>
+        <w:rPr>
+          <w:rFonts w:ascii="Courier New" w:hAnsi="Courier New" w:cs="Courier New"/>
+          <w:sz w:val="20"/>
+          <w:szCs w:val="20"/>
+          <w:lang w:val="en-US"/>
+        </w:rPr>
+        <w:t>arr</w:t>
+      </w:r>
+      <w:proofErr w:type="spellEnd"/>
+      <w:r>
+        <w:rPr>
+          <w:rFonts w:ascii="Courier New" w:hAnsi="Courier New" w:cs="Courier New"/>
+          <w:sz w:val="20"/>
+          <w:szCs w:val="20"/>
+          <w:lang w:val="en-US"/>
+        </w:rPr>
+        <w:t xml:space="preserve"> = [</w:t>
+      </w:r>
+      <w:proofErr w:type="gramStart"/>
+      <w:r>
+        <w:rPr>
+          <w:rFonts w:ascii="Courier New" w:hAnsi="Courier New" w:cs="Courier New"/>
+          <w:sz w:val="20"/>
+          <w:szCs w:val="20"/>
+          <w:lang w:val="en-US"/>
+        </w:rPr>
+        <w:t>];</w:t>
+      </w:r>
+      <w:proofErr w:type="gramEnd"/>
+    </w:p>
+    <w:p>
+      <w:pPr>
+        <w:spacing w:before="100" w:beforeAutospacing="1" w:after="100" w:afterAutospacing="1"/>
+        <w:rPr>
+          <w:rFonts w:ascii="Courier New" w:hAnsi="Courier New" w:cs="Courier New"/>
+          <w:sz w:val="20"/>
+          <w:szCs w:val="20"/>
+          <w:lang w:val="en-US"/>
+        </w:rPr>
+      </w:pPr>
+      <w:r>
+        <w:rPr>
+          <w:rFonts w:ascii="Courier New" w:hAnsi="Courier New" w:cs="Courier New"/>
+          <w:sz w:val="20"/>
+          <w:szCs w:val="20"/>
+          <w:lang w:val="en-US"/>
+        </w:rPr>
+        <w:t xml:space="preserve">for (var </w:t>
+      </w:r>
+      <w:proofErr w:type="spellStart"/>
+      <w:r>
+        <w:rPr>
+          <w:rFonts w:ascii="Courier New" w:hAnsi="Courier New" w:cs="Courier New"/>
+          <w:sz w:val="20"/>
+          <w:szCs w:val="20"/>
+          <w:lang w:val="en-US"/>
+        </w:rPr>
+        <w:t>i</w:t>
+      </w:r>
+      <w:proofErr w:type="spellEnd"/>
+      <w:r>
+        <w:rPr>
+          <w:rFonts w:ascii="Courier New" w:hAnsi="Courier New" w:cs="Courier New"/>
+          <w:sz w:val="20"/>
+          <w:szCs w:val="20"/>
+          <w:lang w:val="en-US"/>
+        </w:rPr>
+        <w:t xml:space="preserve">=0; </w:t>
+      </w:r>
+      <w:proofErr w:type="spellStart"/>
+      <w:r>
+        <w:rPr>
+          <w:rFonts w:ascii="Courier New" w:hAnsi="Courier New" w:cs="Courier New"/>
+          <w:sz w:val="20"/>
+          <w:szCs w:val="20"/>
+          <w:lang w:val="en-US"/>
+        </w:rPr>
+        <w:t>i</w:t>
+      </w:r>
+      <w:proofErr w:type="spellEnd"/>
+      <w:r>
+        <w:rPr>
+          <w:rFonts w:ascii="Courier New" w:hAnsi="Courier New" w:cs="Courier New"/>
+          <w:sz w:val="20"/>
+          <w:szCs w:val="20"/>
+          <w:lang w:val="en-US"/>
+        </w:rPr>
+        <w:t xml:space="preserve">&lt;15; </w:t>
+      </w:r>
+      <w:proofErr w:type="spellStart"/>
+      <w:r>
+        <w:rPr>
+          <w:rFonts w:ascii="Courier New" w:hAnsi="Courier New" w:cs="Courier New"/>
+          <w:sz w:val="20"/>
+          <w:szCs w:val="20"/>
+          <w:lang w:val="en-US"/>
+        </w:rPr>
+        <w:t>i</w:t>
+      </w:r>
+      <w:proofErr w:type="spellEnd"/>
+      <w:r>
+        <w:rPr>
+          <w:rFonts w:ascii="Courier New" w:hAnsi="Courier New" w:cs="Courier New"/>
+          <w:sz w:val="20"/>
+          <w:szCs w:val="20"/>
+          <w:lang w:val="en-US"/>
+        </w:rPr>
+        <w:t>++) {</w:t>
+      </w:r>
+    </w:p>
+    <w:p>
+      <w:pPr>
+        <w:spacing w:before="100" w:beforeAutospacing="1" w:after="100" w:afterAutospacing="1"/>
+        <w:rPr>
+          <w:rFonts w:ascii="Courier New" w:hAnsi="Courier New" w:cs="Courier New"/>
+          <w:sz w:val="20"/>
+          <w:szCs w:val="20"/>
+          <w:lang w:val="en-US"/>
+        </w:rPr>
+      </w:pPr>
+      <w:r>
+        <w:rPr>
+          <w:rFonts w:ascii="Courier New" w:hAnsi="Courier New" w:cs="Courier New"/>
+          <w:sz w:val="20"/>
+          <w:szCs w:val="20"/>
+          <w:lang w:val="en-US"/>
+        </w:rPr>
+        <w:t xml:space="preserve">    </w:t>
+      </w:r>
+      <w:proofErr w:type="spellStart"/>
+      <w:proofErr w:type="gramStart"/>
+      <w:r>
+        <w:rPr>
+          <w:rFonts w:ascii="Courier New" w:hAnsi="Courier New" w:cs="Courier New"/>
+          <w:sz w:val="20"/>
+          <w:szCs w:val="20"/>
+          <w:lang w:val="en-US"/>
+        </w:rPr>
+        <w:t>arr.push</w:t>
+      </w:r>
+      <w:proofErr w:type="spellEnd"/>
+      <w:proofErr w:type="gramEnd"/>
+      <w:r>
+        <w:rPr>
+          <w:rFonts w:ascii="Courier New" w:hAnsi="Courier New" w:cs="Courier New"/>
+          <w:sz w:val="20"/>
+          <w:szCs w:val="20"/>
+          <w:lang w:val="en-US"/>
+        </w:rPr>
+        <w:t>(console.log(</w:t>
+      </w:r>
+      <w:proofErr w:type="spellStart"/>
+      <w:r>
+        <w:rPr>
+          <w:rFonts w:ascii="Courier New" w:hAnsi="Courier New" w:cs="Courier New"/>
+          <w:sz w:val="20"/>
+          <w:szCs w:val="20"/>
+          <w:lang w:val="en-US"/>
+        </w:rPr>
+        <w:t>Math.random</w:t>
+      </w:r>
+      <w:proofErr w:type="spellEnd"/>
+      <w:r>
+        <w:rPr>
+          <w:rFonts w:ascii="Courier New" w:hAnsi="Courier New" w:cs="Courier New"/>
+          <w:sz w:val="20"/>
+          <w:szCs w:val="20"/>
+          <w:lang w:val="en-US"/>
+        </w:rPr>
+        <w:t>()));</w:t>
+      </w:r>
+    </w:p>
+    <w:p>
+      <w:pPr>
+        <w:spacing w:before="100" w:beforeAutospacing="1" w:after="100" w:afterAutospacing="1"/>
+        <w:rPr>
+          <w:rFonts w:ascii="Courier New" w:hAnsi="Courier New" w:cs="Courier New"/>
+          <w:sz w:val="20"/>
+          <w:szCs w:val="20"/>
+          <w:lang w:val="en-US"/>
+        </w:rPr>
+      </w:pPr>
+      <w:r>
+        <w:rPr>
+          <w:rFonts w:ascii="Courier New" w:hAnsi="Courier New" w:cs="Courier New"/>
+          <w:sz w:val="20"/>
+          <w:szCs w:val="20"/>
+          <w:lang w:val="en-US"/>
+        </w:rPr>
+        <w:t>}</w:t>
+      </w:r>
+    </w:p>
+    <w:p>
+      <w:pPr>
         <w:numPr>
           <w:ilvl w:val="0"/>
           <w:numId w:val="40"/>
@@ -2032,7 +4857,201 @@
         <w:rPr>
           <w:lang w:val="en-US"/>
         </w:rPr>
-        <w:t>Output the values using document.write, using HTML-tags to format them</w:t>
+        <w:t xml:space="preserve">Output the values using </w:t>
+      </w:r>
+      <w:proofErr w:type="spellStart"/>
+      <w:proofErr w:type="gramStart"/>
+      <w:r>
+        <w:rPr>
+          <w:lang w:val="en-US"/>
+        </w:rPr>
+        <w:t>document.write</w:t>
+      </w:r>
+      <w:proofErr w:type="spellEnd"/>
+      <w:proofErr w:type="gramEnd"/>
+      <w:r>
+        <w:rPr>
+          <w:lang w:val="en-US"/>
+        </w:rPr>
+        <w:t>, using HTML-tags to format them</w:t>
+      </w:r>
+    </w:p>
+    <w:p>
+      <w:pPr>
+        <w:spacing w:before="100" w:beforeAutospacing="1" w:after="100" w:afterAutospacing="1"/>
+        <w:rPr>
+          <w:lang w:val="en-US"/>
+        </w:rPr>
+      </w:pPr>
+      <w:r>
+        <w:rPr>
+          <w:lang w:val="en-US"/>
+        </w:rPr>
+        <w:t xml:space="preserve">var </w:t>
+      </w:r>
+      <w:proofErr w:type="spellStart"/>
+      <w:r>
+        <w:rPr>
+          <w:lang w:val="en-US"/>
+        </w:rPr>
+        <w:t>arr</w:t>
+      </w:r>
+      <w:proofErr w:type="spellEnd"/>
+      <w:r>
+        <w:rPr>
+          <w:lang w:val="en-US"/>
+        </w:rPr>
+        <w:t xml:space="preserve"> = [</w:t>
+      </w:r>
+      <w:proofErr w:type="gramStart"/>
+      <w:r>
+        <w:rPr>
+          <w:lang w:val="en-US"/>
+        </w:rPr>
+        <w:t>];</w:t>
+      </w:r>
+      <w:proofErr w:type="gramEnd"/>
+    </w:p>
+    <w:p>
+      <w:pPr>
+        <w:spacing w:before="100" w:beforeAutospacing="1" w:after="100" w:afterAutospacing="1"/>
+        <w:rPr>
+          <w:lang w:val="en-US"/>
+        </w:rPr>
+      </w:pPr>
+      <w:r>
+        <w:rPr>
+          <w:lang w:val="en-US"/>
+        </w:rPr>
+        <w:t xml:space="preserve">for (var </w:t>
+      </w:r>
+      <w:proofErr w:type="spellStart"/>
+      <w:r>
+        <w:rPr>
+          <w:lang w:val="en-US"/>
+        </w:rPr>
+        <w:t>i</w:t>
+      </w:r>
+      <w:proofErr w:type="spellEnd"/>
+      <w:r>
+        <w:rPr>
+          <w:lang w:val="en-US"/>
+        </w:rPr>
+        <w:t xml:space="preserve">=0; </w:t>
+      </w:r>
+      <w:proofErr w:type="spellStart"/>
+      <w:r>
+        <w:rPr>
+          <w:lang w:val="en-US"/>
+        </w:rPr>
+        <w:t>i</w:t>
+      </w:r>
+      <w:proofErr w:type="spellEnd"/>
+      <w:r>
+        <w:rPr>
+          <w:lang w:val="en-US"/>
+        </w:rPr>
+        <w:t xml:space="preserve">&lt;15; </w:t>
+      </w:r>
+      <w:proofErr w:type="spellStart"/>
+      <w:r>
+        <w:rPr>
+          <w:lang w:val="en-US"/>
+        </w:rPr>
+        <w:t>i</w:t>
+      </w:r>
+      <w:proofErr w:type="spellEnd"/>
+      <w:r>
+        <w:rPr>
+          <w:lang w:val="en-US"/>
+        </w:rPr>
+        <w:t>++) {</w:t>
+      </w:r>
+    </w:p>
+    <w:p>
+      <w:pPr>
+        <w:spacing w:before="100" w:beforeAutospacing="1" w:after="100" w:afterAutospacing="1"/>
+        <w:rPr>
+          <w:lang w:val="en-US"/>
+        </w:rPr>
+      </w:pPr>
+      <w:r>
+        <w:rPr>
+          <w:lang w:val="en-US"/>
+        </w:rPr>
+        <w:t xml:space="preserve">    </w:t>
+      </w:r>
+      <w:proofErr w:type="spellStart"/>
+      <w:proofErr w:type="gramStart"/>
+      <w:r>
+        <w:rPr>
+          <w:lang w:val="en-US"/>
+        </w:rPr>
+        <w:t>arr.push</w:t>
+      </w:r>
+      <w:proofErr w:type="spellEnd"/>
+      <w:proofErr w:type="gramEnd"/>
+      <w:r>
+        <w:rPr>
+          <w:lang w:val="en-US"/>
+        </w:rPr>
+        <w:t>(</w:t>
+      </w:r>
+      <w:proofErr w:type="spellStart"/>
+      <w:r>
+        <w:rPr>
+          <w:lang w:val="en-US"/>
+        </w:rPr>
+        <w:t>document.write</w:t>
+      </w:r>
+      <w:proofErr w:type="spellEnd"/>
+      <w:r>
+        <w:rPr>
+          <w:lang w:val="en-US"/>
+        </w:rPr>
+        <w:t>(</w:t>
+      </w:r>
+      <w:proofErr w:type="spellStart"/>
+      <w:r>
+        <w:rPr>
+          <w:lang w:val="en-US"/>
+        </w:rPr>
+        <w:t>Math.random</w:t>
+      </w:r>
+      <w:proofErr w:type="spellEnd"/>
+      <w:r>
+        <w:rPr>
+          <w:lang w:val="en-US"/>
+        </w:rPr>
+        <w:t>() + "&lt;</w:t>
+      </w:r>
+      <w:proofErr w:type="spellStart"/>
+      <w:r>
+        <w:rPr>
+          <w:lang w:val="en-US"/>
+        </w:rPr>
+        <w:t>br</w:t>
+      </w:r>
+      <w:proofErr w:type="spellEnd"/>
+      <w:r>
+        <w:rPr>
+          <w:lang w:val="en-US"/>
+        </w:rPr>
+        <w:t>&gt;"));</w:t>
+      </w:r>
+    </w:p>
+    <w:p>
+      <w:pPr>
+        <w:spacing w:before="100" w:beforeAutospacing="1" w:after="100" w:afterAutospacing="1"/>
+        <w:rPr>
+          <w:lang w:val="en-US"/>
+        </w:rPr>
+      </w:pPr>
+      <w:r>
+        <w:rPr>
+          <w:lang w:val="en-US"/>
+        </w:rPr>
+        <w:t>}</w:t>
       </w:r>
     </w:p>
     <w:p>
@@ -2043,9 +5062,215 @@
         </w:numPr>
         <w:spacing w:before="100" w:beforeAutospacing="1" w:after="100" w:afterAutospacing="1"/>
       </w:pPr>
-      <w:r>
-        <w:t>Randomize numers between 1-100</w:t>
-      </w:r>
+      <w:proofErr w:type="spellStart"/>
+      <w:r>
+        <w:t>Randomize</w:t>
+      </w:r>
+      <w:proofErr w:type="spellEnd"/>
+      <w:r>
+        <w:t xml:space="preserve"> </w:t>
+      </w:r>
+      <w:proofErr w:type="spellStart"/>
+      <w:r>
+        <w:t>numers</w:t>
+      </w:r>
+      <w:proofErr w:type="spellEnd"/>
+      <w:r>
+        <w:t xml:space="preserve"> </w:t>
+      </w:r>
+      <w:proofErr w:type="spellStart"/>
+      <w:r>
+        <w:t>between</w:t>
+      </w:r>
+      <w:proofErr w:type="spellEnd"/>
+      <w:r>
+        <w:t xml:space="preserve"> </w:t>
+      </w:r>
+      <w:proofErr w:type="gramStart"/>
+      <w:r>
+        <w:t>1-100</w:t>
+      </w:r>
+      <w:proofErr w:type="gramEnd"/>
+    </w:p>
+    <w:p>
+      <w:pPr>
+        <w:spacing w:before="100" w:beforeAutospacing="1" w:after="100" w:afterAutospacing="1"/>
+        <w:rPr>
+          <w:lang w:val="en-US"/>
+        </w:rPr>
+      </w:pPr>
+      <w:r>
+        <w:rPr>
+          <w:lang w:val="en-US"/>
+        </w:rPr>
+        <w:t xml:space="preserve">var </w:t>
+      </w:r>
+      <w:proofErr w:type="spellStart"/>
+      <w:r>
+        <w:rPr>
+          <w:lang w:val="en-US"/>
+        </w:rPr>
+        <w:t>arr</w:t>
+      </w:r>
+      <w:proofErr w:type="spellEnd"/>
+      <w:r>
+        <w:rPr>
+          <w:lang w:val="en-US"/>
+        </w:rPr>
+        <w:t xml:space="preserve"> = [</w:t>
+      </w:r>
+      <w:proofErr w:type="gramStart"/>
+      <w:r>
+        <w:rPr>
+          <w:lang w:val="en-US"/>
+        </w:rPr>
+        <w:t>];</w:t>
+      </w:r>
+      <w:proofErr w:type="gramEnd"/>
+    </w:p>
+    <w:p>
+      <w:pPr>
+        <w:spacing w:before="100" w:beforeAutospacing="1" w:after="100" w:afterAutospacing="1"/>
+        <w:rPr>
+          <w:lang w:val="en-US"/>
+        </w:rPr>
+      </w:pPr>
+      <w:r>
+        <w:rPr>
+          <w:lang w:val="en-US"/>
+        </w:rPr>
+        <w:t xml:space="preserve">for (var </w:t>
+      </w:r>
+      <w:proofErr w:type="spellStart"/>
+      <w:r>
+        <w:rPr>
+          <w:lang w:val="en-US"/>
+        </w:rPr>
+        <w:t>i</w:t>
+      </w:r>
+      <w:proofErr w:type="spellEnd"/>
+      <w:r>
+        <w:rPr>
+          <w:lang w:val="en-US"/>
+        </w:rPr>
+        <w:t xml:space="preserve">=0; </w:t>
+      </w:r>
+      <w:proofErr w:type="spellStart"/>
+      <w:r>
+        <w:rPr>
+          <w:lang w:val="en-US"/>
+        </w:rPr>
+        <w:t>i</w:t>
+      </w:r>
+      <w:proofErr w:type="spellEnd"/>
+      <w:r>
+        <w:rPr>
+          <w:lang w:val="en-US"/>
+        </w:rPr>
+        <w:t xml:space="preserve">&lt;15; </w:t>
+      </w:r>
+      <w:proofErr w:type="spellStart"/>
+      <w:r>
+        <w:rPr>
+          <w:lang w:val="en-US"/>
+        </w:rPr>
+        <w:t>i</w:t>
+      </w:r>
+      <w:proofErr w:type="spellEnd"/>
+      <w:r>
+        <w:rPr>
+          <w:lang w:val="en-US"/>
+        </w:rPr>
+        <w:t>++) {</w:t>
+      </w:r>
+    </w:p>
+    <w:p>
+      <w:pPr>
+        <w:spacing w:before="100" w:beforeAutospacing="1" w:after="100" w:afterAutospacing="1"/>
+        <w:rPr>
+          <w:lang w:val="en-US"/>
+        </w:rPr>
+      </w:pPr>
+      <w:r>
+        <w:rPr>
+          <w:lang w:val="en-US"/>
+        </w:rPr>
+        <w:t xml:space="preserve">    </w:t>
+      </w:r>
+      <w:proofErr w:type="spellStart"/>
+      <w:proofErr w:type="gramStart"/>
+      <w:r>
+        <w:rPr>
+          <w:lang w:val="en-US"/>
+        </w:rPr>
+        <w:t>arr.push</w:t>
+      </w:r>
+      <w:proofErr w:type="spellEnd"/>
+      <w:proofErr w:type="gramEnd"/>
+      <w:r>
+        <w:rPr>
+          <w:lang w:val="en-US"/>
+        </w:rPr>
+        <w:t xml:space="preserve">( </w:t>
+      </w:r>
+      <w:proofErr w:type="spellStart"/>
+      <w:r>
+        <w:rPr>
+          <w:lang w:val="en-US"/>
+        </w:rPr>
+        <w:t>Math.random</w:t>
+      </w:r>
+      <w:proofErr w:type="spellEnd"/>
+      <w:r>
+        <w:rPr>
+          <w:lang w:val="en-US"/>
+        </w:rPr>
+        <w:t>() * 100 );</w:t>
+      </w:r>
+    </w:p>
+    <w:p>
+      <w:pPr>
+        <w:spacing w:before="100" w:beforeAutospacing="1" w:after="100" w:afterAutospacing="1"/>
+        <w:rPr>
+          <w:lang w:val="en-US"/>
+        </w:rPr>
+      </w:pPr>
+      <w:r>
+        <w:rPr>
+          <w:lang w:val="en-US"/>
+        </w:rPr>
+        <w:t>}</w:t>
+      </w:r>
+    </w:p>
+    <w:p>
+      <w:pPr>
+        <w:spacing w:before="100" w:beforeAutospacing="1" w:after="100" w:afterAutospacing="1"/>
+        <w:rPr>
+          <w:lang w:val="en-US"/>
+        </w:rPr>
+      </w:pPr>
+      <w:r>
+        <w:rPr>
+          <w:lang w:val="en-US"/>
+        </w:rPr>
+        <w:t>console.log(</w:t>
+      </w:r>
+      <w:proofErr w:type="spellStart"/>
+      <w:r>
+        <w:rPr>
+          <w:lang w:val="en-US"/>
+        </w:rPr>
+        <w:t>arr</w:t>
+      </w:r>
+      <w:proofErr w:type="spellEnd"/>
+      <w:proofErr w:type="gramStart"/>
+      <w:r>
+        <w:rPr>
+          <w:lang w:val="en-US"/>
+        </w:rPr>
+        <w:t>);</w:t>
+      </w:r>
+      <w:proofErr w:type="gramEnd"/>
     </w:p>
     <w:p>
       <w:pPr>
@@ -2158,6 +5383,7 @@
         </w:rPr>
         <w:t xml:space="preserve"> </w:t>
       </w:r>
+      <w:proofErr w:type="spellStart"/>
       <w:r>
         <w:rPr>
           <w:rStyle w:val="hljs-title"/>
@@ -2165,6 +5391,7 @@
         </w:rPr>
         <w:t>areYouOldEnough</w:t>
       </w:r>
+      <w:proofErr w:type="spellEnd"/>
       <w:r>
         <w:rPr>
           <w:rStyle w:val="hljs-params"/>
@@ -2218,6 +5445,7 @@
         </w:rPr>
         <w:t xml:space="preserve"> (age &lt; </w:t>
       </w:r>
+      <w:proofErr w:type="gramStart"/>
       <w:r>
         <w:rPr>
           <w:rStyle w:val="hljs-number"/>
@@ -2240,6 +5468,7 @@
         </w:rPr>
         <w:t>{</w:t>
       </w:r>
+      <w:proofErr w:type="gramEnd"/>
       <w:r>
         <w:rPr>
           <w:rStyle w:val="HTMLCode"/>
@@ -2277,6 +5506,7 @@
         </w:rPr>
         <w:t xml:space="preserve"> </w:t>
       </w:r>
+      <w:proofErr w:type="gramStart"/>
       <w:r>
         <w:rPr>
           <w:rStyle w:val="hljs-literal"/>
@@ -2291,6 +5521,7 @@
         </w:rPr>
         <w:t>;</w:t>
       </w:r>
+      <w:proofErr w:type="gramEnd"/>
     </w:p>
     <w:p>
       <w:pPr>
@@ -2307,6 +5538,7 @@
         </w:rPr>
         <w:t xml:space="preserve">    </w:t>
       </w:r>
+      <w:proofErr w:type="gramStart"/>
       <w:r>
         <w:rPr>
           <w:rStyle w:val="HTMLCode"/>
@@ -2321,6 +5553,7 @@
         </w:rPr>
         <w:t>else</w:t>
       </w:r>
+      <w:proofErr w:type="gramEnd"/>
       <w:r>
         <w:rPr>
           <w:rStyle w:val="HTMLCode"/>
@@ -2358,6 +5591,7 @@
         </w:rPr>
         <w:t xml:space="preserve"> </w:t>
       </w:r>
+      <w:proofErr w:type="gramStart"/>
       <w:r>
         <w:rPr>
           <w:rStyle w:val="hljs-literal"/>
@@ -2372,6 +5606,7 @@
         </w:rPr>
         <w:t>;</w:t>
       </w:r>
+      <w:proofErr w:type="gramEnd"/>
     </w:p>
     <w:p>
       <w:pPr>
@@ -2413,6 +5648,7 @@
           <w:sz w:val="22"/>
           <w:lang w:val="en-US"/>
         </w:rPr>
+        <w:lastRenderedPageBreak/>
         <w:t>Modify the code so that it will:</w:t>
       </w:r>
     </w:p>
@@ -2442,6 +5678,186 @@
     </w:p>
     <w:p>
       <w:pPr>
+        <w:spacing w:before="100" w:beforeAutospacing="1" w:after="100" w:afterAutospacing="1"/>
+        <w:rPr>
+          <w:lang w:val="en-US"/>
+        </w:rPr>
+      </w:pPr>
+      <w:r>
+        <w:rPr>
+          <w:lang w:val="en-US"/>
+        </w:rPr>
+        <w:t xml:space="preserve">function </w:t>
+      </w:r>
+      <w:proofErr w:type="spellStart"/>
+      <w:r>
+        <w:rPr>
+          <w:lang w:val="en-US"/>
+        </w:rPr>
+        <w:t>areYouOldEnough</w:t>
+      </w:r>
+      <w:proofErr w:type="spellEnd"/>
+      <w:r>
+        <w:rPr>
+          <w:lang w:val="en-US"/>
+        </w:rPr>
+        <w:t>(age) {</w:t>
+      </w:r>
+    </w:p>
+    <w:p>
+      <w:pPr>
+        <w:spacing w:before="100" w:beforeAutospacing="1" w:after="100" w:afterAutospacing="1"/>
+        <w:rPr>
+          <w:lang w:val="en-US"/>
+        </w:rPr>
+      </w:pPr>
+      <w:r>
+        <w:rPr>
+          <w:lang w:val="en-US"/>
+        </w:rPr>
+        <w:t xml:space="preserve">    if (age &lt; </w:t>
+      </w:r>
+      <w:proofErr w:type="gramStart"/>
+      <w:r>
+        <w:rPr>
+          <w:lang w:val="en-US"/>
+        </w:rPr>
+        <w:t>18){</w:t>
+      </w:r>
+      <w:proofErr w:type="gramEnd"/>
+    </w:p>
+    <w:p>
+      <w:pPr>
+        <w:spacing w:before="100" w:beforeAutospacing="1" w:after="100" w:afterAutospacing="1"/>
+        <w:rPr>
+          <w:lang w:val="en-US"/>
+        </w:rPr>
+      </w:pPr>
+      <w:r>
+        <w:rPr>
+          <w:lang w:val="en-US"/>
+        </w:rPr>
+        <w:t xml:space="preserve">        console.log("False"</w:t>
+      </w:r>
+      <w:proofErr w:type="gramStart"/>
+      <w:r>
+        <w:rPr>
+          <w:lang w:val="en-US"/>
+        </w:rPr>
+        <w:t>);</w:t>
+      </w:r>
+      <w:proofErr w:type="gramEnd"/>
+      <w:r>
+        <w:rPr>
+          <w:lang w:val="en-US"/>
+        </w:rPr>
+        <w:t xml:space="preserve"> </w:t>
+      </w:r>
+    </w:p>
+    <w:p>
+      <w:pPr>
+        <w:spacing w:before="100" w:beforeAutospacing="1" w:after="100" w:afterAutospacing="1"/>
+        <w:rPr>
+          <w:lang w:val="en-US"/>
+        </w:rPr>
+      </w:pPr>
+      <w:r>
+        <w:rPr>
+          <w:lang w:val="en-US"/>
+        </w:rPr>
+        <w:t xml:space="preserve">        return </w:t>
+      </w:r>
+      <w:proofErr w:type="gramStart"/>
+      <w:r>
+        <w:rPr>
+          <w:lang w:val="en-US"/>
+        </w:rPr>
+        <w:t>false;</w:t>
+      </w:r>
+      <w:proofErr w:type="gramEnd"/>
+    </w:p>
+    <w:p>
+      <w:pPr>
+        <w:spacing w:before="100" w:beforeAutospacing="1" w:after="100" w:afterAutospacing="1"/>
+        <w:rPr>
+          <w:lang w:val="en-US"/>
+        </w:rPr>
+      </w:pPr>
+      <w:r>
+        <w:rPr>
+          <w:lang w:val="en-US"/>
+        </w:rPr>
+        <w:t xml:space="preserve">    </w:t>
+      </w:r>
+      <w:proofErr w:type="gramStart"/>
+      <w:r>
+        <w:rPr>
+          <w:lang w:val="en-US"/>
+        </w:rPr>
+        <w:t>}else</w:t>
+      </w:r>
+      <w:proofErr w:type="gramEnd"/>
+    </w:p>
+    <w:p>
+      <w:pPr>
+        <w:spacing w:before="100" w:beforeAutospacing="1" w:after="100" w:afterAutospacing="1"/>
+        <w:rPr>
+          <w:lang w:val="en-US"/>
+        </w:rPr>
+      </w:pPr>
+      <w:r>
+        <w:rPr>
+          <w:lang w:val="en-US"/>
+        </w:rPr>
+        <w:t xml:space="preserve">    console.log("True"</w:t>
+      </w:r>
+      <w:proofErr w:type="gramStart"/>
+      <w:r>
+        <w:rPr>
+          <w:lang w:val="en-US"/>
+        </w:rPr>
+        <w:t>);</w:t>
+      </w:r>
+      <w:proofErr w:type="gramEnd"/>
+    </w:p>
+    <w:p>
+      <w:pPr>
+        <w:spacing w:before="100" w:beforeAutospacing="1" w:after="100" w:afterAutospacing="1"/>
+        <w:rPr>
+          <w:lang w:val="en-US"/>
+        </w:rPr>
+      </w:pPr>
+      <w:r>
+        <w:rPr>
+          <w:lang w:val="en-US"/>
+        </w:rPr>
+        <w:t xml:space="preserve">    return </w:t>
+      </w:r>
+      <w:proofErr w:type="gramStart"/>
+      <w:r>
+        <w:rPr>
+          <w:lang w:val="en-US"/>
+        </w:rPr>
+        <w:t>true;</w:t>
+      </w:r>
+      <w:proofErr w:type="gramEnd"/>
+    </w:p>
+    <w:p>
+      <w:pPr>
+        <w:spacing w:before="100" w:beforeAutospacing="1" w:after="100" w:afterAutospacing="1"/>
+        <w:rPr>
+          <w:lang w:val="en-US"/>
+        </w:rPr>
+      </w:pPr>
+      <w:r>
+        <w:rPr>
+          <w:lang w:val="en-US"/>
+        </w:rPr>
+        <w:t>}</w:t>
+      </w:r>
+    </w:p>
+    <w:p>
+      <w:pPr>
         <w:pStyle w:val="codio-md-line"/>
         <w:rPr>
           <w:rFonts w:ascii="Trebuchet MS" w:hAnsi="Trebuchet MS"/>
@@ -2540,6 +5956,7 @@
           <w:lang w:val="en-US"/>
         </w:rPr>
       </w:pPr>
+      <w:proofErr w:type="gramStart"/>
       <w:r>
         <w:rPr>
           <w:rStyle w:val="hljs-builtin"/>
@@ -2562,12 +5979,22 @@
         </w:rPr>
         <w:t xml:space="preserve"> </w:t>
       </w:r>
-      <w:r>
-        <w:rPr>
-          <w:rStyle w:val="HTMLCode"/>
-          <w:lang w:val="en-US"/>
-        </w:rPr>
-        <w:t>areYouOldEnough(</w:t>
+      <w:proofErr w:type="spellStart"/>
+      <w:r>
+        <w:rPr>
+          <w:rStyle w:val="HTMLCode"/>
+          <w:lang w:val="en-US"/>
+        </w:rPr>
+        <w:t>areYouOldEnough</w:t>
+      </w:r>
+      <w:proofErr w:type="spellEnd"/>
+      <w:proofErr w:type="gramEnd"/>
+      <w:r>
+        <w:rPr>
+          <w:rStyle w:val="HTMLCode"/>
+          <w:lang w:val="en-US"/>
+        </w:rPr>
+        <w:t>(</w:t>
       </w:r>
       <w:r>
         <w:rPr>
@@ -2607,6 +6034,8 @@
           <w:lang w:val="en-US"/>
         </w:rPr>
       </w:pPr>
+      <w:proofErr w:type="spellStart"/>
+      <w:proofErr w:type="gramStart"/>
       <w:r>
         <w:rPr>
           <w:rStyle w:val="hljs-builtin"/>
@@ -2620,7 +6049,16 @@
           <w:rStyle w:val="HTMLCode"/>
           <w:lang w:val="en-US"/>
         </w:rPr>
-        <w:t>.write(</w:t>
+        <w:t>.write</w:t>
+      </w:r>
+      <w:proofErr w:type="spellEnd"/>
+      <w:proofErr w:type="gramEnd"/>
+      <w:r>
+        <w:rPr>
+          <w:rStyle w:val="HTMLCode"/>
+          <w:lang w:val="en-US"/>
+        </w:rPr>
+        <w:t>(</w:t>
       </w:r>
       <w:r>
         <w:rPr>
@@ -2629,12 +6067,21 @@
         </w:rPr>
         <w:t xml:space="preserve"> </w:t>
       </w:r>
-      <w:r>
-        <w:rPr>
-          <w:rStyle w:val="HTMLCode"/>
-          <w:lang w:val="en-US"/>
-        </w:rPr>
-        <w:t>areYouOldEnough(</w:t>
+      <w:proofErr w:type="spellStart"/>
+      <w:r>
+        <w:rPr>
+          <w:rStyle w:val="HTMLCode"/>
+          <w:lang w:val="en-US"/>
+        </w:rPr>
+        <w:t>areYouOldEnough</w:t>
+      </w:r>
+      <w:proofErr w:type="spellEnd"/>
+      <w:r>
+        <w:rPr>
+          <w:rStyle w:val="HTMLCode"/>
+          <w:lang w:val="en-US"/>
+        </w:rPr>
+        <w:t>(</w:t>
       </w:r>
       <w:r>
         <w:rPr>
@@ -2688,7 +6135,23 @@
           <w:rStyle w:val="hljs-comment"/>
           <w:lang w:val="en-US"/>
         </w:rPr>
-        <w:t>// Call the value and pass the returned value to alert();</w:t>
+        <w:t xml:space="preserve">// Call the value and pass the returned value to </w:t>
+      </w:r>
+      <w:proofErr w:type="gramStart"/>
+      <w:r>
+        <w:rPr>
+          <w:rStyle w:val="hljs-comment"/>
+          <w:lang w:val="en-US"/>
+        </w:rPr>
+        <w:t>alert(</w:t>
+      </w:r>
+      <w:proofErr w:type="gramEnd"/>
+      <w:r>
+        <w:rPr>
+          <w:rStyle w:val="hljs-comment"/>
+          <w:lang w:val="en-US"/>
+        </w:rPr>
+        <w:t>);</w:t>
       </w:r>
     </w:p>
     <w:p>
@@ -2713,8 +6176,26 @@
           <w:rStyle w:val="HTMLCode"/>
           <w:lang w:val="en-US"/>
         </w:rPr>
-        <w:t>alert(areYouOldEnough(</w:t>
-      </w:r>
+        <w:t>alert(</w:t>
+      </w:r>
+      <w:proofErr w:type="spellStart"/>
+      <w:proofErr w:type="gramStart"/>
+      <w:r>
+        <w:rPr>
+          <w:rStyle w:val="HTMLCode"/>
+          <w:lang w:val="en-US"/>
+        </w:rPr>
+        <w:t>areYouOldEnough</w:t>
+      </w:r>
+      <w:proofErr w:type="spellEnd"/>
+      <w:r>
+        <w:rPr>
+          <w:rStyle w:val="HTMLCode"/>
+          <w:lang w:val="en-US"/>
+        </w:rPr>
+        <w:t>(</w:t>
+      </w:r>
+      <w:proofErr w:type="gramEnd"/>
       <w:r>
         <w:rPr>
           <w:rStyle w:val="hljs-number"/>
@@ -2744,8 +6225,26 @@
           <w:rStyle w:val="HTMLCode"/>
           <w:lang w:val="en-US"/>
         </w:rPr>
-        <w:t>alert(areYouOldEnough(</w:t>
-      </w:r>
+        <w:t>alert(</w:t>
+      </w:r>
+      <w:proofErr w:type="spellStart"/>
+      <w:proofErr w:type="gramStart"/>
+      <w:r>
+        <w:rPr>
+          <w:rStyle w:val="HTMLCode"/>
+          <w:lang w:val="en-US"/>
+        </w:rPr>
+        <w:t>areYouOldEnough</w:t>
+      </w:r>
+      <w:proofErr w:type="spellEnd"/>
+      <w:r>
+        <w:rPr>
+          <w:rStyle w:val="HTMLCode"/>
+          <w:lang w:val="en-US"/>
+        </w:rPr>
+        <w:t>(</w:t>
+      </w:r>
+      <w:proofErr w:type="gramEnd"/>
       <w:r>
         <w:rPr>
           <w:rStyle w:val="hljs-number"/>
@@ -2798,6 +6297,217 @@
     </w:p>
     <w:p>
       <w:pPr>
+        <w:spacing w:before="100" w:beforeAutospacing="1" w:after="100" w:afterAutospacing="1"/>
+        <w:rPr>
+          <w:lang w:val="en-US"/>
+        </w:rPr>
+      </w:pPr>
+    </w:p>
+    <w:p>
+      <w:pPr>
+        <w:spacing w:before="100" w:beforeAutospacing="1" w:after="100" w:afterAutospacing="1"/>
+        <w:rPr>
+          <w:lang w:val="en-US"/>
+        </w:rPr>
+      </w:pPr>
+      <w:r>
+        <w:rPr>
+          <w:lang w:val="en-US"/>
+        </w:rPr>
+        <w:t xml:space="preserve">function </w:t>
+      </w:r>
+      <w:proofErr w:type="spellStart"/>
+      <w:r>
+        <w:rPr>
+          <w:lang w:val="en-US"/>
+        </w:rPr>
+        <w:t>areYouOldEnough</w:t>
+      </w:r>
+      <w:proofErr w:type="spellEnd"/>
+      <w:r>
+        <w:rPr>
+          <w:lang w:val="en-US"/>
+        </w:rPr>
+        <w:t>(age) {</w:t>
+      </w:r>
+    </w:p>
+    <w:p>
+      <w:pPr>
+        <w:spacing w:before="100" w:beforeAutospacing="1" w:after="100" w:afterAutospacing="1"/>
+        <w:rPr>
+          <w:lang w:val="en-US"/>
+        </w:rPr>
+      </w:pPr>
+      <w:r>
+        <w:rPr>
+          <w:lang w:val="en-US"/>
+        </w:rPr>
+        <w:t xml:space="preserve">    if (age &lt; </w:t>
+      </w:r>
+      <w:proofErr w:type="gramStart"/>
+      <w:r>
+        <w:rPr>
+          <w:lang w:val="en-US"/>
+        </w:rPr>
+        <w:t>18){</w:t>
+      </w:r>
+      <w:proofErr w:type="gramEnd"/>
+    </w:p>
+    <w:p>
+      <w:pPr>
+        <w:spacing w:before="100" w:beforeAutospacing="1" w:after="100" w:afterAutospacing="1"/>
+        <w:rPr>
+          <w:lang w:val="en-US"/>
+        </w:rPr>
+      </w:pPr>
+      <w:r>
+        <w:rPr>
+          <w:lang w:val="en-US"/>
+        </w:rPr>
+        <w:t xml:space="preserve">        console.log("False"</w:t>
+      </w:r>
+      <w:proofErr w:type="gramStart"/>
+      <w:r>
+        <w:rPr>
+          <w:lang w:val="en-US"/>
+        </w:rPr>
+        <w:t>);</w:t>
+      </w:r>
+      <w:proofErr w:type="gramEnd"/>
+    </w:p>
+    <w:p>
+      <w:pPr>
+        <w:spacing w:before="100" w:beforeAutospacing="1" w:after="100" w:afterAutospacing="1"/>
+        <w:rPr>
+          <w:lang w:val="en-US"/>
+        </w:rPr>
+      </w:pPr>
+      <w:r>
+        <w:rPr>
+          <w:lang w:val="en-US"/>
+        </w:rPr>
+        <w:t xml:space="preserve">        </w:t>
+      </w:r>
+      <w:proofErr w:type="gramStart"/>
+      <w:r>
+        <w:rPr>
+          <w:lang w:val="en-US"/>
+        </w:rPr>
+        <w:t>console.log(</w:t>
+      </w:r>
+      <w:proofErr w:type="gramEnd"/>
+      <w:r>
+        <w:rPr>
+          <w:lang w:val="en-US"/>
+        </w:rPr>
+        <w:t xml:space="preserve">"User's age is under 18"); </w:t>
+      </w:r>
+    </w:p>
+    <w:p>
+      <w:pPr>
+        <w:spacing w:before="100" w:beforeAutospacing="1" w:after="100" w:afterAutospacing="1"/>
+        <w:rPr>
+          <w:lang w:val="en-US"/>
+        </w:rPr>
+      </w:pPr>
+      <w:r>
+        <w:rPr>
+          <w:lang w:val="en-US"/>
+        </w:rPr>
+        <w:t xml:space="preserve">        return </w:t>
+      </w:r>
+      <w:proofErr w:type="gramStart"/>
+      <w:r>
+        <w:rPr>
+          <w:lang w:val="en-US"/>
+        </w:rPr>
+        <w:t>false;</w:t>
+      </w:r>
+      <w:proofErr w:type="gramEnd"/>
+    </w:p>
+    <w:p>
+      <w:pPr>
+        <w:spacing w:before="100" w:beforeAutospacing="1" w:after="100" w:afterAutospacing="1"/>
+        <w:rPr>
+          <w:lang w:val="en-US"/>
+        </w:rPr>
+      </w:pPr>
+      <w:r>
+        <w:rPr>
+          <w:lang w:val="en-US"/>
+        </w:rPr>
+        <w:t xml:space="preserve">    </w:t>
+      </w:r>
+      <w:proofErr w:type="gramStart"/>
+      <w:r>
+        <w:rPr>
+          <w:lang w:val="en-US"/>
+        </w:rPr>
+        <w:t>}else</w:t>
+      </w:r>
+      <w:proofErr w:type="gramEnd"/>
+    </w:p>
+    <w:p>
+      <w:pPr>
+        <w:spacing w:before="100" w:beforeAutospacing="1" w:after="100" w:afterAutospacing="1"/>
+        <w:rPr>
+          <w:lang w:val="en-US"/>
+        </w:rPr>
+      </w:pPr>
+      <w:r>
+        <w:rPr>
+          <w:lang w:val="en-US"/>
+        </w:rPr>
+        <w:lastRenderedPageBreak/>
+        <w:t xml:space="preserve">    console.log("True"</w:t>
+      </w:r>
+      <w:proofErr w:type="gramStart"/>
+      <w:r>
+        <w:rPr>
+          <w:lang w:val="en-US"/>
+        </w:rPr>
+        <w:t>);</w:t>
+      </w:r>
+      <w:proofErr w:type="gramEnd"/>
+    </w:p>
+    <w:p>
+      <w:pPr>
+        <w:spacing w:before="100" w:beforeAutospacing="1" w:after="100" w:afterAutospacing="1"/>
+        <w:rPr>
+          <w:lang w:val="en-US"/>
+        </w:rPr>
+      </w:pPr>
+      <w:r>
+        <w:rPr>
+          <w:lang w:val="en-US"/>
+        </w:rPr>
+        <w:t xml:space="preserve">    return </w:t>
+      </w:r>
+      <w:proofErr w:type="gramStart"/>
+      <w:r>
+        <w:rPr>
+          <w:lang w:val="en-US"/>
+        </w:rPr>
+        <w:t>true;</w:t>
+      </w:r>
+      <w:proofErr w:type="gramEnd"/>
+    </w:p>
+    <w:p>
+      <w:pPr>
+        <w:spacing w:before="100" w:beforeAutospacing="1" w:after="100" w:afterAutospacing="1"/>
+        <w:rPr>
+          <w:lang w:val="en-US"/>
+        </w:rPr>
+      </w:pPr>
+      <w:r>
+        <w:rPr>
+          <w:lang w:val="en-US"/>
+        </w:rPr>
+        <w:t>}</w:t>
+      </w:r>
+    </w:p>
+    <w:p>
+      <w:pPr>
         <w:numPr>
           <w:ilvl w:val="0"/>
           <w:numId w:val="41"/>
@@ -2816,6 +6526,205 @@
     </w:p>
     <w:p>
       <w:pPr>
+        <w:spacing w:before="100" w:beforeAutospacing="1" w:after="100" w:afterAutospacing="1"/>
+        <w:rPr>
+          <w:lang w:val="en-US"/>
+        </w:rPr>
+      </w:pPr>
+    </w:p>
+    <w:p>
+      <w:pPr>
+        <w:spacing w:before="100" w:beforeAutospacing="1" w:after="100" w:afterAutospacing="1"/>
+        <w:rPr>
+          <w:lang w:val="en-US"/>
+        </w:rPr>
+      </w:pPr>
+      <w:r>
+        <w:rPr>
+          <w:lang w:val="en-US"/>
+        </w:rPr>
+        <w:t xml:space="preserve">function </w:t>
+      </w:r>
+      <w:proofErr w:type="spellStart"/>
+      <w:r>
+        <w:rPr>
+          <w:lang w:val="en-US"/>
+        </w:rPr>
+        <w:t>areYouOldEnough</w:t>
+      </w:r>
+      <w:proofErr w:type="spellEnd"/>
+      <w:r>
+        <w:rPr>
+          <w:lang w:val="en-US"/>
+        </w:rPr>
+        <w:t>(age) {</w:t>
+      </w:r>
+    </w:p>
+    <w:p>
+      <w:pPr>
+        <w:spacing w:before="100" w:beforeAutospacing="1" w:after="100" w:afterAutospacing="1"/>
+        <w:rPr>
+          <w:lang w:val="en-US"/>
+        </w:rPr>
+      </w:pPr>
+      <w:r>
+        <w:rPr>
+          <w:lang w:val="en-US"/>
+        </w:rPr>
+        <w:t xml:space="preserve">    if (age &lt; </w:t>
+      </w:r>
+      <w:proofErr w:type="gramStart"/>
+      <w:r>
+        <w:rPr>
+          <w:lang w:val="en-US"/>
+        </w:rPr>
+        <w:t>18){</w:t>
+      </w:r>
+      <w:proofErr w:type="gramEnd"/>
+    </w:p>
+    <w:p>
+      <w:pPr>
+        <w:spacing w:before="100" w:beforeAutospacing="1" w:after="100" w:afterAutospacing="1"/>
+        <w:rPr>
+          <w:lang w:val="en-US"/>
+        </w:rPr>
+      </w:pPr>
+      <w:r>
+        <w:rPr>
+          <w:lang w:val="en-US"/>
+        </w:rPr>
+        <w:t xml:space="preserve">        console.log("False"</w:t>
+      </w:r>
+      <w:proofErr w:type="gramStart"/>
+      <w:r>
+        <w:rPr>
+          <w:lang w:val="en-US"/>
+        </w:rPr>
+        <w:t>);</w:t>
+      </w:r>
+      <w:proofErr w:type="gramEnd"/>
+    </w:p>
+    <w:p>
+      <w:pPr>
+        <w:spacing w:before="100" w:beforeAutospacing="1" w:after="100" w:afterAutospacing="1"/>
+        <w:rPr>
+          <w:lang w:val="en-US"/>
+        </w:rPr>
+      </w:pPr>
+      <w:r>
+        <w:rPr>
+          <w:lang w:val="en-US"/>
+        </w:rPr>
+        <w:t xml:space="preserve">        return </w:t>
+      </w:r>
+      <w:proofErr w:type="gramStart"/>
+      <w:r>
+        <w:rPr>
+          <w:lang w:val="en-US"/>
+        </w:rPr>
+        <w:t>false;</w:t>
+      </w:r>
+      <w:proofErr w:type="gramEnd"/>
+    </w:p>
+    <w:p>
+      <w:pPr>
+        <w:spacing w:before="100" w:beforeAutospacing="1" w:after="100" w:afterAutospacing="1"/>
+      </w:pPr>
+      <w:r>
+        <w:rPr>
+          <w:lang w:val="en-US"/>
+        </w:rPr>
+        <w:t xml:space="preserve">    </w:t>
+      </w:r>
+      <w:proofErr w:type="gramStart"/>
+      <w:r>
+        <w:t>}</w:t>
+      </w:r>
+      <w:proofErr w:type="spellStart"/>
+      <w:r>
+        <w:t>else</w:t>
+      </w:r>
+      <w:proofErr w:type="spellEnd"/>
+      <w:proofErr w:type="gramEnd"/>
+    </w:p>
+    <w:p>
+      <w:pPr>
+        <w:spacing w:before="100" w:beforeAutospacing="1" w:after="100" w:afterAutospacing="1"/>
+      </w:pPr>
+      <w:r>
+        <w:t xml:space="preserve">    console.log("</w:t>
+      </w:r>
+      <w:proofErr w:type="spellStart"/>
+      <w:r>
+        <w:t>True</w:t>
+      </w:r>
+      <w:proofErr w:type="spellEnd"/>
+      <w:r>
+        <w:t>");</w:t>
+      </w:r>
+    </w:p>
+    <w:p>
+      <w:pPr>
+        <w:spacing w:before="100" w:beforeAutospacing="1" w:after="100" w:afterAutospacing="1"/>
+      </w:pPr>
+      <w:r>
+        <w:t xml:space="preserve">    </w:t>
+      </w:r>
+      <w:proofErr w:type="spellStart"/>
+      <w:proofErr w:type="gramStart"/>
+      <w:r>
+        <w:t>alert</w:t>
+      </w:r>
+      <w:proofErr w:type="spellEnd"/>
+      <w:r>
+        <w:t>(</w:t>
+      </w:r>
+      <w:proofErr w:type="gramEnd"/>
+      <w:r>
+        <w:t>"Olet tarpeeksi vanha selaamaan tätä sivustoa.");</w:t>
+      </w:r>
+    </w:p>
+    <w:p>
+      <w:pPr>
+        <w:spacing w:before="100" w:beforeAutospacing="1" w:after="100" w:afterAutospacing="1"/>
+        <w:rPr>
+          <w:lang w:val="en-US"/>
+        </w:rPr>
+      </w:pPr>
+      <w:r>
+        <w:t xml:space="preserve">    </w:t>
+      </w:r>
+      <w:r>
+        <w:rPr>
+          <w:lang w:val="en-US"/>
+        </w:rPr>
+        <w:t xml:space="preserve">return </w:t>
+      </w:r>
+      <w:proofErr w:type="gramStart"/>
+      <w:r>
+        <w:rPr>
+          <w:lang w:val="en-US"/>
+        </w:rPr>
+        <w:t>true;</w:t>
+      </w:r>
+      <w:proofErr w:type="gramEnd"/>
+    </w:p>
+    <w:p>
+      <w:pPr>
+        <w:spacing w:before="100" w:beforeAutospacing="1" w:after="100" w:afterAutospacing="1"/>
+        <w:rPr>
+          <w:lang w:val="en-US"/>
+        </w:rPr>
+      </w:pPr>
+      <w:r>
+        <w:rPr>
+          <w:lang w:val="en-US"/>
+        </w:rPr>
+        <w:t>}</w:t>
+      </w:r>
+    </w:p>
+    <w:p>
+      <w:pPr>
         <w:spacing w:line="260" w:lineRule="atLeast"/>
         <w:rPr>
           <w:rFonts w:eastAsiaTheme="majorEastAsia" w:cstheme="majorBidi"/>
@@ -2919,7 +6828,23 @@
           <w:rStyle w:val="HTMLCode"/>
           <w:lang w:val="en-US"/>
         </w:rPr>
-        <w:t xml:space="preserve">    firstName:</w:t>
+        <w:t xml:space="preserve">    </w:t>
+      </w:r>
+      <w:proofErr w:type="spellStart"/>
+      <w:r>
+        <w:rPr>
+          <w:rStyle w:val="HTMLCode"/>
+          <w:lang w:val="en-US"/>
+        </w:rPr>
+        <w:t>firstName</w:t>
+      </w:r>
+      <w:proofErr w:type="spellEnd"/>
+      <w:r>
+        <w:rPr>
+          <w:rStyle w:val="HTMLCode"/>
+          <w:lang w:val="en-US"/>
+        </w:rPr>
+        <w:t>:</w:t>
       </w:r>
       <w:r>
         <w:rPr>
@@ -2949,7 +6874,23 @@
           <w:rStyle w:val="HTMLCode"/>
           <w:lang w:val="en-US"/>
         </w:rPr>
-        <w:t xml:space="preserve">    lastName:</w:t>
+        <w:t xml:space="preserve">    </w:t>
+      </w:r>
+      <w:proofErr w:type="spellStart"/>
+      <w:r>
+        <w:rPr>
+          <w:rStyle w:val="HTMLCode"/>
+          <w:lang w:val="en-US"/>
+        </w:rPr>
+        <w:t>lastName</w:t>
+      </w:r>
+      <w:proofErr w:type="spellEnd"/>
+      <w:r>
+        <w:rPr>
+          <w:rStyle w:val="HTMLCode"/>
+          <w:lang w:val="en-US"/>
+        </w:rPr>
+        <w:t>:</w:t>
       </w:r>
       <w:r>
         <w:rPr>
@@ -3010,7 +6951,23 @@
           <w:rStyle w:val="HTMLCode"/>
           <w:lang w:val="en-US"/>
         </w:rPr>
-        <w:t xml:space="preserve">    eyeColor:</w:t>
+        <w:t xml:space="preserve">    </w:t>
+      </w:r>
+      <w:proofErr w:type="spellStart"/>
+      <w:r>
+        <w:rPr>
+          <w:rStyle w:val="HTMLCode"/>
+          <w:lang w:val="en-US"/>
+        </w:rPr>
+        <w:t>eyeColor</w:t>
+      </w:r>
+      <w:proofErr w:type="spellEnd"/>
+      <w:r>
+        <w:rPr>
+          <w:rStyle w:val="HTMLCode"/>
+          <w:lang w:val="en-US"/>
+        </w:rPr>
+        <w:t>:</w:t>
       </w:r>
       <w:r>
         <w:rPr>
@@ -3069,8 +7026,28 @@
           <w:rFonts w:ascii="Trebuchet MS" w:hAnsi="Trebuchet MS"/>
           <w:lang w:val="en-US"/>
         </w:rPr>
-        <w:t>.log(person.age);</w:t>
-      </w:r>
+        <w:t>.log(</w:t>
+      </w:r>
+      <w:proofErr w:type="spellStart"/>
+      <w:r>
+        <w:rPr>
+          <w:rStyle w:val="HTMLCode"/>
+          <w:rFonts w:ascii="Trebuchet MS" w:hAnsi="Trebuchet MS"/>
+          <w:lang w:val="en-US"/>
+        </w:rPr>
+        <w:t>person.age</w:t>
+      </w:r>
+      <w:proofErr w:type="spellEnd"/>
+      <w:proofErr w:type="gramStart"/>
+      <w:r>
+        <w:rPr>
+          <w:rStyle w:val="HTMLCode"/>
+          <w:rFonts w:ascii="Trebuchet MS" w:hAnsi="Trebuchet MS"/>
+          <w:lang w:val="en-US"/>
+        </w:rPr>
+        <w:t>);</w:t>
+      </w:r>
+      <w:proofErr w:type="gramEnd"/>
     </w:p>
     <w:p>
       <w:pPr>
@@ -3110,6 +7087,174 @@
     </w:p>
     <w:p>
       <w:pPr>
+        <w:spacing w:before="100" w:beforeAutospacing="1" w:after="100" w:afterAutospacing="1"/>
+        <w:rPr>
+          <w:lang w:val="en-US"/>
+        </w:rPr>
+      </w:pPr>
+      <w:r>
+        <w:rPr>
+          <w:lang w:val="en-US"/>
+        </w:rPr>
+        <w:t>var person = {</w:t>
+      </w:r>
+    </w:p>
+    <w:p>
+      <w:pPr>
+        <w:spacing w:before="100" w:beforeAutospacing="1" w:after="100" w:afterAutospacing="1"/>
+        <w:rPr>
+          <w:lang w:val="en-US"/>
+        </w:rPr>
+      </w:pPr>
+      <w:r>
+        <w:rPr>
+          <w:lang w:val="en-US"/>
+        </w:rPr>
+        <w:t xml:space="preserve">    </w:t>
+      </w:r>
+      <w:proofErr w:type="spellStart"/>
+      <w:r>
+        <w:rPr>
+          <w:lang w:val="en-US"/>
+        </w:rPr>
+        <w:t>firstName</w:t>
+      </w:r>
+      <w:proofErr w:type="spellEnd"/>
+      <w:r>
+        <w:rPr>
+          <w:lang w:val="en-US"/>
+        </w:rPr>
+        <w:t>:"John",</w:t>
+      </w:r>
+    </w:p>
+    <w:p>
+      <w:pPr>
+        <w:spacing w:before="100" w:beforeAutospacing="1" w:after="100" w:afterAutospacing="1"/>
+        <w:rPr>
+          <w:lang w:val="en-US"/>
+        </w:rPr>
+      </w:pPr>
+      <w:r>
+        <w:rPr>
+          <w:lang w:val="en-US"/>
+        </w:rPr>
+        <w:t xml:space="preserve">    </w:t>
+      </w:r>
+      <w:proofErr w:type="spellStart"/>
+      <w:r>
+        <w:rPr>
+          <w:lang w:val="en-US"/>
+        </w:rPr>
+        <w:t>lastName</w:t>
+      </w:r>
+      <w:proofErr w:type="spellEnd"/>
+      <w:r>
+        <w:rPr>
+          <w:lang w:val="en-US"/>
+        </w:rPr>
+        <w:t>:"Doe",</w:t>
+      </w:r>
+    </w:p>
+    <w:p>
+      <w:pPr>
+        <w:spacing w:before="100" w:beforeAutospacing="1" w:after="100" w:afterAutospacing="1"/>
+        <w:rPr>
+          <w:lang w:val="en-US"/>
+        </w:rPr>
+      </w:pPr>
+      <w:r>
+        <w:rPr>
+          <w:lang w:val="en-US"/>
+        </w:rPr>
+        <w:t xml:space="preserve">    age:50,</w:t>
+      </w:r>
+    </w:p>
+    <w:p>
+      <w:pPr>
+        <w:spacing w:before="100" w:beforeAutospacing="1" w:after="100" w:afterAutospacing="1"/>
+        <w:rPr>
+          <w:lang w:val="en-US"/>
+        </w:rPr>
+      </w:pPr>
+      <w:r>
+        <w:rPr>
+          <w:lang w:val="en-US"/>
+        </w:rPr>
+        <w:t xml:space="preserve">    </w:t>
+      </w:r>
+      <w:proofErr w:type="spellStart"/>
+      <w:r>
+        <w:rPr>
+          <w:lang w:val="en-US"/>
+        </w:rPr>
+        <w:t>eyeColor</w:t>
+      </w:r>
+      <w:proofErr w:type="spellEnd"/>
+      <w:r>
+        <w:rPr>
+          <w:lang w:val="en-US"/>
+        </w:rPr>
+        <w:t>:"blue",</w:t>
+      </w:r>
+    </w:p>
+    <w:p>
+      <w:pPr>
+        <w:spacing w:before="100" w:beforeAutospacing="1" w:after="100" w:afterAutospacing="1"/>
+        <w:rPr>
+          <w:lang w:val="en-US"/>
+        </w:rPr>
+      </w:pPr>
+      <w:r>
+        <w:rPr>
+          <w:lang w:val="en-US"/>
+        </w:rPr>
+        <w:t xml:space="preserve">    address:"</w:t>
+      </w:r>
+      <w:proofErr w:type="spellStart"/>
+      <w:r>
+        <w:rPr>
+          <w:lang w:val="en-US"/>
+        </w:rPr>
+        <w:t>Johndoentie</w:t>
+      </w:r>
+      <w:proofErr w:type="spellEnd"/>
+      <w:r>
+        <w:rPr>
+          <w:lang w:val="en-US"/>
+        </w:rPr>
+        <w:t xml:space="preserve"> 11",</w:t>
+      </w:r>
+    </w:p>
+    <w:p>
+      <w:pPr>
+        <w:spacing w:before="100" w:beforeAutospacing="1" w:after="100" w:afterAutospacing="1"/>
+        <w:rPr>
+          <w:lang w:val="en-US"/>
+        </w:rPr>
+      </w:pPr>
+      <w:r>
+        <w:rPr>
+          <w:lang w:val="en-US"/>
+        </w:rPr>
+        <w:t xml:space="preserve">    telephone:"0602973254"</w:t>
+      </w:r>
+    </w:p>
+    <w:p>
+      <w:pPr>
+        <w:spacing w:before="100" w:beforeAutospacing="1" w:after="100" w:afterAutospacing="1"/>
+        <w:rPr>
+          <w:lang w:val="en-US"/>
+        </w:rPr>
+      </w:pPr>
+      <w:r>
+        <w:rPr>
+          <w:lang w:val="en-US"/>
+        </w:rPr>
+        <w:t>};</w:t>
+      </w:r>
+    </w:p>
+    <w:p>
+      <w:pPr>
         <w:numPr>
           <w:ilvl w:val="0"/>
           <w:numId w:val="42"/>
@@ -3123,7 +7268,131 @@
         <w:rPr>
           <w:lang w:val="en-US"/>
         </w:rPr>
-        <w:t>have one anonymous method named printInfo, which will print all the information of the person object in the console</w:t>
+        <w:t xml:space="preserve">have one anonymous method named </w:t>
+      </w:r>
+      <w:proofErr w:type="spellStart"/>
+      <w:r>
+        <w:rPr>
+          <w:lang w:val="en-US"/>
+        </w:rPr>
+        <w:t>printInfo</w:t>
+      </w:r>
+      <w:proofErr w:type="spellEnd"/>
+      <w:r>
+        <w:rPr>
+          <w:lang w:val="en-US"/>
+        </w:rPr>
+        <w:t>, which will print all the information of the person object in the console</w:t>
+      </w:r>
+    </w:p>
+    <w:p>
+      <w:pPr>
+        <w:spacing w:before="100" w:beforeAutospacing="1" w:after="100" w:afterAutospacing="1"/>
+        <w:rPr>
+          <w:lang w:val="en-US"/>
+        </w:rPr>
+      </w:pPr>
+    </w:p>
+    <w:p>
+      <w:pPr>
+        <w:spacing w:before="100" w:beforeAutospacing="1" w:after="100" w:afterAutospacing="1"/>
+        <w:rPr>
+          <w:lang w:val="en-US"/>
+        </w:rPr>
+      </w:pPr>
+      <w:r>
+        <w:rPr>
+          <w:lang w:val="en-US"/>
+        </w:rPr>
+        <w:t xml:space="preserve">function </w:t>
+      </w:r>
+      <w:proofErr w:type="spellStart"/>
+      <w:proofErr w:type="gramStart"/>
+      <w:r>
+        <w:rPr>
+          <w:lang w:val="en-US"/>
+        </w:rPr>
+        <w:t>printInfo</w:t>
+      </w:r>
+      <w:proofErr w:type="spellEnd"/>
+      <w:r>
+        <w:rPr>
+          <w:lang w:val="en-US"/>
+        </w:rPr>
+        <w:t>(</w:t>
+      </w:r>
+      <w:proofErr w:type="gramEnd"/>
+      <w:r>
+        <w:rPr>
+          <w:lang w:val="en-US"/>
+        </w:rPr>
+        <w:t>) {</w:t>
+      </w:r>
+    </w:p>
+    <w:p>
+      <w:pPr>
+        <w:spacing w:before="100" w:beforeAutospacing="1" w:after="100" w:afterAutospacing="1"/>
+        <w:rPr>
+          <w:lang w:val="en-US"/>
+        </w:rPr>
+      </w:pPr>
+      <w:r>
+        <w:rPr>
+          <w:lang w:val="en-US"/>
+        </w:rPr>
+        <w:t xml:space="preserve">    console.log(person</w:t>
+      </w:r>
+      <w:proofErr w:type="gramStart"/>
+      <w:r>
+        <w:rPr>
+          <w:lang w:val="en-US"/>
+        </w:rPr>
+        <w:t>);</w:t>
+      </w:r>
+      <w:proofErr w:type="gramEnd"/>
+    </w:p>
+    <w:p>
+      <w:pPr>
+        <w:spacing w:before="100" w:beforeAutospacing="1" w:after="100" w:afterAutospacing="1"/>
+        <w:rPr>
+          <w:lang w:val="en-US"/>
+        </w:rPr>
+      </w:pPr>
+      <w:r>
+        <w:rPr>
+          <w:lang w:val="en-US"/>
+        </w:rPr>
+        <w:t>};</w:t>
+      </w:r>
+    </w:p>
+    <w:p>
+      <w:pPr>
+        <w:spacing w:before="100" w:beforeAutospacing="1" w:after="100" w:afterAutospacing="1"/>
+        <w:rPr>
+          <w:lang w:val="en-US"/>
+        </w:rPr>
+      </w:pPr>
+      <w:proofErr w:type="spellStart"/>
+      <w:proofErr w:type="gramStart"/>
+      <w:r>
+        <w:rPr>
+          <w:lang w:val="en-US"/>
+        </w:rPr>
+        <w:t>printInfo</w:t>
+      </w:r>
+      <w:proofErr w:type="spellEnd"/>
+      <w:r>
+        <w:rPr>
+          <w:lang w:val="en-US"/>
+        </w:rPr>
+        <w:t>(</w:t>
+      </w:r>
+      <w:proofErr w:type="gramEnd"/>
+      <w:r>
+        <w:rPr>
+          <w:lang w:val="en-US"/>
+        </w:rPr>
+        <w:t>);</w:t>
       </w:r>
     </w:p>
     <w:p>
@@ -3141,7 +7410,244 @@
         <w:rPr>
           <w:lang w:val="en-US"/>
         </w:rPr>
-        <w:t>create an array with 4 person objects in it. Then loop through the array and print out the first and lastname for each item</w:t>
+        <w:t xml:space="preserve">create an array with 4 person objects in it. Then loop through the array and print out the first and </w:t>
+      </w:r>
+      <w:proofErr w:type="spellStart"/>
+      <w:r>
+        <w:rPr>
+          <w:lang w:val="en-US"/>
+        </w:rPr>
+        <w:t>lastname</w:t>
+      </w:r>
+      <w:proofErr w:type="spellEnd"/>
+      <w:r>
+        <w:rPr>
+          <w:lang w:val="en-US"/>
+        </w:rPr>
+        <w:t xml:space="preserve"> for each item</w:t>
+      </w:r>
+    </w:p>
+    <w:p>
+      <w:pPr>
+        <w:spacing w:before="100" w:beforeAutospacing="1" w:after="100" w:afterAutospacing="1"/>
+        <w:rPr>
+          <w:lang w:val="en-US"/>
+        </w:rPr>
+      </w:pPr>
+      <w:r>
+        <w:rPr>
+          <w:lang w:val="en-US"/>
+        </w:rPr>
+        <w:lastRenderedPageBreak/>
+        <w:t>const people = [person, person2, person3, person4</w:t>
+      </w:r>
+      <w:proofErr w:type="gramStart"/>
+      <w:r>
+        <w:rPr>
+          <w:lang w:val="en-US"/>
+        </w:rPr>
+        <w:t>];</w:t>
+      </w:r>
+      <w:proofErr w:type="gramEnd"/>
+    </w:p>
+    <w:p>
+      <w:pPr>
+        <w:spacing w:before="100" w:beforeAutospacing="1" w:after="100" w:afterAutospacing="1"/>
+        <w:rPr>
+          <w:lang w:val="en-US"/>
+        </w:rPr>
+      </w:pPr>
+      <w:r>
+        <w:rPr>
+          <w:lang w:val="en-US"/>
+        </w:rPr>
+        <w:t xml:space="preserve">var </w:t>
+      </w:r>
+      <w:proofErr w:type="spellStart"/>
+      <w:r>
+        <w:rPr>
+          <w:lang w:val="en-US"/>
+        </w:rPr>
+        <w:t>arrayLength</w:t>
+      </w:r>
+      <w:proofErr w:type="spellEnd"/>
+      <w:r>
+        <w:rPr>
+          <w:lang w:val="en-US"/>
+        </w:rPr>
+        <w:t xml:space="preserve"> = </w:t>
+      </w:r>
+      <w:proofErr w:type="spellStart"/>
+      <w:proofErr w:type="gramStart"/>
+      <w:r>
+        <w:rPr>
+          <w:lang w:val="en-US"/>
+        </w:rPr>
+        <w:t>people.length</w:t>
+      </w:r>
+      <w:proofErr w:type="spellEnd"/>
+      <w:proofErr w:type="gramEnd"/>
+      <w:r>
+        <w:rPr>
+          <w:lang w:val="en-US"/>
+        </w:rPr>
+        <w:t>;</w:t>
+      </w:r>
+    </w:p>
+    <w:p>
+      <w:pPr>
+        <w:spacing w:before="100" w:beforeAutospacing="1" w:after="100" w:afterAutospacing="1"/>
+        <w:rPr>
+          <w:lang w:val="en-US"/>
+        </w:rPr>
+      </w:pPr>
+      <w:r>
+        <w:rPr>
+          <w:lang w:val="en-US"/>
+        </w:rPr>
+        <w:t xml:space="preserve">for (var </w:t>
+      </w:r>
+      <w:proofErr w:type="spellStart"/>
+      <w:r>
+        <w:rPr>
+          <w:lang w:val="en-US"/>
+        </w:rPr>
+        <w:t>i</w:t>
+      </w:r>
+      <w:proofErr w:type="spellEnd"/>
+      <w:r>
+        <w:rPr>
+          <w:lang w:val="en-US"/>
+        </w:rPr>
+        <w:t xml:space="preserve"> = 0; </w:t>
+      </w:r>
+      <w:proofErr w:type="spellStart"/>
+      <w:r>
+        <w:rPr>
+          <w:lang w:val="en-US"/>
+        </w:rPr>
+        <w:t>i</w:t>
+      </w:r>
+      <w:proofErr w:type="spellEnd"/>
+      <w:r>
+        <w:rPr>
+          <w:lang w:val="en-US"/>
+        </w:rPr>
+        <w:t xml:space="preserve"> &lt; </w:t>
+      </w:r>
+      <w:proofErr w:type="spellStart"/>
+      <w:r>
+        <w:rPr>
+          <w:lang w:val="en-US"/>
+        </w:rPr>
+        <w:t>arrayLength</w:t>
+      </w:r>
+      <w:proofErr w:type="spellEnd"/>
+      <w:r>
+        <w:rPr>
+          <w:lang w:val="en-US"/>
+        </w:rPr>
+        <w:t xml:space="preserve">; </w:t>
+      </w:r>
+      <w:proofErr w:type="spellStart"/>
+      <w:r>
+        <w:rPr>
+          <w:lang w:val="en-US"/>
+        </w:rPr>
+        <w:t>i</w:t>
+      </w:r>
+      <w:proofErr w:type="spellEnd"/>
+      <w:r>
+        <w:rPr>
+          <w:lang w:val="en-US"/>
+        </w:rPr>
+        <w:t>++) {</w:t>
+      </w:r>
+    </w:p>
+    <w:p>
+      <w:pPr>
+        <w:spacing w:before="100" w:beforeAutospacing="1" w:after="100" w:afterAutospacing="1"/>
+        <w:rPr>
+          <w:lang w:val="en-US"/>
+        </w:rPr>
+      </w:pPr>
+      <w:r>
+        <w:rPr>
+          <w:lang w:val="en-US"/>
+        </w:rPr>
+        <w:t xml:space="preserve">    console.log(people[</w:t>
+      </w:r>
+      <w:proofErr w:type="spellStart"/>
+      <w:r>
+        <w:rPr>
+          <w:lang w:val="en-US"/>
+        </w:rPr>
+        <w:t>i</w:t>
+      </w:r>
+      <w:proofErr w:type="spellEnd"/>
+      <w:proofErr w:type="gramStart"/>
+      <w:r>
+        <w:rPr>
+          <w:lang w:val="en-US"/>
+        </w:rPr>
+        <w:t>].</w:t>
+      </w:r>
+      <w:proofErr w:type="spellStart"/>
+      <w:r>
+        <w:rPr>
+          <w:lang w:val="en-US"/>
+        </w:rPr>
+        <w:t>firstName</w:t>
+      </w:r>
+      <w:proofErr w:type="spellEnd"/>
+      <w:proofErr w:type="gramEnd"/>
+      <w:r>
+        <w:rPr>
+          <w:lang w:val="en-US"/>
+        </w:rPr>
+        <w:t xml:space="preserve"> + people[</w:t>
+      </w:r>
+      <w:proofErr w:type="spellStart"/>
+      <w:r>
+        <w:rPr>
+          <w:lang w:val="en-US"/>
+        </w:rPr>
+        <w:t>i</w:t>
+      </w:r>
+      <w:proofErr w:type="spellEnd"/>
+      <w:r>
+        <w:rPr>
+          <w:lang w:val="en-US"/>
+        </w:rPr>
+        <w:t>].</w:t>
+      </w:r>
+      <w:proofErr w:type="spellStart"/>
+      <w:r>
+        <w:rPr>
+          <w:lang w:val="en-US"/>
+        </w:rPr>
+        <w:t>lastName</w:t>
+      </w:r>
+      <w:proofErr w:type="spellEnd"/>
+      <w:r>
+        <w:rPr>
+          <w:lang w:val="en-US"/>
+        </w:rPr>
+        <w:t>);</w:t>
+      </w:r>
+    </w:p>
+    <w:p>
+      <w:pPr>
+        <w:spacing w:before="100" w:beforeAutospacing="1" w:after="100" w:afterAutospacing="1"/>
+        <w:rPr>
+          <w:lang w:val="en-US"/>
+        </w:rPr>
+      </w:pPr>
+      <w:r>
+        <w:rPr>
+          <w:lang w:val="en-US"/>
+        </w:rPr>
+        <w:t>}</w:t>
       </w:r>
     </w:p>
     <w:p>
@@ -3272,6 +7778,188 @@
           <w:lang w:val="en-US"/>
         </w:rPr>
         <w:t>s age multiplied by seven.</w:t>
+      </w:r>
+    </w:p>
+    <w:p>
+      <w:pPr>
+        <w:pStyle w:val="codio-md-line"/>
+        <w:rPr>
+          <w:rFonts w:ascii="Trebuchet MS" w:hAnsi="Trebuchet MS"/>
+          <w:sz w:val="22"/>
+          <w:lang w:val="en-US"/>
+        </w:rPr>
+      </w:pPr>
+      <w:r>
+        <w:rPr>
+          <w:rFonts w:ascii="Trebuchet MS" w:hAnsi="Trebuchet MS"/>
+          <w:sz w:val="22"/>
+          <w:lang w:val="en-US"/>
+        </w:rPr>
+        <w:t xml:space="preserve">function </w:t>
+      </w:r>
+      <w:proofErr w:type="spellStart"/>
+      <w:r>
+        <w:rPr>
+          <w:rFonts w:ascii="Trebuchet MS" w:hAnsi="Trebuchet MS"/>
+          <w:sz w:val="22"/>
+          <w:lang w:val="en-US"/>
+        </w:rPr>
+        <w:t>yourDogs</w:t>
+      </w:r>
+      <w:r>
+        <w:rPr>
+          <w:rFonts w:ascii="Trebuchet MS" w:hAnsi="Trebuchet MS"/>
+          <w:sz w:val="22"/>
+          <w:lang w:val="en-US"/>
+        </w:rPr>
+        <w:t>Age</w:t>
+      </w:r>
+      <w:proofErr w:type="spellEnd"/>
+      <w:r>
+        <w:rPr>
+          <w:rFonts w:ascii="Trebuchet MS" w:hAnsi="Trebuchet MS"/>
+          <w:sz w:val="22"/>
+          <w:lang w:val="en-US"/>
+        </w:rPr>
+        <w:t>(</w:t>
+      </w:r>
+      <w:proofErr w:type="spellStart"/>
+      <w:r>
+        <w:rPr>
+          <w:rFonts w:ascii="Trebuchet MS" w:hAnsi="Trebuchet MS"/>
+          <w:sz w:val="22"/>
+          <w:lang w:val="en-US"/>
+        </w:rPr>
+        <w:t>ikä</w:t>
+      </w:r>
+      <w:proofErr w:type="spellEnd"/>
+      <w:r>
+        <w:rPr>
+          <w:rFonts w:ascii="Trebuchet MS" w:hAnsi="Trebuchet MS"/>
+          <w:sz w:val="22"/>
+          <w:lang w:val="en-US"/>
+        </w:rPr>
+        <w:t>) {</w:t>
+      </w:r>
+    </w:p>
+    <w:p>
+      <w:pPr>
+        <w:pStyle w:val="codio-md-line"/>
+        <w:rPr>
+          <w:rFonts w:ascii="Trebuchet MS" w:hAnsi="Trebuchet MS"/>
+          <w:sz w:val="22"/>
+          <w:lang w:val="en-US"/>
+        </w:rPr>
+      </w:pPr>
+      <w:r>
+        <w:rPr>
+          <w:rFonts w:ascii="Trebuchet MS" w:hAnsi="Trebuchet MS"/>
+          <w:sz w:val="22"/>
+          <w:lang w:val="en-US"/>
+        </w:rPr>
+        <w:t xml:space="preserve">    var </w:t>
+      </w:r>
+      <w:proofErr w:type="spellStart"/>
+      <w:r>
+        <w:rPr>
+          <w:rFonts w:ascii="Trebuchet MS" w:hAnsi="Trebuchet MS"/>
+          <w:sz w:val="22"/>
+          <w:lang w:val="en-US"/>
+        </w:rPr>
+        <w:t>koiranikä</w:t>
+      </w:r>
+      <w:proofErr w:type="spellEnd"/>
+      <w:r>
+        <w:rPr>
+          <w:rFonts w:ascii="Trebuchet MS" w:hAnsi="Trebuchet MS"/>
+          <w:sz w:val="22"/>
+          <w:lang w:val="en-US"/>
+        </w:rPr>
+        <w:t xml:space="preserve"> = </w:t>
+      </w:r>
+      <w:proofErr w:type="spellStart"/>
+      <w:r>
+        <w:rPr>
+          <w:rFonts w:ascii="Trebuchet MS" w:hAnsi="Trebuchet MS"/>
+          <w:sz w:val="22"/>
+          <w:lang w:val="en-US"/>
+        </w:rPr>
+        <w:t>ikä</w:t>
+      </w:r>
+      <w:proofErr w:type="spellEnd"/>
+      <w:r>
+        <w:rPr>
+          <w:rFonts w:ascii="Trebuchet MS" w:hAnsi="Trebuchet MS"/>
+          <w:sz w:val="22"/>
+          <w:lang w:val="en-US"/>
+        </w:rPr>
+        <w:t xml:space="preserve"> * </w:t>
+      </w:r>
+      <w:proofErr w:type="gramStart"/>
+      <w:r>
+        <w:rPr>
+          <w:rFonts w:ascii="Trebuchet MS" w:hAnsi="Trebuchet MS"/>
+          <w:sz w:val="22"/>
+          <w:lang w:val="en-US"/>
+        </w:rPr>
+        <w:t>7;</w:t>
+      </w:r>
+      <w:proofErr w:type="gramEnd"/>
+    </w:p>
+    <w:p>
+      <w:pPr>
+        <w:pStyle w:val="codio-md-line"/>
+        <w:rPr>
+          <w:rFonts w:ascii="Trebuchet MS" w:hAnsi="Trebuchet MS"/>
+          <w:sz w:val="22"/>
+          <w:lang w:val="en-US"/>
+        </w:rPr>
+      </w:pPr>
+      <w:r>
+        <w:rPr>
+          <w:rFonts w:ascii="Trebuchet MS" w:hAnsi="Trebuchet MS"/>
+          <w:sz w:val="22"/>
+          <w:lang w:val="en-US"/>
+        </w:rPr>
+        <w:t xml:space="preserve">    console.log(</w:t>
+      </w:r>
+      <w:proofErr w:type="spellStart"/>
+      <w:r>
+        <w:rPr>
+          <w:rFonts w:ascii="Trebuchet MS" w:hAnsi="Trebuchet MS"/>
+          <w:sz w:val="22"/>
+          <w:lang w:val="en-US"/>
+        </w:rPr>
+        <w:t>koiranikä</w:t>
+      </w:r>
+      <w:proofErr w:type="spellEnd"/>
+      <w:proofErr w:type="gramStart"/>
+      <w:r>
+        <w:rPr>
+          <w:rFonts w:ascii="Trebuchet MS" w:hAnsi="Trebuchet MS"/>
+          <w:sz w:val="22"/>
+          <w:lang w:val="en-US"/>
+        </w:rPr>
+        <w:t>);</w:t>
+      </w:r>
+      <w:proofErr w:type="gramEnd"/>
+    </w:p>
+    <w:p>
+      <w:pPr>
+        <w:pStyle w:val="codio-md-line"/>
+        <w:rPr>
+          <w:rFonts w:ascii="Trebuchet MS" w:hAnsi="Trebuchet MS"/>
+          <w:sz w:val="22"/>
+          <w:lang w:val="en-US"/>
+        </w:rPr>
+      </w:pPr>
+      <w:r>
+        <w:rPr>
+          <w:rFonts w:ascii="Trebuchet MS" w:hAnsi="Trebuchet MS"/>
+          <w:sz w:val="22"/>
+          <w:lang w:val="en-US"/>
+        </w:rPr>
+        <w:t>}</w:t>
       </w:r>
     </w:p>
     <w:p>
@@ -3368,45 +8056,7 @@
               <w:rPr>
                 <w:rFonts w:ascii="Courier New" w:hAnsi="Courier New" w:cs="Courier New"/>
                 <w:sz w:val="20"/>
-                <w:lang w:val="sv-SE"/>
-              </w:rPr>
-            </w:pPr>
-            <w:r>
-              <w:rPr>
-                <w:rFonts w:ascii="Courier New" w:hAnsi="Courier New" w:cs="Courier New"/>
-                <w:sz w:val="20"/>
-                <w:lang w:val="sv-SE"/>
-              </w:rPr>
-              <w:t>var i = 5; var j = 10</w:t>
-            </w:r>
-          </w:p>
-          <w:p>
-            <w:pPr>
-              <w:pStyle w:val="Normaalisisennetty"/>
-              <w:ind w:left="0"/>
-              <w:rPr>
-                <w:rFonts w:ascii="Courier New" w:hAnsi="Courier New" w:cs="Courier New"/>
-                <w:sz w:val="20"/>
-                <w:lang w:val="sv-SE"/>
-              </w:rPr>
-            </w:pPr>
-            <w:r>
-              <w:rPr>
-                <w:rFonts w:ascii="Courier New" w:hAnsi="Courier New" w:cs="Courier New"/>
-                <w:sz w:val="20"/>
-                <w:lang w:val="sv-SE"/>
-              </w:rPr>
-              <w:t>var k = 25; var l = Joe;</w:t>
-            </w:r>
-          </w:p>
-          <w:p>
-            <w:pPr>
-              <w:pStyle w:val="Normaalisisennetty"/>
-              <w:ind w:left="0"/>
-              <w:rPr>
-                <w:rFonts w:ascii="Courier New" w:hAnsi="Courier New" w:cs="Courier New"/>
-                <w:sz w:val="20"/>
-                <w:lang w:val="sv-SE"/>
+                <w:lang w:val="en-US"/>
               </w:rPr>
             </w:pPr>
           </w:p>
@@ -3426,7 +8076,7 @@
                 <w:sz w:val="20"/>
                 <w:lang w:val="en-US"/>
               </w:rPr>
-              <w:t xml:space="preserve">if (i &lt; j) { </w:t>
+              <w:t>var i = 5; var j = 10</w:t>
             </w:r>
           </w:p>
           <w:p>
@@ -3445,7 +8095,64 @@
                 <w:sz w:val="20"/>
                 <w:lang w:val="en-US"/>
               </w:rPr>
-              <w:t xml:space="preserve"> console.log("i");</w:t>
+              <w:t>var k = 25; var l = "Joe</w:t>
+            </w:r>
+            <w:proofErr w:type="gramStart"/>
+            <w:r>
+              <w:rPr>
+                <w:rFonts w:ascii="Courier New" w:hAnsi="Courier New" w:cs="Courier New"/>
+                <w:sz w:val="20"/>
+                <w:lang w:val="en-US"/>
+              </w:rPr>
+              <w:t>";</w:t>
+            </w:r>
+            <w:proofErr w:type="gramEnd"/>
+          </w:p>
+          <w:p>
+            <w:pPr>
+              <w:pStyle w:val="Normaalisisennetty"/>
+              <w:rPr>
+                <w:rFonts w:ascii="Courier New" w:hAnsi="Courier New" w:cs="Courier New"/>
+                <w:sz w:val="20"/>
+                <w:lang w:val="en-US"/>
+              </w:rPr>
+            </w:pPr>
+          </w:p>
+          <w:p>
+            <w:pPr>
+              <w:pStyle w:val="Normaalisisennetty"/>
+              <w:ind w:left="0"/>
+              <w:rPr>
+                <w:rFonts w:ascii="Courier New" w:hAnsi="Courier New" w:cs="Courier New"/>
+                <w:sz w:val="20"/>
+                <w:lang w:val="en-US"/>
+              </w:rPr>
+            </w:pPr>
+            <w:r>
+              <w:rPr>
+                <w:rFonts w:ascii="Courier New" w:hAnsi="Courier New" w:cs="Courier New"/>
+                <w:sz w:val="20"/>
+                <w:lang w:val="en-US"/>
+              </w:rPr>
+              <w:t>if (</w:t>
+            </w:r>
+            <w:proofErr w:type="spellStart"/>
+            <w:r>
+              <w:rPr>
+                <w:rFonts w:ascii="Courier New" w:hAnsi="Courier New" w:cs="Courier New"/>
+                <w:sz w:val="20"/>
+                <w:lang w:val="en-US"/>
+              </w:rPr>
+              <w:t>i</w:t>
+            </w:r>
+            <w:proofErr w:type="spellEnd"/>
+            <w:r>
+              <w:rPr>
+                <w:rFonts w:ascii="Courier New" w:hAnsi="Courier New" w:cs="Courier New"/>
+                <w:sz w:val="20"/>
+                <w:lang w:val="en-US"/>
+              </w:rPr>
+              <w:t xml:space="preserve"> &lt; j) {</w:t>
             </w:r>
           </w:p>
           <w:p>
@@ -3464,7 +8171,62 @@
                 <w:sz w:val="20"/>
                 <w:lang w:val="en-US"/>
               </w:rPr>
-              <w:t xml:space="preserve"> else if (j &gt; k) console.log("k");</w:t>
+              <w:t xml:space="preserve">    </w:t>
+            </w:r>
+            <w:r>
+              <w:rPr>
+                <w:rFonts w:ascii="Courier New" w:hAnsi="Courier New" w:cs="Courier New"/>
+                <w:sz w:val="20"/>
+                <w:lang w:val="en-US"/>
+              </w:rPr>
+              <w:t>console.log("</w:t>
+            </w:r>
+            <w:proofErr w:type="spellStart"/>
+            <w:r>
+              <w:rPr>
+                <w:rFonts w:ascii="Courier New" w:hAnsi="Courier New" w:cs="Courier New"/>
+                <w:sz w:val="20"/>
+                <w:lang w:val="en-US"/>
+              </w:rPr>
+              <w:t>i</w:t>
+            </w:r>
+            <w:proofErr w:type="spellEnd"/>
+            <w:r>
+              <w:rPr>
+                <w:rFonts w:ascii="Courier New" w:hAnsi="Courier New" w:cs="Courier New"/>
+                <w:sz w:val="20"/>
+                <w:lang w:val="en-US"/>
+              </w:rPr>
+              <w:t>"</w:t>
+            </w:r>
+            <w:proofErr w:type="gramStart"/>
+            <w:r>
+              <w:rPr>
+                <w:rFonts w:ascii="Courier New" w:hAnsi="Courier New" w:cs="Courier New"/>
+                <w:sz w:val="20"/>
+                <w:lang w:val="en-US"/>
+              </w:rPr>
+              <w:t>);</w:t>
+            </w:r>
+            <w:proofErr w:type="gramEnd"/>
+          </w:p>
+          <w:p>
+            <w:pPr>
+              <w:pStyle w:val="Normaalisisennetty"/>
+              <w:ind w:left="0"/>
+              <w:rPr>
+                <w:rFonts w:ascii="Courier New" w:hAnsi="Courier New" w:cs="Courier New"/>
+                <w:sz w:val="20"/>
+                <w:lang w:val="en-US"/>
+              </w:rPr>
+            </w:pPr>
+            <w:r>
+              <w:rPr>
+                <w:rFonts w:ascii="Courier New" w:hAnsi="Courier New" w:cs="Courier New"/>
+                <w:sz w:val="20"/>
+                <w:lang w:val="en-US"/>
+              </w:rPr>
+              <w:t>} else if (j &gt; k) {</w:t>
             </w:r>
           </w:p>
           <w:p>
@@ -3483,7 +8245,44 @@
                 <w:sz w:val="20"/>
                 <w:lang w:val="en-US"/>
               </w:rPr>
-              <w:t xml:space="preserve"> }</w:t>
+              <w:t xml:space="preserve">    </w:t>
+            </w:r>
+            <w:r>
+              <w:rPr>
+                <w:rFonts w:ascii="Courier New" w:hAnsi="Courier New" w:cs="Courier New"/>
+                <w:sz w:val="20"/>
+                <w:lang w:val="en-US"/>
+              </w:rPr>
+              <w:t>console.log("k"</w:t>
+            </w:r>
+            <w:proofErr w:type="gramStart"/>
+            <w:r>
+              <w:rPr>
+                <w:rFonts w:ascii="Courier New" w:hAnsi="Courier New" w:cs="Courier New"/>
+                <w:sz w:val="20"/>
+                <w:lang w:val="en-US"/>
+              </w:rPr>
+              <w:t>);</w:t>
+            </w:r>
+            <w:proofErr w:type="gramEnd"/>
+          </w:p>
+          <w:p>
+            <w:pPr>
+              <w:pStyle w:val="Normaalisisennetty"/>
+              <w:ind w:left="0"/>
+              <w:rPr>
+                <w:rFonts w:ascii="Courier New" w:hAnsi="Courier New" w:cs="Courier New"/>
+                <w:sz w:val="20"/>
+                <w:lang w:val="en-US"/>
+              </w:rPr>
+            </w:pPr>
+            <w:r>
+              <w:rPr>
+                <w:rFonts w:ascii="Courier New" w:hAnsi="Courier New" w:cs="Courier New"/>
+                <w:sz w:val="20"/>
+                <w:lang w:val="en-US"/>
+              </w:rPr>
+              <w:t>}</w:t>
             </w:r>
           </w:p>
           <w:p>
@@ -3502,8 +8301,37 @@
                 <w:sz w:val="20"/>
                 <w:lang w:val="en-US"/>
               </w:rPr>
-              <w:t>else console.log("j);</w:t>
+              <w:t xml:space="preserve">else </w:t>
             </w:r>
+          </w:p>
+          <w:p>
+            <w:pPr>
+              <w:pStyle w:val="Normaalisisennetty"/>
+              <w:ind w:left="0"/>
+              <w:rPr>
+                <w:rFonts w:ascii="Courier New" w:hAnsi="Courier New" w:cs="Courier New"/>
+                <w:sz w:val="20"/>
+                <w:lang w:val="en-US"/>
+              </w:rPr>
+            </w:pPr>
+            <w:r>
+              <w:rPr>
+                <w:rFonts w:ascii="Courier New" w:hAnsi="Courier New" w:cs="Courier New"/>
+                <w:sz w:val="20"/>
+                <w:lang w:val="en-US"/>
+              </w:rPr>
+              <w:t xml:space="preserve">    console.log("j"</w:t>
+            </w:r>
+            <w:proofErr w:type="gramStart"/>
+            <w:r>
+              <w:rPr>
+                <w:rFonts w:ascii="Courier New" w:hAnsi="Courier New" w:cs="Courier New"/>
+                <w:sz w:val="20"/>
+                <w:lang w:val="en-US"/>
+              </w:rPr>
+              <w:t>);</w:t>
+            </w:r>
+            <w:proofErr w:type="gramEnd"/>
           </w:p>
           <w:p>
             <w:pPr>
@@ -3571,8 +8399,18 @@
                 <w:sz w:val="20"/>
                 <w:lang w:val="sv-SE"/>
               </w:rPr>
-              <w:t>; ++i){</w:t>
+              <w:t>; ++</w:t>
             </w:r>
+            <w:proofErr w:type="gramStart"/>
+            <w:r>
+              <w:rPr>
+                <w:rFonts w:ascii="Courier New" w:hAnsi="Courier New" w:cs="Courier New"/>
+                <w:sz w:val="20"/>
+                <w:lang w:val="sv-SE"/>
+              </w:rPr>
+              <w:t>i){</w:t>
+            </w:r>
+            <w:proofErr w:type="gramEnd"/>
           </w:p>
           <w:p>
             <w:pPr>
@@ -3590,8 +8428,54 @@
                 <w:sz w:val="20"/>
                 <w:lang w:val="en-US"/>
               </w:rPr>
-              <w:t>console.log(arr[i]);</w:t>
+              <w:t>console.log(</w:t>
             </w:r>
+            <w:proofErr w:type="spellStart"/>
+            <w:r>
+              <w:rPr>
+                <w:rFonts w:ascii="Courier New" w:hAnsi="Courier New" w:cs="Courier New"/>
+                <w:sz w:val="20"/>
+                <w:lang w:val="en-US"/>
+              </w:rPr>
+              <w:t>arr</w:t>
+            </w:r>
+            <w:proofErr w:type="spellEnd"/>
+            <w:r>
+              <w:rPr>
+                <w:rFonts w:ascii="Courier New" w:hAnsi="Courier New" w:cs="Courier New"/>
+                <w:sz w:val="20"/>
+                <w:lang w:val="en-US"/>
+              </w:rPr>
+              <w:t>[</w:t>
+            </w:r>
+            <w:proofErr w:type="spellStart"/>
+            <w:r>
+              <w:rPr>
+                <w:rFonts w:ascii="Courier New" w:hAnsi="Courier New" w:cs="Courier New"/>
+                <w:sz w:val="20"/>
+                <w:lang w:val="en-US"/>
+              </w:rPr>
+              <w:t>i</w:t>
+            </w:r>
+            <w:proofErr w:type="spellEnd"/>
+            <w:r>
+              <w:rPr>
+                <w:rFonts w:ascii="Courier New" w:hAnsi="Courier New" w:cs="Courier New"/>
+                <w:sz w:val="20"/>
+                <w:lang w:val="en-US"/>
+              </w:rPr>
+              <w:t>]</w:t>
+            </w:r>
+            <w:proofErr w:type="gramStart"/>
+            <w:r>
+              <w:rPr>
+                <w:rFonts w:ascii="Courier New" w:hAnsi="Courier New" w:cs="Courier New"/>
+                <w:sz w:val="20"/>
+                <w:lang w:val="en-US"/>
+              </w:rPr>
+              <w:t>);</w:t>
+            </w:r>
+            <w:proofErr w:type="gramEnd"/>
           </w:p>
           <w:p>
             <w:pPr>
@@ -3639,7 +8523,7 @@
 </file>
 
 <file path=word/endnotes.xml><?xml version="1.0" encoding="utf-8"?>
-<w:endnotes xmlns:wpc="http://schemas.microsoft.com/office/word/2010/wordprocessingCanvas" xmlns:cx="http://schemas.microsoft.com/office/drawing/2014/chartex" xmlns:cx1="http://schemas.microsoft.com/office/drawing/2015/9/8/chartex" xmlns:mc="http://schemas.openxmlformats.org/markup-compatibility/2006" xmlns:o="urn:schemas-microsoft-com:office:office" xmlns:r="http://schemas.openxmlformats.org/officeDocument/2006/relationships" xmlns:m="http://schemas.openxmlformats.org/officeDocument/2006/math" xmlns:v="urn:schemas-microsoft-com:vml" xmlns:wp14="http://schemas.microsoft.com/office/word/2010/wordprocessingDrawing" xmlns:wp="http://schemas.openxmlformats.org/drawingml/2006/wordprocessingDrawing" xmlns:w10="urn:schemas-microsoft-com:office:word" xmlns:w="http://schemas.openxmlformats.org/wordprocessingml/2006/main" xmlns:w14="http://schemas.microsoft.com/office/word/2010/wordml" xmlns:w15="http://schemas.microsoft.com/office/word/2012/wordml" xmlns:w16se="http://schemas.microsoft.com/office/word/2015/wordml/symex" xmlns:wpg="http://schemas.microsoft.com/office/word/2010/wordprocessingGroup" xmlns:wpi="http://schemas.microsoft.com/office/word/2010/wordprocessingInk" xmlns:wne="http://schemas.microsoft.com/office/word/2006/wordml" xmlns:wps="http://schemas.microsoft.com/office/word/2010/wordprocessingShape" mc:Ignorable="w14 w15 w16se wp14">
+<w:endnotes xmlns:wpc="http://schemas.microsoft.com/office/word/2010/wordprocessingCanvas" xmlns:cx="http://schemas.microsoft.com/office/drawing/2014/chartex" xmlns:cx1="http://schemas.microsoft.com/office/drawing/2015/9/8/chartex" xmlns:cx2="http://schemas.microsoft.com/office/drawing/2015/10/21/chartex" xmlns:cx3="http://schemas.microsoft.com/office/drawing/2016/5/9/chartex" xmlns:cx4="http://schemas.microsoft.com/office/drawing/2016/5/10/chartex" xmlns:cx5="http://schemas.microsoft.com/office/drawing/2016/5/11/chartex" xmlns:cx6="http://schemas.microsoft.com/office/drawing/2016/5/12/chartex" xmlns:cx7="http://schemas.microsoft.com/office/drawing/2016/5/13/chartex" xmlns:cx8="http://schemas.microsoft.com/office/drawing/2016/5/14/chartex" xmlns:mc="http://schemas.openxmlformats.org/markup-compatibility/2006" xmlns:aink="http://schemas.microsoft.com/office/drawing/2016/ink" xmlns:am3d="http://schemas.microsoft.com/office/drawing/2017/model3d" xmlns:o="urn:schemas-microsoft-com:office:office" xmlns:r="http://schemas.openxmlformats.org/officeDocument/2006/relationships" xmlns:m="http://schemas.openxmlformats.org/officeDocument/2006/math" xmlns:v="urn:schemas-microsoft-com:vml" xmlns:wp14="http://schemas.microsoft.com/office/word/2010/wordprocessingDrawing" xmlns:wp="http://schemas.openxmlformats.org/drawingml/2006/wordprocessingDrawing" xmlns:w10="urn:schemas-microsoft-com:office:word" xmlns:w="http://schemas.openxmlformats.org/wordprocessingml/2006/main" xmlns:w14="http://schemas.microsoft.com/office/word/2010/wordml" xmlns:w15="http://schemas.microsoft.com/office/word/2012/wordml" xmlns:w16cex="http://schemas.microsoft.com/office/word/2018/wordml/cex" xmlns:w16cid="http://schemas.microsoft.com/office/word/2016/wordml/cid" xmlns:w16="http://schemas.microsoft.com/office/word/2018/wordml" xmlns:w16sdtdh="http://schemas.microsoft.com/office/word/2020/wordml/sdtdatahash" xmlns:w16se="http://schemas.microsoft.com/office/word/2015/wordml/symex" xmlns:wpg="http://schemas.microsoft.com/office/word/2010/wordprocessingGroup" xmlns:wpi="http://schemas.microsoft.com/office/word/2010/wordprocessingInk" xmlns:wne="http://schemas.microsoft.com/office/word/2006/wordml" xmlns:wps="http://schemas.microsoft.com/office/word/2010/wordprocessingShape" mc:Ignorable="w14 w15 w16se w16cid w16 w16cex w16sdtdh wp14">
   <w:endnote w:type="separator" w:id="-1">
     <w:p>
       <w:r>
@@ -3658,7 +8542,7 @@
 </file>
 
 <file path=word/footer1.xml><?xml version="1.0" encoding="utf-8"?>
-<w:ftr xmlns:wpc="http://schemas.microsoft.com/office/word/2010/wordprocessingCanvas" xmlns:cx="http://schemas.microsoft.com/office/drawing/2014/chartex" xmlns:cx1="http://schemas.microsoft.com/office/drawing/2015/9/8/chartex" xmlns:mc="http://schemas.openxmlformats.org/markup-compatibility/2006" xmlns:o="urn:schemas-microsoft-com:office:office" xmlns:r="http://schemas.openxmlformats.org/officeDocument/2006/relationships" xmlns:m="http://schemas.openxmlformats.org/officeDocument/2006/math" xmlns:v="urn:schemas-microsoft-com:vml" xmlns:wp14="http://schemas.microsoft.com/office/word/2010/wordprocessingDrawing" xmlns:wp="http://schemas.openxmlformats.org/drawingml/2006/wordprocessingDrawing" xmlns:w10="urn:schemas-microsoft-com:office:word" xmlns:w="http://schemas.openxmlformats.org/wordprocessingml/2006/main" xmlns:w14="http://schemas.microsoft.com/office/word/2010/wordml" xmlns:w15="http://schemas.microsoft.com/office/word/2012/wordml" xmlns:w16se="http://schemas.microsoft.com/office/word/2015/wordml/symex" xmlns:wpg="http://schemas.microsoft.com/office/word/2010/wordprocessingGroup" xmlns:wpi="http://schemas.microsoft.com/office/word/2010/wordprocessingInk" xmlns:wne="http://schemas.microsoft.com/office/word/2006/wordml" xmlns:wps="http://schemas.microsoft.com/office/word/2010/wordprocessingShape" mc:Ignorable="w14 w15 w16se wp14">
+<w:ftr xmlns:wpc="http://schemas.microsoft.com/office/word/2010/wordprocessingCanvas" xmlns:cx="http://schemas.microsoft.com/office/drawing/2014/chartex" xmlns:cx1="http://schemas.microsoft.com/office/drawing/2015/9/8/chartex" xmlns:cx2="http://schemas.microsoft.com/office/drawing/2015/10/21/chartex" xmlns:cx3="http://schemas.microsoft.com/office/drawing/2016/5/9/chartex" xmlns:cx4="http://schemas.microsoft.com/office/drawing/2016/5/10/chartex" xmlns:cx5="http://schemas.microsoft.com/office/drawing/2016/5/11/chartex" xmlns:cx6="http://schemas.microsoft.com/office/drawing/2016/5/12/chartex" xmlns:cx7="http://schemas.microsoft.com/office/drawing/2016/5/13/chartex" xmlns:cx8="http://schemas.microsoft.com/office/drawing/2016/5/14/chartex" xmlns:mc="http://schemas.openxmlformats.org/markup-compatibility/2006" xmlns:aink="http://schemas.microsoft.com/office/drawing/2016/ink" xmlns:am3d="http://schemas.microsoft.com/office/drawing/2017/model3d" xmlns:o="urn:schemas-microsoft-com:office:office" xmlns:r="http://schemas.openxmlformats.org/officeDocument/2006/relationships" xmlns:m="http://schemas.openxmlformats.org/officeDocument/2006/math" xmlns:v="urn:schemas-microsoft-com:vml" xmlns:wp14="http://schemas.microsoft.com/office/word/2010/wordprocessingDrawing" xmlns:wp="http://schemas.openxmlformats.org/drawingml/2006/wordprocessingDrawing" xmlns:w10="urn:schemas-microsoft-com:office:word" xmlns:w="http://schemas.openxmlformats.org/wordprocessingml/2006/main" xmlns:w14="http://schemas.microsoft.com/office/word/2010/wordml" xmlns:w15="http://schemas.microsoft.com/office/word/2012/wordml" xmlns:w16cex="http://schemas.microsoft.com/office/word/2018/wordml/cex" xmlns:w16cid="http://schemas.microsoft.com/office/word/2016/wordml/cid" xmlns:w16="http://schemas.microsoft.com/office/word/2018/wordml" xmlns:w16sdtdh="http://schemas.microsoft.com/office/word/2020/wordml/sdtdatahash" xmlns:w16se="http://schemas.microsoft.com/office/word/2015/wordml/symex" xmlns:wpg="http://schemas.microsoft.com/office/word/2010/wordprocessingGroup" xmlns:wpi="http://schemas.microsoft.com/office/word/2010/wordprocessingInk" xmlns:wne="http://schemas.microsoft.com/office/word/2006/wordml" xmlns:wps="http://schemas.microsoft.com/office/word/2010/wordprocessingShape" mc:Ignorable="w14 w15 w16se w16cid w16 w16cex w16sdtdh wp14">
   <w:p>
     <w:pPr>
       <w:pStyle w:val="Footer"/>
@@ -3668,7 +8552,7 @@
 </file>
 
 <file path=word/footer2.xml><?xml version="1.0" encoding="utf-8"?>
-<w:ftr xmlns:wpc="http://schemas.microsoft.com/office/word/2010/wordprocessingCanvas" xmlns:cx="http://schemas.microsoft.com/office/drawing/2014/chartex" xmlns:cx1="http://schemas.microsoft.com/office/drawing/2015/9/8/chartex" xmlns:mc="http://schemas.openxmlformats.org/markup-compatibility/2006" xmlns:o="urn:schemas-microsoft-com:office:office" xmlns:r="http://schemas.openxmlformats.org/officeDocument/2006/relationships" xmlns:m="http://schemas.openxmlformats.org/officeDocument/2006/math" xmlns:v="urn:schemas-microsoft-com:vml" xmlns:wp14="http://schemas.microsoft.com/office/word/2010/wordprocessingDrawing" xmlns:wp="http://schemas.openxmlformats.org/drawingml/2006/wordprocessingDrawing" xmlns:w10="urn:schemas-microsoft-com:office:word" xmlns:w="http://schemas.openxmlformats.org/wordprocessingml/2006/main" xmlns:w14="http://schemas.microsoft.com/office/word/2010/wordml" xmlns:w15="http://schemas.microsoft.com/office/word/2012/wordml" xmlns:w16se="http://schemas.microsoft.com/office/word/2015/wordml/symex" xmlns:wpg="http://schemas.microsoft.com/office/word/2010/wordprocessingGroup" xmlns:wpi="http://schemas.microsoft.com/office/word/2010/wordprocessingInk" xmlns:wne="http://schemas.microsoft.com/office/word/2006/wordml" xmlns:wps="http://schemas.microsoft.com/office/word/2010/wordprocessingShape" mc:Ignorable="w14 w15 w16se wp14">
+<w:ftr xmlns:wpc="http://schemas.microsoft.com/office/word/2010/wordprocessingCanvas" xmlns:cx="http://schemas.microsoft.com/office/drawing/2014/chartex" xmlns:cx1="http://schemas.microsoft.com/office/drawing/2015/9/8/chartex" xmlns:cx2="http://schemas.microsoft.com/office/drawing/2015/10/21/chartex" xmlns:cx3="http://schemas.microsoft.com/office/drawing/2016/5/9/chartex" xmlns:cx4="http://schemas.microsoft.com/office/drawing/2016/5/10/chartex" xmlns:cx5="http://schemas.microsoft.com/office/drawing/2016/5/11/chartex" xmlns:cx6="http://schemas.microsoft.com/office/drawing/2016/5/12/chartex" xmlns:cx7="http://schemas.microsoft.com/office/drawing/2016/5/13/chartex" xmlns:cx8="http://schemas.microsoft.com/office/drawing/2016/5/14/chartex" xmlns:mc="http://schemas.openxmlformats.org/markup-compatibility/2006" xmlns:aink="http://schemas.microsoft.com/office/drawing/2016/ink" xmlns:am3d="http://schemas.microsoft.com/office/drawing/2017/model3d" xmlns:o="urn:schemas-microsoft-com:office:office" xmlns:r="http://schemas.openxmlformats.org/officeDocument/2006/relationships" xmlns:m="http://schemas.openxmlformats.org/officeDocument/2006/math" xmlns:v="urn:schemas-microsoft-com:vml" xmlns:wp14="http://schemas.microsoft.com/office/word/2010/wordprocessingDrawing" xmlns:wp="http://schemas.openxmlformats.org/drawingml/2006/wordprocessingDrawing" xmlns:w10="urn:schemas-microsoft-com:office:word" xmlns:w="http://schemas.openxmlformats.org/wordprocessingml/2006/main" xmlns:w14="http://schemas.microsoft.com/office/word/2010/wordml" xmlns:w15="http://schemas.microsoft.com/office/word/2012/wordml" xmlns:w16cex="http://schemas.microsoft.com/office/word/2018/wordml/cex" xmlns:w16cid="http://schemas.microsoft.com/office/word/2016/wordml/cid" xmlns:w16="http://schemas.microsoft.com/office/word/2018/wordml" xmlns:w16sdtdh="http://schemas.microsoft.com/office/word/2020/wordml/sdtdatahash" xmlns:w16se="http://schemas.microsoft.com/office/word/2015/wordml/symex" xmlns:wpg="http://schemas.microsoft.com/office/word/2010/wordprocessingGroup" xmlns:wpi="http://schemas.microsoft.com/office/word/2010/wordprocessingInk" xmlns:wne="http://schemas.microsoft.com/office/word/2006/wordml" xmlns:wps="http://schemas.microsoft.com/office/word/2010/wordprocessingShape" mc:Ignorable="w14 w15 w16se w16cid w16 w16cex w16sdtdh wp14">
   <w:tbl>
     <w:tblPr>
       <w:tblStyle w:val="TableGrid"/>
@@ -3768,7 +8652,7 @@
                         </a:ln>
                         <a:extLst>
                           <a:ext uri="{FAA26D3D-D897-4be2-8F04-BA451C77F1D7}">
-                            <ma14:placeholderFlag xmlns="" xmlns:mo="http://schemas.microsoft.com/office/mac/office/2008/main" xmlns:mv="urn:schemas-microsoft-com:mac:vml" xmlns:o="urn:schemas-microsoft-com:office:office" xmlns:v="urn:schemas-microsoft-com:vml" xmlns:w10="urn:schemas-microsoft-com:office:word" xmlns:w="http://schemas.openxmlformats.org/wordprocessingml/2006/main" xmlns:ma14="http://schemas.microsoft.com/office/mac/drawingml/2011/main"/>
+                            <ma14:placeholderFlag xmlns:ma14="http://schemas.microsoft.com/office/mac/drawingml/2011/main" xmlns:w="http://schemas.openxmlformats.org/wordprocessingml/2006/main" xmlns:w10="urn:schemas-microsoft-com:office:word" xmlns:v="urn:schemas-microsoft-com:vml" xmlns:o="urn:schemas-microsoft-com:office:office" xmlns:mv="urn:schemas-microsoft-com:mac:vml" xmlns:mo="http://schemas.microsoft.com/office/mac/office/2008/main" xmlns=""/>
                           </a:ext>
                         </a:extLst>
                       </pic:spPr>
@@ -3878,7 +8762,7 @@
                         </a:ln>
                         <a:extLst>
                           <a:ext uri="{FAA26D3D-D897-4be2-8F04-BA451C77F1D7}">
-                            <ma14:placeholderFlag xmlns="" xmlns:mo="http://schemas.microsoft.com/office/mac/office/2008/main" xmlns:mv="urn:schemas-microsoft-com:mac:vml" xmlns:o="urn:schemas-microsoft-com:office:office" xmlns:v="urn:schemas-microsoft-com:vml" xmlns:w10="urn:schemas-microsoft-com:office:word" xmlns:w="http://schemas.openxmlformats.org/wordprocessingml/2006/main" xmlns:ma14="http://schemas.microsoft.com/office/mac/drawingml/2011/main"/>
+                            <ma14:placeholderFlag xmlns:ma14="http://schemas.microsoft.com/office/mac/drawingml/2011/main" xmlns:w="http://schemas.openxmlformats.org/wordprocessingml/2006/main" xmlns:w10="urn:schemas-microsoft-com:office:word" xmlns:v="urn:schemas-microsoft-com:vml" xmlns:o="urn:schemas-microsoft-com:office:office" xmlns:mv="urn:schemas-microsoft-com:mac:vml" xmlns:mo="http://schemas.microsoft.com/office/mac/office/2008/main" xmlns=""/>
                           </a:ext>
                         </a:extLst>
                       </pic:spPr>
@@ -3991,7 +8875,7 @@
                         </a:ln>
                         <a:extLst>
                           <a:ext uri="{FAA26D3D-D897-4be2-8F04-BA451C77F1D7}">
-                            <ma14:placeholderFlag xmlns="" xmlns:mo="http://schemas.microsoft.com/office/mac/office/2008/main" xmlns:mv="urn:schemas-microsoft-com:mac:vml" xmlns:o="urn:schemas-microsoft-com:office:office" xmlns:v="urn:schemas-microsoft-com:vml" xmlns:w10="urn:schemas-microsoft-com:office:word" xmlns:w="http://schemas.openxmlformats.org/wordprocessingml/2006/main" xmlns:ma14="http://schemas.microsoft.com/office/mac/drawingml/2011/main"/>
+                            <ma14:placeholderFlag xmlns:ma14="http://schemas.microsoft.com/office/mac/drawingml/2011/main" xmlns:w="http://schemas.openxmlformats.org/wordprocessingml/2006/main" xmlns:w10="urn:schemas-microsoft-com:office:word" xmlns:v="urn:schemas-microsoft-com:vml" xmlns:o="urn:schemas-microsoft-com:office:office" xmlns:mv="urn:schemas-microsoft-com:mac:vml" xmlns:mo="http://schemas.microsoft.com/office/mac/office/2008/main" xmlns=""/>
                           </a:ext>
                         </a:extLst>
                       </pic:spPr>
@@ -4066,7 +8950,7 @@
                         </a:ln>
                         <a:extLst>
                           <a:ext uri="{FAA26D3D-D897-4be2-8F04-BA451C77F1D7}">
-                            <ma14:placeholderFlag xmlns="" xmlns:mo="http://schemas.microsoft.com/office/mac/office/2008/main" xmlns:mv="urn:schemas-microsoft-com:mac:vml" xmlns:o="urn:schemas-microsoft-com:office:office" xmlns:v="urn:schemas-microsoft-com:vml" xmlns:w10="urn:schemas-microsoft-com:office:word" xmlns:w="http://schemas.openxmlformats.org/wordprocessingml/2006/main" xmlns:ma14="http://schemas.microsoft.com/office/mac/drawingml/2011/main"/>
+                            <ma14:placeholderFlag xmlns:ma14="http://schemas.microsoft.com/office/mac/drawingml/2011/main" xmlns:w="http://schemas.openxmlformats.org/wordprocessingml/2006/main" xmlns:w10="urn:schemas-microsoft-com:office:word" xmlns:v="urn:schemas-microsoft-com:vml" xmlns:o="urn:schemas-microsoft-com:office:office" xmlns:mv="urn:schemas-microsoft-com:mac:vml" xmlns:mo="http://schemas.microsoft.com/office/mac/office/2008/main" xmlns=""/>
                           </a:ext>
                         </a:extLst>
                       </pic:spPr>
@@ -4244,7 +9128,7 @@
                         </a:ln>
                         <a:extLst>
                           <a:ext uri="{FAA26D3D-D897-4be2-8F04-BA451C77F1D7}">
-                            <ma14:placeholderFlag xmlns="" xmlns:mo="http://schemas.microsoft.com/office/mac/office/2008/main" xmlns:mv="urn:schemas-microsoft-com:mac:vml" xmlns:o="urn:schemas-microsoft-com:office:office" xmlns:v="urn:schemas-microsoft-com:vml" xmlns:w10="urn:schemas-microsoft-com:office:word" xmlns:w="http://schemas.openxmlformats.org/wordprocessingml/2006/main" xmlns:ma14="http://schemas.microsoft.com/office/mac/drawingml/2011/main"/>
+                            <ma14:placeholderFlag xmlns:ma14="http://schemas.microsoft.com/office/mac/drawingml/2011/main" xmlns:w="http://schemas.openxmlformats.org/wordprocessingml/2006/main" xmlns:w10="urn:schemas-microsoft-com:office:word" xmlns:v="urn:schemas-microsoft-com:vml" xmlns:o="urn:schemas-microsoft-com:office:office" xmlns:mv="urn:schemas-microsoft-com:mac:vml" xmlns:mo="http://schemas.microsoft.com/office/mac/office/2008/main" xmlns=""/>
                           </a:ext>
                         </a:extLst>
                       </pic:spPr>
@@ -4319,7 +9203,7 @@
                         </a:ln>
                         <a:extLst>
                           <a:ext uri="{FAA26D3D-D897-4be2-8F04-BA451C77F1D7}">
-                            <ma14:placeholderFlag xmlns="" xmlns:mo="http://schemas.microsoft.com/office/mac/office/2008/main" xmlns:mv="urn:schemas-microsoft-com:mac:vml" xmlns:o="urn:schemas-microsoft-com:office:office" xmlns:v="urn:schemas-microsoft-com:vml" xmlns:w10="urn:schemas-microsoft-com:office:word" xmlns:w="http://schemas.openxmlformats.org/wordprocessingml/2006/main" xmlns:ma14="http://schemas.microsoft.com/office/mac/drawingml/2011/main"/>
+                            <ma14:placeholderFlag xmlns:ma14="http://schemas.microsoft.com/office/mac/drawingml/2011/main" xmlns:w="http://schemas.openxmlformats.org/wordprocessingml/2006/main" xmlns:w10="urn:schemas-microsoft-com:office:word" xmlns:v="urn:schemas-microsoft-com:vml" xmlns:o="urn:schemas-microsoft-com:office:office" xmlns:mv="urn:schemas-microsoft-com:mac:vml" xmlns:mo="http://schemas.microsoft.com/office/mac/office/2008/main" xmlns=""/>
                           </a:ext>
                         </a:extLst>
                       </pic:spPr>
@@ -4394,7 +9278,7 @@
                         </a:ln>
                         <a:extLst>
                           <a:ext uri="{FAA26D3D-D897-4be2-8F04-BA451C77F1D7}">
-                            <ma14:placeholderFlag xmlns="" xmlns:mo="http://schemas.microsoft.com/office/mac/office/2008/main" xmlns:mv="urn:schemas-microsoft-com:mac:vml" xmlns:o="urn:schemas-microsoft-com:office:office" xmlns:v="urn:schemas-microsoft-com:vml" xmlns:w10="urn:schemas-microsoft-com:office:word" xmlns:w="http://schemas.openxmlformats.org/wordprocessingml/2006/main" xmlns:ma14="http://schemas.microsoft.com/office/mac/drawingml/2011/main"/>
+                            <ma14:placeholderFlag xmlns:ma14="http://schemas.microsoft.com/office/mac/drawingml/2011/main" xmlns:w="http://schemas.openxmlformats.org/wordprocessingml/2006/main" xmlns:w10="urn:schemas-microsoft-com:office:word" xmlns:v="urn:schemas-microsoft-com:vml" xmlns:o="urn:schemas-microsoft-com:office:office" xmlns:mv="urn:schemas-microsoft-com:mac:vml" xmlns:mo="http://schemas.microsoft.com/office/mac/office/2008/main" xmlns=""/>
                           </a:ext>
                         </a:extLst>
                       </pic:spPr>
@@ -4518,7 +9402,7 @@
                         </a:ln>
                         <a:extLst>
                           <a:ext uri="{FAA26D3D-D897-4be2-8F04-BA451C77F1D7}">
-                            <ma14:placeholderFlag xmlns="" xmlns:mo="http://schemas.microsoft.com/office/mac/office/2008/main" xmlns:mv="urn:schemas-microsoft-com:mac:vml" xmlns:o="urn:schemas-microsoft-com:office:office" xmlns:v="urn:schemas-microsoft-com:vml" xmlns:w10="urn:schemas-microsoft-com:office:word" xmlns:w="http://schemas.openxmlformats.org/wordprocessingml/2006/main" xmlns:ma14="http://schemas.microsoft.com/office/mac/drawingml/2011/main"/>
+                            <ma14:placeholderFlag xmlns:ma14="http://schemas.microsoft.com/office/mac/drawingml/2011/main" xmlns:w="http://schemas.openxmlformats.org/wordprocessingml/2006/main" xmlns:w10="urn:schemas-microsoft-com:office:word" xmlns:v="urn:schemas-microsoft-com:vml" xmlns:o="urn:schemas-microsoft-com:office:office" xmlns:mv="urn:schemas-microsoft-com:mac:vml" xmlns:mo="http://schemas.microsoft.com/office/mac/office/2008/main" xmlns=""/>
                           </a:ext>
                         </a:extLst>
                       </pic:spPr>
@@ -4571,6 +9455,7 @@
             </w:rPr>
             <w:t xml:space="preserve">Y-tunnus             </w:t>
           </w:r>
+          <w:proofErr w:type="gramStart"/>
           <w:r>
             <w:rPr>
               <w:color w:val="003C64"/>
@@ -4579,6 +9464,7 @@
             </w:rPr>
             <w:t>1046216-1</w:t>
           </w:r>
+          <w:proofErr w:type="gramEnd"/>
           <w:r>
             <w:rPr>
               <w:color w:val="003C64"/>
@@ -4699,7 +9585,7 @@
 </file>
 
 <file path=word/footer3.xml><?xml version="1.0" encoding="utf-8"?>
-<w:ftr xmlns:wpc="http://schemas.microsoft.com/office/word/2010/wordprocessingCanvas" xmlns:cx="http://schemas.microsoft.com/office/drawing/2014/chartex" xmlns:cx1="http://schemas.microsoft.com/office/drawing/2015/9/8/chartex" xmlns:mc="http://schemas.openxmlformats.org/markup-compatibility/2006" xmlns:o="urn:schemas-microsoft-com:office:office" xmlns:r="http://schemas.openxmlformats.org/officeDocument/2006/relationships" xmlns:m="http://schemas.openxmlformats.org/officeDocument/2006/math" xmlns:v="urn:schemas-microsoft-com:vml" xmlns:wp14="http://schemas.microsoft.com/office/word/2010/wordprocessingDrawing" xmlns:wp="http://schemas.openxmlformats.org/drawingml/2006/wordprocessingDrawing" xmlns:w10="urn:schemas-microsoft-com:office:word" xmlns:w="http://schemas.openxmlformats.org/wordprocessingml/2006/main" xmlns:w14="http://schemas.microsoft.com/office/word/2010/wordml" xmlns:w15="http://schemas.microsoft.com/office/word/2012/wordml" xmlns:w16se="http://schemas.microsoft.com/office/word/2015/wordml/symex" xmlns:wpg="http://schemas.microsoft.com/office/word/2010/wordprocessingGroup" xmlns:wpi="http://schemas.microsoft.com/office/word/2010/wordprocessingInk" xmlns:wne="http://schemas.microsoft.com/office/word/2006/wordml" xmlns:wps="http://schemas.microsoft.com/office/word/2010/wordprocessingShape" mc:Ignorable="w14 w15 w16se wp14">
+<w:ftr xmlns:wpc="http://schemas.microsoft.com/office/word/2010/wordprocessingCanvas" xmlns:cx="http://schemas.microsoft.com/office/drawing/2014/chartex" xmlns:cx1="http://schemas.microsoft.com/office/drawing/2015/9/8/chartex" xmlns:cx2="http://schemas.microsoft.com/office/drawing/2015/10/21/chartex" xmlns:cx3="http://schemas.microsoft.com/office/drawing/2016/5/9/chartex" xmlns:cx4="http://schemas.microsoft.com/office/drawing/2016/5/10/chartex" xmlns:cx5="http://schemas.microsoft.com/office/drawing/2016/5/11/chartex" xmlns:cx6="http://schemas.microsoft.com/office/drawing/2016/5/12/chartex" xmlns:cx7="http://schemas.microsoft.com/office/drawing/2016/5/13/chartex" xmlns:cx8="http://schemas.microsoft.com/office/drawing/2016/5/14/chartex" xmlns:mc="http://schemas.openxmlformats.org/markup-compatibility/2006" xmlns:aink="http://schemas.microsoft.com/office/drawing/2016/ink" xmlns:am3d="http://schemas.microsoft.com/office/drawing/2017/model3d" xmlns:o="urn:schemas-microsoft-com:office:office" xmlns:r="http://schemas.openxmlformats.org/officeDocument/2006/relationships" xmlns:m="http://schemas.openxmlformats.org/officeDocument/2006/math" xmlns:v="urn:schemas-microsoft-com:vml" xmlns:wp14="http://schemas.microsoft.com/office/word/2010/wordprocessingDrawing" xmlns:wp="http://schemas.openxmlformats.org/drawingml/2006/wordprocessingDrawing" xmlns:w10="urn:schemas-microsoft-com:office:word" xmlns:w="http://schemas.openxmlformats.org/wordprocessingml/2006/main" xmlns:w14="http://schemas.microsoft.com/office/word/2010/wordml" xmlns:w15="http://schemas.microsoft.com/office/word/2012/wordml" xmlns:w16cex="http://schemas.microsoft.com/office/word/2018/wordml/cex" xmlns:w16cid="http://schemas.microsoft.com/office/word/2016/wordml/cid" xmlns:w16="http://schemas.microsoft.com/office/word/2018/wordml" xmlns:w16sdtdh="http://schemas.microsoft.com/office/word/2020/wordml/sdtdatahash" xmlns:w16se="http://schemas.microsoft.com/office/word/2015/wordml/symex" xmlns:wpg="http://schemas.microsoft.com/office/word/2010/wordprocessingGroup" xmlns:wpi="http://schemas.microsoft.com/office/word/2010/wordprocessingInk" xmlns:wne="http://schemas.microsoft.com/office/word/2006/wordml" xmlns:wps="http://schemas.microsoft.com/office/word/2010/wordprocessingShape" mc:Ignorable="w14 w15 w16se w16cid w16 w16cex w16sdtdh wp14">
   <w:p>
     <w:pPr>
       <w:pStyle w:val="Footer"/>
@@ -4709,7 +9595,7 @@
 </file>
 
 <file path=word/footnotes.xml><?xml version="1.0" encoding="utf-8"?>
-<w:footnotes xmlns:wpc="http://schemas.microsoft.com/office/word/2010/wordprocessingCanvas" xmlns:cx="http://schemas.microsoft.com/office/drawing/2014/chartex" xmlns:cx1="http://schemas.microsoft.com/office/drawing/2015/9/8/chartex" xmlns:mc="http://schemas.openxmlformats.org/markup-compatibility/2006" xmlns:o="urn:schemas-microsoft-com:office:office" xmlns:r="http://schemas.openxmlformats.org/officeDocument/2006/relationships" xmlns:m="http://schemas.openxmlformats.org/officeDocument/2006/math" xmlns:v="urn:schemas-microsoft-com:vml" xmlns:wp14="http://schemas.microsoft.com/office/word/2010/wordprocessingDrawing" xmlns:wp="http://schemas.openxmlformats.org/drawingml/2006/wordprocessingDrawing" xmlns:w10="urn:schemas-microsoft-com:office:word" xmlns:w="http://schemas.openxmlformats.org/wordprocessingml/2006/main" xmlns:w14="http://schemas.microsoft.com/office/word/2010/wordml" xmlns:w15="http://schemas.microsoft.com/office/word/2012/wordml" xmlns:w16se="http://schemas.microsoft.com/office/word/2015/wordml/symex" xmlns:wpg="http://schemas.microsoft.com/office/word/2010/wordprocessingGroup" xmlns:wpi="http://schemas.microsoft.com/office/word/2010/wordprocessingInk" xmlns:wne="http://schemas.microsoft.com/office/word/2006/wordml" xmlns:wps="http://schemas.microsoft.com/office/word/2010/wordprocessingShape" mc:Ignorable="w14 w15 w16se wp14">
+<w:footnotes xmlns:wpc="http://schemas.microsoft.com/office/word/2010/wordprocessingCanvas" xmlns:cx="http://schemas.microsoft.com/office/drawing/2014/chartex" xmlns:cx1="http://schemas.microsoft.com/office/drawing/2015/9/8/chartex" xmlns:cx2="http://schemas.microsoft.com/office/drawing/2015/10/21/chartex" xmlns:cx3="http://schemas.microsoft.com/office/drawing/2016/5/9/chartex" xmlns:cx4="http://schemas.microsoft.com/office/drawing/2016/5/10/chartex" xmlns:cx5="http://schemas.microsoft.com/office/drawing/2016/5/11/chartex" xmlns:cx6="http://schemas.microsoft.com/office/drawing/2016/5/12/chartex" xmlns:cx7="http://schemas.microsoft.com/office/drawing/2016/5/13/chartex" xmlns:cx8="http://schemas.microsoft.com/office/drawing/2016/5/14/chartex" xmlns:mc="http://schemas.openxmlformats.org/markup-compatibility/2006" xmlns:aink="http://schemas.microsoft.com/office/drawing/2016/ink" xmlns:am3d="http://schemas.microsoft.com/office/drawing/2017/model3d" xmlns:o="urn:schemas-microsoft-com:office:office" xmlns:r="http://schemas.openxmlformats.org/officeDocument/2006/relationships" xmlns:m="http://schemas.openxmlformats.org/officeDocument/2006/math" xmlns:v="urn:schemas-microsoft-com:vml" xmlns:wp14="http://schemas.microsoft.com/office/word/2010/wordprocessingDrawing" xmlns:wp="http://schemas.openxmlformats.org/drawingml/2006/wordprocessingDrawing" xmlns:w10="urn:schemas-microsoft-com:office:word" xmlns:w="http://schemas.openxmlformats.org/wordprocessingml/2006/main" xmlns:w14="http://schemas.microsoft.com/office/word/2010/wordml" xmlns:w15="http://schemas.microsoft.com/office/word/2012/wordml" xmlns:w16cex="http://schemas.microsoft.com/office/word/2018/wordml/cex" xmlns:w16cid="http://schemas.microsoft.com/office/word/2016/wordml/cid" xmlns:w16="http://schemas.microsoft.com/office/word/2018/wordml" xmlns:w16sdtdh="http://schemas.microsoft.com/office/word/2020/wordml/sdtdatahash" xmlns:w16se="http://schemas.microsoft.com/office/word/2015/wordml/symex" xmlns:wpg="http://schemas.microsoft.com/office/word/2010/wordprocessingGroup" xmlns:wpi="http://schemas.microsoft.com/office/word/2010/wordprocessingInk" xmlns:wne="http://schemas.microsoft.com/office/word/2006/wordml" xmlns:wps="http://schemas.microsoft.com/office/word/2010/wordprocessingShape" mc:Ignorable="w14 w15 w16se w16cid w16 w16cex w16sdtdh wp14">
   <w:footnote w:type="separator" w:id="-1">
     <w:p>
       <w:r>
@@ -4728,7 +9614,7 @@
 </file>
 
 <file path=word/header1.xml><?xml version="1.0" encoding="utf-8"?>
-<w:hdr xmlns:wpc="http://schemas.microsoft.com/office/word/2010/wordprocessingCanvas" xmlns:cx="http://schemas.microsoft.com/office/drawing/2014/chartex" xmlns:cx1="http://schemas.microsoft.com/office/drawing/2015/9/8/chartex" xmlns:mc="http://schemas.openxmlformats.org/markup-compatibility/2006" xmlns:o="urn:schemas-microsoft-com:office:office" xmlns:r="http://schemas.openxmlformats.org/officeDocument/2006/relationships" xmlns:m="http://schemas.openxmlformats.org/officeDocument/2006/math" xmlns:v="urn:schemas-microsoft-com:vml" xmlns:wp14="http://schemas.microsoft.com/office/word/2010/wordprocessingDrawing" xmlns:wp="http://schemas.openxmlformats.org/drawingml/2006/wordprocessingDrawing" xmlns:w10="urn:schemas-microsoft-com:office:word" xmlns:w="http://schemas.openxmlformats.org/wordprocessingml/2006/main" xmlns:w14="http://schemas.microsoft.com/office/word/2010/wordml" xmlns:w15="http://schemas.microsoft.com/office/word/2012/wordml" xmlns:w16se="http://schemas.microsoft.com/office/word/2015/wordml/symex" xmlns:wpg="http://schemas.microsoft.com/office/word/2010/wordprocessingGroup" xmlns:wpi="http://schemas.microsoft.com/office/word/2010/wordprocessingInk" xmlns:wne="http://schemas.microsoft.com/office/word/2006/wordml" xmlns:wps="http://schemas.microsoft.com/office/word/2010/wordprocessingShape" mc:Ignorable="w14 w15 w16se wp14">
+<w:hdr xmlns:wpc="http://schemas.microsoft.com/office/word/2010/wordprocessingCanvas" xmlns:cx="http://schemas.microsoft.com/office/drawing/2014/chartex" xmlns:cx1="http://schemas.microsoft.com/office/drawing/2015/9/8/chartex" xmlns:cx2="http://schemas.microsoft.com/office/drawing/2015/10/21/chartex" xmlns:cx3="http://schemas.microsoft.com/office/drawing/2016/5/9/chartex" xmlns:cx4="http://schemas.microsoft.com/office/drawing/2016/5/10/chartex" xmlns:cx5="http://schemas.microsoft.com/office/drawing/2016/5/11/chartex" xmlns:cx6="http://schemas.microsoft.com/office/drawing/2016/5/12/chartex" xmlns:cx7="http://schemas.microsoft.com/office/drawing/2016/5/13/chartex" xmlns:cx8="http://schemas.microsoft.com/office/drawing/2016/5/14/chartex" xmlns:mc="http://schemas.openxmlformats.org/markup-compatibility/2006" xmlns:aink="http://schemas.microsoft.com/office/drawing/2016/ink" xmlns:am3d="http://schemas.microsoft.com/office/drawing/2017/model3d" xmlns:o="urn:schemas-microsoft-com:office:office" xmlns:r="http://schemas.openxmlformats.org/officeDocument/2006/relationships" xmlns:m="http://schemas.openxmlformats.org/officeDocument/2006/math" xmlns:v="urn:schemas-microsoft-com:vml" xmlns:wp14="http://schemas.microsoft.com/office/word/2010/wordprocessingDrawing" xmlns:wp="http://schemas.openxmlformats.org/drawingml/2006/wordprocessingDrawing" xmlns:w10="urn:schemas-microsoft-com:office:word" xmlns:w="http://schemas.openxmlformats.org/wordprocessingml/2006/main" xmlns:w14="http://schemas.microsoft.com/office/word/2010/wordml" xmlns:w15="http://schemas.microsoft.com/office/word/2012/wordml" xmlns:w16cex="http://schemas.microsoft.com/office/word/2018/wordml/cex" xmlns:w16cid="http://schemas.microsoft.com/office/word/2016/wordml/cid" xmlns:w16="http://schemas.microsoft.com/office/word/2018/wordml" xmlns:w16sdtdh="http://schemas.microsoft.com/office/word/2020/wordml/sdtdatahash" xmlns:w16se="http://schemas.microsoft.com/office/word/2015/wordml/symex" xmlns:wpg="http://schemas.microsoft.com/office/word/2010/wordprocessingGroup" xmlns:wpi="http://schemas.microsoft.com/office/word/2010/wordprocessingInk" xmlns:wne="http://schemas.microsoft.com/office/word/2006/wordml" xmlns:wps="http://schemas.microsoft.com/office/word/2010/wordprocessingShape" mc:Ignorable="w14 w15 w16se w16cid w16 w16cex w16sdtdh wp14">
   <w:p>
     <w:pPr>
       <w:pStyle w:val="Header"/>
@@ -4738,7 +9624,7 @@
 </file>
 
 <file path=word/header2.xml><?xml version="1.0" encoding="utf-8"?>
-<w:hdr xmlns:wpc="http://schemas.microsoft.com/office/word/2010/wordprocessingCanvas" xmlns:cx="http://schemas.microsoft.com/office/drawing/2014/chartex" xmlns:cx1="http://schemas.microsoft.com/office/drawing/2015/9/8/chartex" xmlns:mc="http://schemas.openxmlformats.org/markup-compatibility/2006" xmlns:o="urn:schemas-microsoft-com:office:office" xmlns:r="http://schemas.openxmlformats.org/officeDocument/2006/relationships" xmlns:m="http://schemas.openxmlformats.org/officeDocument/2006/math" xmlns:v="urn:schemas-microsoft-com:vml" xmlns:wp14="http://schemas.microsoft.com/office/word/2010/wordprocessingDrawing" xmlns:wp="http://schemas.openxmlformats.org/drawingml/2006/wordprocessingDrawing" xmlns:w10="urn:schemas-microsoft-com:office:word" xmlns:w="http://schemas.openxmlformats.org/wordprocessingml/2006/main" xmlns:w14="http://schemas.microsoft.com/office/word/2010/wordml" xmlns:w15="http://schemas.microsoft.com/office/word/2012/wordml" xmlns:w16se="http://schemas.microsoft.com/office/word/2015/wordml/symex" xmlns:wpg="http://schemas.microsoft.com/office/word/2010/wordprocessingGroup" xmlns:wpi="http://schemas.microsoft.com/office/word/2010/wordprocessingInk" xmlns:wne="http://schemas.microsoft.com/office/word/2006/wordml" xmlns:wps="http://schemas.microsoft.com/office/word/2010/wordprocessingShape" mc:Ignorable="w14 w15 w16se wp14">
+<w:hdr xmlns:wpc="http://schemas.microsoft.com/office/word/2010/wordprocessingCanvas" xmlns:cx="http://schemas.microsoft.com/office/drawing/2014/chartex" xmlns:cx1="http://schemas.microsoft.com/office/drawing/2015/9/8/chartex" xmlns:cx2="http://schemas.microsoft.com/office/drawing/2015/10/21/chartex" xmlns:cx3="http://schemas.microsoft.com/office/drawing/2016/5/9/chartex" xmlns:cx4="http://schemas.microsoft.com/office/drawing/2016/5/10/chartex" xmlns:cx5="http://schemas.microsoft.com/office/drawing/2016/5/11/chartex" xmlns:cx6="http://schemas.microsoft.com/office/drawing/2016/5/12/chartex" xmlns:cx7="http://schemas.microsoft.com/office/drawing/2016/5/13/chartex" xmlns:cx8="http://schemas.microsoft.com/office/drawing/2016/5/14/chartex" xmlns:mc="http://schemas.openxmlformats.org/markup-compatibility/2006" xmlns:aink="http://schemas.microsoft.com/office/drawing/2016/ink" xmlns:am3d="http://schemas.microsoft.com/office/drawing/2017/model3d" xmlns:o="urn:schemas-microsoft-com:office:office" xmlns:r="http://schemas.openxmlformats.org/officeDocument/2006/relationships" xmlns:m="http://schemas.openxmlformats.org/officeDocument/2006/math" xmlns:v="urn:schemas-microsoft-com:vml" xmlns:wp14="http://schemas.microsoft.com/office/word/2010/wordprocessingDrawing" xmlns:wp="http://schemas.openxmlformats.org/drawingml/2006/wordprocessingDrawing" xmlns:w10="urn:schemas-microsoft-com:office:word" xmlns:w="http://schemas.openxmlformats.org/wordprocessingml/2006/main" xmlns:w14="http://schemas.microsoft.com/office/word/2010/wordml" xmlns:w15="http://schemas.microsoft.com/office/word/2012/wordml" xmlns:w16cex="http://schemas.microsoft.com/office/word/2018/wordml/cex" xmlns:w16cid="http://schemas.microsoft.com/office/word/2016/wordml/cid" xmlns:w16="http://schemas.microsoft.com/office/word/2018/wordml" xmlns:w16sdtdh="http://schemas.microsoft.com/office/word/2020/wordml/sdtdatahash" xmlns:w16se="http://schemas.microsoft.com/office/word/2015/wordml/symex" xmlns:wpg="http://schemas.microsoft.com/office/word/2010/wordprocessingGroup" xmlns:wpi="http://schemas.microsoft.com/office/word/2010/wordprocessingInk" xmlns:wne="http://schemas.microsoft.com/office/word/2006/wordml" xmlns:wps="http://schemas.microsoft.com/office/word/2010/wordprocessingShape" mc:Ignorable="w14 w15 w16se w16cid w16 w16cex w16sdtdh wp14">
   <w:p>
     <w:pPr>
       <w:pStyle w:val="Header"/>
@@ -4805,7 +9691,7 @@
                   <a:noFill/>
                   <a:extLst>
                     <a:ext uri="{FAA26D3D-D897-4be2-8F04-BA451C77F1D7}">
-                      <ma14:placeholderFlag xmlns="" xmlns:mo="http://schemas.microsoft.com/office/mac/office/2008/main" xmlns:mv="urn:schemas-microsoft-com:mac:vml" xmlns:o="urn:schemas-microsoft-com:office:office" xmlns:v="urn:schemas-microsoft-com:vml" xmlns:w10="urn:schemas-microsoft-com:office:word" xmlns:w="http://schemas.openxmlformats.org/wordprocessingml/2006/main" xmlns:ma14="http://schemas.microsoft.com/office/mac/drawingml/2011/main"/>
+                      <ma14:placeholderFlag xmlns:ma14="http://schemas.microsoft.com/office/mac/drawingml/2011/main" xmlns:w="http://schemas.openxmlformats.org/wordprocessingml/2006/main" xmlns:w10="urn:schemas-microsoft-com:office:word" xmlns:v="urn:schemas-microsoft-com:vml" xmlns:o="urn:schemas-microsoft-com:office:office" xmlns:mv="urn:schemas-microsoft-com:mac:vml" xmlns:mo="http://schemas.microsoft.com/office/mac/office/2008/main" xmlns=""/>
                     </a:ext>
                   </a:extLst>
                 </pic:spPr>
@@ -4948,8 +9834,6 @@
       </w:rPr>
       <w:tab/>
     </w:r>
-    <w:bookmarkStart w:id="0" w:name="_GoBack"/>
-    <w:bookmarkEnd w:id="0"/>
   </w:p>
   <w:p>
     <w:pPr>
@@ -5003,7 +9887,7 @@
 </file>
 
 <file path=word/header3.xml><?xml version="1.0" encoding="utf-8"?>
-<w:hdr xmlns:wpc="http://schemas.microsoft.com/office/word/2010/wordprocessingCanvas" xmlns:cx="http://schemas.microsoft.com/office/drawing/2014/chartex" xmlns:cx1="http://schemas.microsoft.com/office/drawing/2015/9/8/chartex" xmlns:mc="http://schemas.openxmlformats.org/markup-compatibility/2006" xmlns:o="urn:schemas-microsoft-com:office:office" xmlns:r="http://schemas.openxmlformats.org/officeDocument/2006/relationships" xmlns:m="http://schemas.openxmlformats.org/officeDocument/2006/math" xmlns:v="urn:schemas-microsoft-com:vml" xmlns:wp14="http://schemas.microsoft.com/office/word/2010/wordprocessingDrawing" xmlns:wp="http://schemas.openxmlformats.org/drawingml/2006/wordprocessingDrawing" xmlns:w10="urn:schemas-microsoft-com:office:word" xmlns:w="http://schemas.openxmlformats.org/wordprocessingml/2006/main" xmlns:w14="http://schemas.microsoft.com/office/word/2010/wordml" xmlns:w15="http://schemas.microsoft.com/office/word/2012/wordml" xmlns:w16se="http://schemas.microsoft.com/office/word/2015/wordml/symex" xmlns:wpg="http://schemas.microsoft.com/office/word/2010/wordprocessingGroup" xmlns:wpi="http://schemas.microsoft.com/office/word/2010/wordprocessingInk" xmlns:wne="http://schemas.microsoft.com/office/word/2006/wordml" xmlns:wps="http://schemas.microsoft.com/office/word/2010/wordprocessingShape" mc:Ignorable="w14 w15 w16se wp14">
+<w:hdr xmlns:wpc="http://schemas.microsoft.com/office/word/2010/wordprocessingCanvas" xmlns:cx="http://schemas.microsoft.com/office/drawing/2014/chartex" xmlns:cx1="http://schemas.microsoft.com/office/drawing/2015/9/8/chartex" xmlns:cx2="http://schemas.microsoft.com/office/drawing/2015/10/21/chartex" xmlns:cx3="http://schemas.microsoft.com/office/drawing/2016/5/9/chartex" xmlns:cx4="http://schemas.microsoft.com/office/drawing/2016/5/10/chartex" xmlns:cx5="http://schemas.microsoft.com/office/drawing/2016/5/11/chartex" xmlns:cx6="http://schemas.microsoft.com/office/drawing/2016/5/12/chartex" xmlns:cx7="http://schemas.microsoft.com/office/drawing/2016/5/13/chartex" xmlns:cx8="http://schemas.microsoft.com/office/drawing/2016/5/14/chartex" xmlns:mc="http://schemas.openxmlformats.org/markup-compatibility/2006" xmlns:aink="http://schemas.microsoft.com/office/drawing/2016/ink" xmlns:am3d="http://schemas.microsoft.com/office/drawing/2017/model3d" xmlns:o="urn:schemas-microsoft-com:office:office" xmlns:r="http://schemas.openxmlformats.org/officeDocument/2006/relationships" xmlns:m="http://schemas.openxmlformats.org/officeDocument/2006/math" xmlns:v="urn:schemas-microsoft-com:vml" xmlns:wp14="http://schemas.microsoft.com/office/word/2010/wordprocessingDrawing" xmlns:wp="http://schemas.openxmlformats.org/drawingml/2006/wordprocessingDrawing" xmlns:w10="urn:schemas-microsoft-com:office:word" xmlns:w="http://schemas.openxmlformats.org/wordprocessingml/2006/main" xmlns:w14="http://schemas.microsoft.com/office/word/2010/wordml" xmlns:w15="http://schemas.microsoft.com/office/word/2012/wordml" xmlns:w16cex="http://schemas.microsoft.com/office/word/2018/wordml/cex" xmlns:w16cid="http://schemas.microsoft.com/office/word/2016/wordml/cid" xmlns:w16="http://schemas.microsoft.com/office/word/2018/wordml" xmlns:w16sdtdh="http://schemas.microsoft.com/office/word/2020/wordml/sdtdatahash" xmlns:w16se="http://schemas.microsoft.com/office/word/2015/wordml/symex" xmlns:wpg="http://schemas.microsoft.com/office/word/2010/wordprocessingGroup" xmlns:wpi="http://schemas.microsoft.com/office/word/2010/wordprocessingInk" xmlns:wne="http://schemas.microsoft.com/office/word/2006/wordml" xmlns:wps="http://schemas.microsoft.com/office/word/2010/wordprocessingShape" mc:Ignorable="w14 w15 w16se w16cid w16 w16cex w16sdtdh wp14">
   <w:p>
     <w:pPr>
       <w:pStyle w:val="Header"/>
@@ -5013,7 +9897,7 @@
 </file>
 
 <file path=word/numbering.xml><?xml version="1.0" encoding="utf-8"?>
-<w:numbering xmlns:wpc="http://schemas.microsoft.com/office/word/2010/wordprocessingCanvas" xmlns:cx="http://schemas.microsoft.com/office/drawing/2014/chartex" xmlns:cx1="http://schemas.microsoft.com/office/drawing/2015/9/8/chartex" xmlns:mc="http://schemas.openxmlformats.org/markup-compatibility/2006" xmlns:o="urn:schemas-microsoft-com:office:office" xmlns:r="http://schemas.openxmlformats.org/officeDocument/2006/relationships" xmlns:m="http://schemas.openxmlformats.org/officeDocument/2006/math" xmlns:v="urn:schemas-microsoft-com:vml" xmlns:wp14="http://schemas.microsoft.com/office/word/2010/wordprocessingDrawing" xmlns:wp="http://schemas.openxmlformats.org/drawingml/2006/wordprocessingDrawing" xmlns:w10="urn:schemas-microsoft-com:office:word" xmlns:w="http://schemas.openxmlformats.org/wordprocessingml/2006/main" xmlns:w14="http://schemas.microsoft.com/office/word/2010/wordml" xmlns:w15="http://schemas.microsoft.com/office/word/2012/wordml" xmlns:w16se="http://schemas.microsoft.com/office/word/2015/wordml/symex" xmlns:wpg="http://schemas.microsoft.com/office/word/2010/wordprocessingGroup" xmlns:wpi="http://schemas.microsoft.com/office/word/2010/wordprocessingInk" xmlns:wne="http://schemas.microsoft.com/office/word/2006/wordml" xmlns:wps="http://schemas.microsoft.com/office/word/2010/wordprocessingShape" mc:Ignorable="w14 w15 w16se wp14">
+<w:numbering xmlns:wpc="http://schemas.microsoft.com/office/word/2010/wordprocessingCanvas" xmlns:cx="http://schemas.microsoft.com/office/drawing/2014/chartex" xmlns:cx1="http://schemas.microsoft.com/office/drawing/2015/9/8/chartex" xmlns:cx2="http://schemas.microsoft.com/office/drawing/2015/10/21/chartex" xmlns:cx3="http://schemas.microsoft.com/office/drawing/2016/5/9/chartex" xmlns:cx4="http://schemas.microsoft.com/office/drawing/2016/5/10/chartex" xmlns:cx5="http://schemas.microsoft.com/office/drawing/2016/5/11/chartex" xmlns:cx6="http://schemas.microsoft.com/office/drawing/2016/5/12/chartex" xmlns:cx7="http://schemas.microsoft.com/office/drawing/2016/5/13/chartex" xmlns:cx8="http://schemas.microsoft.com/office/drawing/2016/5/14/chartex" xmlns:mc="http://schemas.openxmlformats.org/markup-compatibility/2006" xmlns:aink="http://schemas.microsoft.com/office/drawing/2016/ink" xmlns:am3d="http://schemas.microsoft.com/office/drawing/2017/model3d" xmlns:o="urn:schemas-microsoft-com:office:office" xmlns:r="http://schemas.openxmlformats.org/officeDocument/2006/relationships" xmlns:m="http://schemas.openxmlformats.org/officeDocument/2006/math" xmlns:v="urn:schemas-microsoft-com:vml" xmlns:wp14="http://schemas.microsoft.com/office/word/2010/wordprocessingDrawing" xmlns:wp="http://schemas.openxmlformats.org/drawingml/2006/wordprocessingDrawing" xmlns:w10="urn:schemas-microsoft-com:office:word" xmlns:w="http://schemas.openxmlformats.org/wordprocessingml/2006/main" xmlns:w14="http://schemas.microsoft.com/office/word/2010/wordml" xmlns:w15="http://schemas.microsoft.com/office/word/2012/wordml" xmlns:w16cex="http://schemas.microsoft.com/office/word/2018/wordml/cex" xmlns:w16cid="http://schemas.microsoft.com/office/word/2016/wordml/cid" xmlns:w16="http://schemas.microsoft.com/office/word/2018/wordml" xmlns:w16sdtdh="http://schemas.microsoft.com/office/word/2020/wordml/sdtdatahash" xmlns:w16se="http://schemas.microsoft.com/office/word/2015/wordml/symex" xmlns:wpg="http://schemas.microsoft.com/office/word/2010/wordprocessingGroup" xmlns:wpi="http://schemas.microsoft.com/office/word/2010/wordprocessingInk" xmlns:wne="http://schemas.microsoft.com/office/word/2006/wordml" xmlns:wps="http://schemas.microsoft.com/office/word/2010/wordprocessingShape" mc:Ignorable="w14 w15 w16se w16cid w16 w16cex w16sdtdh wp14">
   <w:abstractNum w:abstractNumId="0" w15:restartNumberingAfterBreak="0">
     <w:nsid w:val="00D46657"/>
     <w:multiLevelType w:val="hybridMultilevel"/>
@@ -9164,7 +14048,7 @@
 </file>
 
 <file path=word/styles.xml><?xml version="1.0" encoding="utf-8"?>
-<w:styles xmlns:mc="http://schemas.openxmlformats.org/markup-compatibility/2006" xmlns:r="http://schemas.openxmlformats.org/officeDocument/2006/relationships" xmlns:w="http://schemas.openxmlformats.org/wordprocessingml/2006/main" xmlns:w14="http://schemas.microsoft.com/office/word/2010/wordml" xmlns:w15="http://schemas.microsoft.com/office/word/2012/wordml" xmlns:w16se="http://schemas.microsoft.com/office/word/2015/wordml/symex" mc:Ignorable="w14 w15 w16se">
+<w:styles xmlns:mc="http://schemas.openxmlformats.org/markup-compatibility/2006" xmlns:r="http://schemas.openxmlformats.org/officeDocument/2006/relationships" xmlns:w="http://schemas.openxmlformats.org/wordprocessingml/2006/main" xmlns:w14="http://schemas.microsoft.com/office/word/2010/wordml" xmlns:w15="http://schemas.microsoft.com/office/word/2012/wordml" xmlns:w16cex="http://schemas.microsoft.com/office/word/2018/wordml/cex" xmlns:w16cid="http://schemas.microsoft.com/office/word/2016/wordml/cid" xmlns:w16="http://schemas.microsoft.com/office/word/2018/wordml" xmlns:w16sdtdh="http://schemas.microsoft.com/office/word/2020/wordml/sdtdatahash" xmlns:w16se="http://schemas.microsoft.com/office/word/2015/wordml/symex" mc:Ignorable="w14 w15 w16se w16cid w16 w16cex w16sdtdh">
   <w:docDefaults>
     <w:rPrDefault>
       <w:rPr>
@@ -9180,7 +14064,7 @@
       </w:pPr>
     </w:pPrDefault>
   </w:docDefaults>
-  <w:latentStyles w:defLockedState="0" w:defUIPriority="99" w:defSemiHidden="0" w:defUnhideWhenUsed="0" w:defQFormat="0" w:count="371">
+  <w:latentStyles w:defLockedState="0" w:defUIPriority="99" w:defSemiHidden="0" w:defUnhideWhenUsed="0" w:defQFormat="0" w:count="376">
     <w:lsdException w:name="Normal" w:uiPriority="0" w:qFormat="1"/>
     <w:lsdException w:name="heading 1" w:uiPriority="9" w:qFormat="1"/>
     <w:lsdException w:name="heading 2" w:semiHidden="1" w:uiPriority="9" w:unhideWhenUsed="1" w:qFormat="1"/>
@@ -9286,7 +14170,6 @@
     <w:lsdException w:name="HTML Sample" w:semiHidden="1" w:unhideWhenUsed="1"/>
     <w:lsdException w:name="HTML Typewriter" w:semiHidden="1" w:unhideWhenUsed="1"/>
     <w:lsdException w:name="HTML Variable" w:semiHidden="1" w:unhideWhenUsed="1"/>
-    <w:lsdException w:name="Normal Table" w:semiHidden="1" w:unhideWhenUsed="1"/>
     <w:lsdException w:name="annotation subject" w:semiHidden="1" w:unhideWhenUsed="1"/>
     <w:lsdException w:name="No List" w:semiHidden="1" w:unhideWhenUsed="1"/>
     <w:lsdException w:name="Outline List 1" w:semiHidden="1" w:unhideWhenUsed="1"/>
@@ -9329,11 +14212,8 @@
     <w:lsdException w:name="Table Contemporary" w:semiHidden="1" w:unhideWhenUsed="1"/>
     <w:lsdException w:name="Table Elegant" w:semiHidden="1" w:unhideWhenUsed="1"/>
     <w:lsdException w:name="Table Professional" w:semiHidden="1" w:unhideWhenUsed="1"/>
-    <w:lsdException w:name="Table Subtle 1" w:semiHidden="1" w:unhideWhenUsed="1"/>
     <w:lsdException w:name="Table Subtle 2" w:semiHidden="1" w:unhideWhenUsed="1"/>
     <w:lsdException w:name="Table Web 1" w:semiHidden="1" w:unhideWhenUsed="1"/>
-    <w:lsdException w:name="Table Web 2" w:semiHidden="1" w:unhideWhenUsed="1"/>
-    <w:lsdException w:name="Table Web 3" w:semiHidden="1" w:unhideWhenUsed="1"/>
     <w:lsdException w:name="Balloon Text" w:semiHidden="1" w:unhideWhenUsed="1"/>
     <w:lsdException w:name="Table Grid" w:uiPriority="59"/>
     <w:lsdException w:name="Table Theme" w:semiHidden="1" w:unhideWhenUsed="1"/>
@@ -9552,6 +14432,11 @@
     <w:lsdException w:name="List Table 5 Dark Accent 6" w:uiPriority="50"/>
     <w:lsdException w:name="List Table 6 Colorful Accent 6" w:uiPriority="51"/>
     <w:lsdException w:name="List Table 7 Colorful Accent 6" w:uiPriority="52"/>
+    <w:lsdException w:name="Mention" w:semiHidden="1" w:unhideWhenUsed="1"/>
+    <w:lsdException w:name="Smart Hyperlink" w:semiHidden="1" w:unhideWhenUsed="1"/>
+    <w:lsdException w:name="Hashtag" w:semiHidden="1" w:unhideWhenUsed="1"/>
+    <w:lsdException w:name="Unresolved Mention" w:semiHidden="1" w:unhideWhenUsed="1"/>
+    <w:lsdException w:name="Smart Link" w:semiHidden="1" w:unhideWhenUsed="1"/>
   </w:latentStyles>
   <w:style w:type="paragraph" w:default="1" w:styleId="Normal">
     <w:name w:val="Normal"/>
@@ -9929,7 +14814,6 @@
     <w:basedOn w:val="Normal"/>
     <w:link w:val="HTMLPreformattedChar"/>
     <w:uiPriority w:val="99"/>
-    <w:semiHidden/>
     <w:unhideWhenUsed/>
     <w:rsid w:val="00C62590"/>
     <w:pPr>
@@ -9964,7 +14848,6 @@
     <w:basedOn w:val="DefaultParagraphFont"/>
     <w:link w:val="HTMLPreformatted"/>
     <w:uiPriority w:val="99"/>
-    <w:semiHidden/>
     <w:rsid w:val="00C62590"/>
     <w:rPr>
       <w:rFonts w:ascii="Courier New" w:eastAsia="Times New Roman" w:hAnsi="Courier New" w:cs="Courier New"/>
@@ -10458,12 +15341,7 @@
 </file>
 
 <file path=customXml/item2.xml><?xml version="1.0" encoding="utf-8"?>
-<?mso-contentType ?>
-<FormTemplates xmlns="http://schemas.microsoft.com/sharepoint/v3/contenttype/forms">
-  <Display>DocumentLibraryForm</Display>
-  <Edit>DocumentLibraryForm</Edit>
-  <New>DocumentLibraryForm</New>
-</FormTemplates>
+<b:Sources xmlns:b="http://schemas.openxmlformats.org/officeDocument/2006/bibliography" xmlns="http://schemas.openxmlformats.org/officeDocument/2006/bibliography" SelectedStyle="\APA.XSL" StyleName="APA"/>
 </file>
 
 <file path=customXml/item3.xml><?xml version="1.0" encoding="utf-8"?>
@@ -10476,7 +15354,12 @@
 </file>
 
 <file path=customXml/item4.xml><?xml version="1.0" encoding="utf-8"?>
-<b:Sources xmlns:b="http://schemas.openxmlformats.org/officeDocument/2006/bibliography" xmlns="http://schemas.openxmlformats.org/officeDocument/2006/bibliography" SelectedStyle="\APA.XSL" StyleName="APA"/>
+<?mso-contentType ?>
+<FormTemplates xmlns="http://schemas.microsoft.com/sharepoint/v3/contenttype/forms">
+  <Display>DocumentLibraryForm</Display>
+  <Edit>DocumentLibraryForm</Edit>
+  <New>DocumentLibraryForm</New>
+</FormTemplates>
 </file>
 
 <file path=customXml/itemProps1.xml><?xml version="1.0" encoding="utf-8"?>
@@ -10498,9 +15381,9 @@
 </file>
 
 <file path=customXml/itemProps2.xml><?xml version="1.0" encoding="utf-8"?>
-<ds:datastoreItem xmlns:ds="http://schemas.openxmlformats.org/officeDocument/2006/customXml" ds:itemID="{EFFFD397-BD97-415C-AB51-A176B8434C93}">
+<ds:datastoreItem xmlns:ds="http://schemas.openxmlformats.org/officeDocument/2006/customXml" ds:itemID="{EBBB079C-F99D-4A91-9BC8-A614FA166672}">
   <ds:schemaRefs>
-    <ds:schemaRef ds:uri="http://schemas.microsoft.com/sharepoint/v3/contenttype/forms"/>
+    <ds:schemaRef ds:uri="http://schemas.openxmlformats.org/officeDocument/2006/bibliography"/>
   </ds:schemaRefs>
 </ds:datastoreItem>
 </file>
@@ -10516,9 +15399,9 @@
 </file>
 
 <file path=customXml/itemProps4.xml><?xml version="1.0" encoding="utf-8"?>
-<ds:datastoreItem xmlns:ds="http://schemas.openxmlformats.org/officeDocument/2006/customXml" ds:itemID="{EBBB079C-F99D-4A91-9BC8-A614FA166672}">
+<ds:datastoreItem xmlns:ds="http://schemas.openxmlformats.org/officeDocument/2006/customXml" ds:itemID="{EFFFD397-BD97-415C-AB51-A176B8434C93}">
   <ds:schemaRefs>
-    <ds:schemaRef ds:uri="http://schemas.openxmlformats.org/officeDocument/2006/bibliography"/>
+    <ds:schemaRef ds:uri="http://schemas.microsoft.com/sharepoint/v3/contenttype/forms"/>
   </ds:schemaRefs>
 </ds:datastoreItem>
 </file>